--- a/DFBI-Template.docx
+++ b/DFBI-Template.docx
@@ -1,6 +1,6 @@
 
 <file path=word/document.xml><?xml version="1.0" encoding="utf-8"?>
-<w:document xmlns:wpc="http://schemas.microsoft.com/office/word/2010/wordprocessingCanvas" xmlns:cx="http://schemas.microsoft.com/office/drawing/2014/chartex" xmlns:cx1="http://schemas.microsoft.com/office/drawing/2015/9/8/chartex" xmlns:cx2="http://schemas.microsoft.com/office/drawing/2015/10/21/chartex" xmlns:cx3="http://schemas.microsoft.com/office/drawing/2016/5/9/chartex" xmlns:cx4="http://schemas.microsoft.com/office/drawing/2016/5/10/chartex" xmlns:cx5="http://schemas.microsoft.com/office/drawing/2016/5/11/chartex" xmlns:cx6="http://schemas.microsoft.com/office/drawing/2016/5/12/chartex" xmlns:cx7="http://schemas.microsoft.com/office/drawing/2016/5/13/chartex" xmlns:cx8="http://schemas.microsoft.com/office/drawing/2016/5/14/chartex" xmlns:mc="http://schemas.openxmlformats.org/markup-compatibility/2006" xmlns:aink="http://schemas.microsoft.com/office/drawing/2016/ink" xmlns:am3d="http://schemas.microsoft.com/office/drawing/2017/model3d" xmlns:o="urn:schemas-microsoft-com:office:office" xmlns:oel="http://schemas.microsoft.com/office/2019/extlst" xmlns:r="http://schemas.openxmlformats.org/officeDocument/2006/relationships" xmlns:m="http://schemas.openxmlformats.org/officeDocument/2006/math" xmlns:v="urn:schemas-microsoft-com:vml" xmlns:wp14="http://schemas.microsoft.com/office/word/2010/wordprocessingDrawing" xmlns:wp="http://schemas.openxmlformats.org/drawingml/2006/wordprocessingDrawing" xmlns:w10="urn:schemas-microsoft-com:office:word" xmlns:w="http://schemas.openxmlformats.org/wordprocessingml/2006/main" xmlns:w14="http://schemas.microsoft.com/office/word/2010/wordml" xmlns:w15="http://schemas.microsoft.com/office/word/2012/wordml" xmlns:w16cex="http://schemas.microsoft.com/office/word/2018/wordml/cex" xmlns:w16cid="http://schemas.microsoft.com/office/word/2016/wordml/cid" xmlns:w16="http://schemas.microsoft.com/office/word/2018/wordml" xmlns:w16sdtdh="http://schemas.microsoft.com/office/word/2020/wordml/sdtdatahash" xmlns:w16se="http://schemas.microsoft.com/office/word/2015/wordml/symex" xmlns:wpg="http://schemas.microsoft.com/office/word/2010/wordprocessingGroup" xmlns:wpi="http://schemas.microsoft.com/office/word/2010/wordprocessingInk" xmlns:wne="http://schemas.microsoft.com/office/word/2006/wordml" xmlns:wps="http://schemas.microsoft.com/office/word/2010/wordprocessingShape" mc:Ignorable="w14 w15 w16se w16cid w16 w16cex w16sdtdh wp14">
+<w:document xmlns:wpc="http://schemas.microsoft.com/office/word/2010/wordprocessingCanvas" xmlns:cx="http://schemas.microsoft.com/office/drawing/2014/chartex" xmlns:cx1="http://schemas.microsoft.com/office/drawing/2015/9/8/chartex" xmlns:cx2="http://schemas.microsoft.com/office/drawing/2015/10/21/chartex" xmlns:cx3="http://schemas.microsoft.com/office/drawing/2016/5/9/chartex" xmlns:cx4="http://schemas.microsoft.com/office/drawing/2016/5/10/chartex" xmlns:cx5="http://schemas.microsoft.com/office/drawing/2016/5/11/chartex" xmlns:cx6="http://schemas.microsoft.com/office/drawing/2016/5/12/chartex" xmlns:cx7="http://schemas.microsoft.com/office/drawing/2016/5/13/chartex" xmlns:cx8="http://schemas.microsoft.com/office/drawing/2016/5/14/chartex" xmlns:mc="http://schemas.openxmlformats.org/markup-compatibility/2006" xmlns:aink="http://schemas.microsoft.com/office/drawing/2016/ink" xmlns:am3d="http://schemas.microsoft.com/office/drawing/2017/model3d" xmlns:o="urn:schemas-microsoft-com:office:office" xmlns:oel="http://schemas.microsoft.com/office/2019/extlst" xmlns:r="http://schemas.openxmlformats.org/officeDocument/2006/relationships" xmlns:m="http://schemas.openxmlformats.org/officeDocument/2006/math" xmlns:v="urn:schemas-microsoft-com:vml" xmlns:wp14="http://schemas.microsoft.com/office/word/2010/wordprocessingDrawing" xmlns:wp="http://schemas.openxmlformats.org/drawingml/2006/wordprocessingDrawing" xmlns:w10="urn:schemas-microsoft-com:office:word" xmlns:w="http://schemas.openxmlformats.org/wordprocessingml/2006/main" xmlns:w14="http://schemas.microsoft.com/office/word/2010/wordml" xmlns:w15="http://schemas.microsoft.com/office/word/2012/wordml" xmlns:w16cex="http://schemas.microsoft.com/office/word/2018/wordml/cex" xmlns:w16cid="http://schemas.microsoft.com/office/word/2016/wordml/cid" xmlns:w16="http://schemas.microsoft.com/office/word/2018/wordml" xmlns:w16du="http://schemas.microsoft.com/office/word/2023/wordml/word16du" xmlns:w16sdtdh="http://schemas.microsoft.com/office/word/2020/wordml/sdtdatahash" xmlns:w16sdtfl="http://schemas.microsoft.com/office/word/2024/wordml/sdtformatlock" xmlns:w16se="http://schemas.microsoft.com/office/word/2015/wordml/symex" xmlns:wpg="http://schemas.microsoft.com/office/word/2010/wordprocessingGroup" xmlns:wpi="http://schemas.microsoft.com/office/word/2010/wordprocessingInk" xmlns:wne="http://schemas.microsoft.com/office/word/2006/wordml" xmlns:wps="http://schemas.microsoft.com/office/word/2010/wordprocessingShape" mc:Ignorable="w14 w15 w16se w16cid w16 w16cex w16sdtdh w16sdtfl w16du wp14">
   <w:body>
     <w:p>
       <w:r>
@@ -101,55 +101,6 @@
                                     <w:t>DFBI 2025 aims to encourage the international exchange of innovative ideas between researchers from academia and industry. In addition to knowledge dissemination, the conference offers a valuable platform for professional networking, particularly benefiting university professors, graduate students, and postdoctoral researchers.</w:t>
                                   </w:r>
                                 </w:p>
-                                <w:p>
-                                  <w:pPr>
-                                    <w:ind w:right="280"/>
-                                    <w:suppressOverlap/>
-                                    <w:rPr>
-                                      <w:i/>
-                                      <w:iCs/>
-                                      <w:sz w:val="14"/>
-                                      <w:lang w:eastAsia="de-DE" w:bidi="en-US"/>
-                                    </w:rPr>
-                                  </w:pPr>
-                                  <w:r>
-                                    <w:rPr>
-                                      <w:i/>
-                                      <w:iCs/>
-                                      <w:sz w:val="14"/>
-                                      <w:lang w:eastAsia="de-DE" w:bidi="en-US"/>
-                                    </w:rPr>
-                                    <w:t xml:space="preserve"> </w:t>
-                                  </w:r>
-                                  <w:r>
-                                    <w:rPr>
-                                      <w:rStyle w:val="OfficeUse-DFBIChar"/>
-                                      <w:color w:val="ADADAD" w:themeColor="background2" w:themeShade="BF"/>
-                                    </w:rPr>
-                                    <w:t>Style Name [</w:t>
-                                  </w:r>
-                                  <w:r>
-                                    <w:rPr>
-                                      <w:rStyle w:val="OfficeUse-DFBIChar"/>
-                                      <w:color w:val="ADADAD" w:themeColor="background2" w:themeShade="BF"/>
-                                    </w:rPr>
-                                    <w:t>DFBI</w:t>
-                                  </w:r>
-                                  <w:r>
-                                    <w:rPr>
-                                      <w:rStyle w:val="OfficeUse-DFBIChar"/>
-                                      <w:color w:val="ADADAD" w:themeColor="background2" w:themeShade="BF"/>
-                                    </w:rPr>
-                                    <w:t>- Office use only</w:t>
-                                  </w:r>
-                                  <w:r>
-                                    <w:rPr>
-                                      <w:rStyle w:val="OfficeUse-DFBIChar"/>
-                                      <w:color w:val="ADADAD" w:themeColor="background2" w:themeShade="BF"/>
-                                    </w:rPr>
-                                    <w:t>, Aptos, 7, Italics]</w:t>
-                                  </w:r>
-                                </w:p>
                               </w:tc>
                               <w:tc>
                                 <w:tcPr>
@@ -161,7 +112,7 @@
                                     <w:ind w:left="-4"/>
                                   </w:pPr>
                                   <w:r>
-                                    <w:t>Research Article/ Review Article/ Perspective Article (Remove where relevant)</w:t>
+                                    <w:t>Research Article</w:t>
                                   </w:r>
                                 </w:p>
                               </w:tc>
@@ -201,46 +152,13 @@
                                     <w:rPr>
                                       <w:bCs/>
                                     </w:rPr>
-                                    <w:t xml:space="preserve">Insert Your Title Here and Please Do Not Change the Template or Any of Its Styles:  Introduce Subtitle Here Where Relevant  </w:t>
-                                  </w:r>
-                                </w:p>
-                                <w:p>
-                                  <w:pPr>
-                                    <w:pStyle w:val="Title"/>
-                                    <w:ind w:left="-4"/>
-                                    <w:rPr>
-                                      <w:color w:val="F1A983" w:themeColor="accent2" w:themeTint="99"/>
-                                    </w:rPr>
-                                  </w:pPr>
-                                  <w:r>
-                                    <w:rPr>
-                                      <w:color w:val="ADADAD" w:themeColor="background2" w:themeShade="BF"/>
-                                    </w:rPr>
-                                    <w:t>[Title, Aptos Display</w:t>
+                                    <w:t>ET-ACC: A Conceptual Framework for Explainable and Trustworthy Automated Compliance Checking in the AEC Industry</w:t>
                                   </w:r>
                                   <w:r>
                                     <w:rPr>
-                                      <w:color w:val="ADADAD" w:themeColor="background2" w:themeShade="BF"/>
+                                      <w:bCs/>
                                     </w:rPr>
-                                    <w:t xml:space="preserve"> </w:t>
-                                  </w:r>
-                                  <w:r>
-                                    <w:rPr>
-                                      <w:color w:val="ADADAD" w:themeColor="background2" w:themeShade="BF"/>
-                                    </w:rPr>
-                                    <w:t xml:space="preserve">(Headings), </w:t>
-                                  </w:r>
-                                  <w:r>
-                                    <w:rPr>
-                                      <w:color w:val="ADADAD" w:themeColor="background2" w:themeShade="BF"/>
-                                    </w:rPr>
-                                    <w:t>18, Bold</w:t>
-                                  </w:r>
-                                  <w:r>
-                                    <w:rPr>
-                                      <w:color w:val="ADADAD" w:themeColor="background2" w:themeShade="BF"/>
-                                    </w:rPr>
-                                    <w:t>]</w:t>
+                                    <w:t xml:space="preserve">  </w:t>
                                   </w:r>
                                 </w:p>
                                 <w:p>
@@ -282,14 +200,15 @@
                                     <w:spacing w:line="276" w:lineRule="auto"/>
                                     <w:ind w:left="-4"/>
                                     <w:suppressOverlap/>
+                                    <w:rPr>
+                                      <w:vertAlign w:val="superscript"/>
+                                    </w:rPr>
                                   </w:pPr>
-                                  <w:proofErr w:type="spellStart"/>
                                   <w:r>
-                                    <w:t>Firstname</w:t>
+                                    <w:t>Youssef Senousy</w:t>
                                   </w:r>
-                                  <w:proofErr w:type="spellEnd"/>
                                   <w:r>
-                                    <w:t xml:space="preserve"> Lastname</w:t>
+                                    <w:t xml:space="preserve"> </w:t>
                                   </w:r>
                                   <w:r>
                                     <w:rPr>
@@ -300,13 +219,16 @@
                                   <w:r>
                                     <w:t xml:space="preserve">, </w:t>
                                   </w:r>
+                                  <w:r>
+                                    <w:t xml:space="preserve">Edlira </w:t>
+                                  </w:r>
                                   <w:proofErr w:type="spellStart"/>
                                   <w:r>
-                                    <w:t>Firstname</w:t>
+                                    <w:t>Vikaj</w:t>
                                   </w:r>
                                   <w:proofErr w:type="spellEnd"/>
                                   <w:r>
-                                    <w:t xml:space="preserve"> Lastname</w:t>
+                                    <w:t xml:space="preserve"> </w:t>
                                   </w:r>
                                   <w:r>
                                     <w:rPr>
@@ -314,69 +236,6 @@
                                     </w:rPr>
                                     <w:t>2</w:t>
                                   </w:r>
-                                  <w:r>
-                                    <w:t xml:space="preserve">, </w:t>
-                                  </w:r>
-                                  <w:proofErr w:type="spellStart"/>
-                                  <w:r>
-                                    <w:t>Firstname</w:t>
-                                  </w:r>
-                                  <w:proofErr w:type="spellEnd"/>
-                                  <w:r>
-                                    <w:t xml:space="preserve"> Lastname</w:t>
-                                  </w:r>
-                                  <w:r>
-                                    <w:rPr>
-                                      <w:vertAlign w:val="superscript"/>
-                                    </w:rPr>
-                                    <w:t>3</w:t>
-                                  </w:r>
-                                  <w:r>
-                                    <w:t>,</w:t>
-                                  </w:r>
-                                  <w:r>
-                                    <w:t xml:space="preserve"> </w:t>
-                                  </w:r>
-                                  <w:proofErr w:type="spellStart"/>
-                                  <w:r>
-                                    <w:t>Firstname</w:t>
-                                  </w:r>
-                                  <w:proofErr w:type="spellEnd"/>
-                                  <w:r>
-                                    <w:t xml:space="preserve"> Lastname</w:t>
-                                  </w:r>
-                                  <w:r>
-                                    <w:rPr>
-                                      <w:vertAlign w:val="superscript"/>
-                                    </w:rPr>
-                                    <w:t>4</w:t>
-                                  </w:r>
-                                  <w:r>
-                                    <w:t xml:space="preserve"> </w:t>
-                                  </w:r>
-                                  <w:r>
-                                    <w:rPr>
-                                      <w:color w:val="F1A983" w:themeColor="accent2" w:themeTint="99"/>
-                                    </w:rPr>
-                                    <w:t xml:space="preserve"> </w:t>
-                                  </w:r>
-                                  <w:r>
-                                    <w:rPr>
-                                      <w:color w:val="ADADAD" w:themeColor="background2" w:themeShade="BF"/>
-                                    </w:rPr>
-                                    <w:t>[Author Names, Aptos, 10, Bold]</w:t>
-                                  </w:r>
-                                </w:p>
-                                <w:p>
-                                  <w:pPr>
-                                    <w:pStyle w:val="AuthorNames"/>
-                                    <w:spacing w:line="276" w:lineRule="auto"/>
-                                    <w:ind w:left="-4"/>
-                                    <w:suppressOverlap/>
-                                    <w:rPr>
-                                      <w:vertAlign w:val="superscript"/>
-                                    </w:rPr>
-                                  </w:pPr>
                                 </w:p>
                               </w:tc>
                             </w:tr>
@@ -414,32 +273,28 @@
                                     <w:ind w:left="-4"/>
                                   </w:pPr>
                                   <w:r>
-                                    <w:t>Affiliation 1</w:t>
+                                    <w:t>Birmingham City University</w:t>
+                                  </w:r>
+                                  <w:r>
+                                    <w:t xml:space="preserve"> </w:t>
+                                  </w:r>
+                                  <w:r>
+                                    <w:rPr>
+                                      <w:vertAlign w:val="superscript"/>
+                                    </w:rPr>
+                                    <w:t>1</w:t>
+                                  </w:r>
+                                  <w:r>
+                                    <w:rPr>
+                                      <w:vertAlign w:val="superscript"/>
+                                    </w:rPr>
+                                    <w:t>,2</w:t>
                                   </w:r>
                                 </w:p>
                                 <w:p>
                                   <w:pPr>
                                     <w:ind w:left="-4"/>
                                   </w:pPr>
-                                  <w:r>
-                                    <w:t>Affiliation 2</w:t>
-                                  </w:r>
-                                </w:p>
-                                <w:p>
-                                  <w:pPr>
-                                    <w:ind w:left="-4"/>
-                                  </w:pPr>
-                                  <w:r>
-                                    <w:t>Affiliation 3</w:t>
-                                  </w:r>
-                                </w:p>
-                                <w:p>
-                                  <w:pPr>
-                                    <w:ind w:left="-4"/>
-                                  </w:pPr>
-                                  <w:r>
-                                    <w:t>Affiliation 4</w:t>
-                                  </w:r>
                                 </w:p>
                                 <w:p>
                                   <w:pPr>
@@ -453,23 +308,14 @@
                                       <w:rPr>
                                         <w:rStyle w:val="Hyperlink"/>
                                       </w:rPr>
-                                      <w:t>e-mail@e-mail.com</w:t>
+                                      <w:t>youssef.senousy@mail.bcu.ac.uk</w:t>
                                     </w:r>
                                   </w:hyperlink>
                                 </w:p>
                                 <w:p>
                                   <w:pPr>
                                     <w:ind w:left="-4"/>
-                                    <w:rPr>
-                                      <w:color w:val="ADADAD" w:themeColor="background2" w:themeShade="BF"/>
-                                    </w:rPr>
                                   </w:pPr>
-                                  <w:r>
-                                    <w:rPr>
-                                      <w:color w:val="ADADAD" w:themeColor="background2" w:themeShade="BF"/>
-                                    </w:rPr>
-                                    <w:t>[Affiliation, Aptos, 9]</w:t>
-                                  </w:r>
                                 </w:p>
                                 <w:p>
                                   <w:pPr>
@@ -514,30 +360,6 @@
                                   <w:r>
                                     <w:t>Abstract</w:t>
                                   </w:r>
-                                  <w:r>
-                                    <w:t xml:space="preserve"> </w:t>
-                                  </w:r>
-                                  <w:r>
-                                    <w:t>(250 words)</w:t>
-                                  </w:r>
-                                  <w:r>
-                                    <w:t xml:space="preserve"> </w:t>
-                                  </w:r>
-                                  <w:r>
-                                    <w:t xml:space="preserve">Style </w:t>
-                                  </w:r>
-                                  <w:r>
-                                    <w:t>Name</w:t>
-                                  </w:r>
-                                  <w:r>
-                                    <w:t xml:space="preserve"> </w:t>
-                                  </w:r>
-                                  <w:r>
-                                    <w:rPr>
-                                      <w:color w:val="ADADAD" w:themeColor="background2" w:themeShade="BF"/>
-                                    </w:rPr>
-                                    <w:t>[Abstract, Keywords Aptos, 10, Bold]</w:t>
-                                  </w:r>
                                 </w:p>
                               </w:tc>
                             </w:tr>
@@ -567,7 +389,25 @@
                                       <w:sz w:val="14"/>
                                       <w:lang w:eastAsia="de-DE" w:bidi="en-US"/>
                                     </w:rPr>
-                                    <w:t>Copyright: Copyright: © 2025 by the authors.</w:t>
+                                    <w:t>Copyright: Copyright: © 202</w:t>
+                                  </w:r>
+                                  <w:r>
+                                    <w:rPr>
+                                      <w:i/>
+                                      <w:iCs/>
+                                      <w:sz w:val="14"/>
+                                      <w:lang w:eastAsia="de-DE" w:bidi="en-US"/>
+                                    </w:rPr>
+                                    <w:t>6</w:t>
+                                  </w:r>
+                                  <w:r>
+                                    <w:rPr>
+                                      <w:i/>
+                                      <w:iCs/>
+                                      <w:sz w:val="14"/>
+                                      <w:lang w:eastAsia="de-DE" w:bidi="en-US"/>
+                                    </w:rPr>
+                                    <w:t xml:space="preserve"> by the authors.</w:t>
                                   </w:r>
                                 </w:p>
                                 <w:p>
@@ -757,210 +597,46 @@
                                   <w:pPr>
                                     <w:pStyle w:val="Abstract"/>
                                     <w:ind w:left="-4"/>
+                                    <w:jc w:val="both"/>
                                   </w:pPr>
                                   <w:r>
-                                    <w:t xml:space="preserve">All submissions must include a </w:t>
-                                  </w:r>
-                                  <w:r>
-                                    <w:rPr>
-                                      <w:b/>
-                                      <w:bCs/>
-                                    </w:rPr>
-                                    <w:t>2</w:t>
-                                  </w:r>
-                                  <w:r>
-                                    <w:rPr>
-                                      <w:b/>
-                                      <w:bCs/>
-                                    </w:rPr>
-                                    <w:t>5</w:t>
-                                  </w:r>
-                                  <w:r>
-                                    <w:rPr>
-                                      <w:b/>
-                                      <w:bCs/>
-                                    </w:rPr>
-                                    <w:t>0-word abstract</w:t>
-                                  </w:r>
-                                  <w:r>
-                                    <w:t xml:space="preserve"> that clearly and concisely </w:t>
-                                  </w:r>
-                                  <w:proofErr w:type="spellStart"/>
-                                  <w:r>
-                                    <w:t>summarises</w:t>
-                                  </w:r>
-                                  <w:proofErr w:type="spellEnd"/>
-                                  <w:r>
-                                    <w:t xml:space="preserve"> your research</w:t>
-                                  </w:r>
-                                  <w:r>
-                                    <w:t>. The abstract should include</w:t>
-                                  </w:r>
-                                  <w:r>
-                                    <w:t xml:space="preserve"> all essential components </w:t>
-                                  </w:r>
-                                  <w:r>
-                                    <w:t>to effectively communicate your research's essence</w:t>
-                                  </w:r>
-                                  <w:r>
-                                    <w:t xml:space="preserve">. Begin by articulating </w:t>
-                                  </w:r>
-                                  <w:r>
-                                    <w:t xml:space="preserve">the </w:t>
-                                  </w:r>
-                                  <w:r>
-                                    <w:t xml:space="preserve">main objective and rationale of your study, postulating the problem or research question you aim to address and explaining its significance within the discipline. </w:t>
-                                  </w:r>
-                                  <w:r>
-                                    <w:t>Outline</w:t>
-                                  </w:r>
-                                  <w:r>
-                                    <w:t xml:space="preserve"> the research design, methods, and procedures employed, including data collection techniques</w:t>
+                                    <w:t>Automated Compliance Checking (ACC) is now a central activity in the Architecture, Engineering, and Construction (AEC) industry. It supports design assurance, regulatory compliance, and digital delivery from early design through to review. Yet many current ACC systems remain opaque. Complex rule sets and AI-assisted reasoning often produce results that are difficult to inspect or explain, so transparency, interpretability, and user trust remain limited.</w:t>
                                   </w:r>
                                   <w:r>
                                     <w:t xml:space="preserve"> </w:t>
                                   </w:r>
                                   <w:r>
-                                    <w:t xml:space="preserve">and any theoretical frameworks, ensuring sufficient clarity for understanding how the research was conducted. </w:t>
+                                    <w:t>This paper introduces ET-ACC, a multi-layer conceptual framework for Explainable and Trustworthy Automated Compliance Checking. The framework evaluates BIM and IFC models against pre-</w:t>
                                   </w:r>
                                   <w:proofErr w:type="spellStart"/>
                                   <w:r>
-                                    <w:t>Summarise</w:t>
+                                    <w:t>formalised</w:t>
                                   </w:r>
                                   <w:proofErr w:type="spellEnd"/>
                                   <w:r>
-                                    <w:t xml:space="preserve"> the key findings and discoveries, highlighting the most significant data points and outcomes that advance knowledge in </w:t>
-                                  </w:r>
-                                  <w:r>
-                                    <w:t>the field the article addresses</w:t>
-                                  </w:r>
-                                  <w:r>
-                                    <w:t xml:space="preserve">. Describe novel contributions and unique aspects of your study, </w:t>
+                                    <w:t xml:space="preserve">, machine-readable rules. It is </w:t>
                                   </w:r>
                                   <w:proofErr w:type="spellStart"/>
                                   <w:r>
-                                    <w:t>emphasising</w:t>
+                                    <w:t>organised</w:t>
                                   </w:r>
                                   <w:proofErr w:type="spellEnd"/>
                                   <w:r>
-                                    <w:t xml:space="preserve"> what sets your research apart from </w:t>
-                                  </w:r>
-                                  <w:r>
-                                    <w:t xml:space="preserve">the </w:t>
-                                  </w:r>
-                                  <w:r>
-                                    <w:t xml:space="preserve">existing </w:t>
-                                  </w:r>
-                                  <w:r>
-                                    <w:t>body of knowledge</w:t>
-                                  </w:r>
-                                  <w:r>
-                                    <w:t xml:space="preserve"> and how it advances the field. Acknowledge any limitations encountered during your research, such as methodological constraints or data limitations, and </w:t>
-                                  </w:r>
-                                  <w:r>
-                                    <w:t>demonstrate</w:t>
-                                  </w:r>
-                                  <w:r>
-                                    <w:t xml:space="preserve"> the implications these may have for future studies or the interpretation of </w:t>
-                                  </w:r>
-                                  <w:r>
-                                    <w:t>the research</w:t>
-                                  </w:r>
-                                  <w:r>
-                                    <w:t xml:space="preserve"> findings. </w:t>
-                                  </w:r>
-                                  <w:r>
-                                    <w:t>E</w:t>
-                                  </w:r>
-                                  <w:r>
-                                    <w:t xml:space="preserve">lucidate the real-world applications and practical relevance of your research findings, detailing how your study can be applied in practice within architecture, </w:t>
-                                  </w:r>
-                                  <w:r>
-                                    <w:t xml:space="preserve">building, </w:t>
-                                  </w:r>
-                                  <w:r>
-                                    <w:t xml:space="preserve">construction, or urban </w:t>
-                                  </w:r>
-                                  <w:r>
-                                    <w:t>studies</w:t>
-                                  </w:r>
-                                  <w:r>
-                                    <w:t xml:space="preserve">. Finally, outline the potential social impact of your research on society or specific social groups, highlighting broader societal benefits or </w:t>
-                                  </w:r>
-                                  <w:r>
-                                    <w:t>transformations</w:t>
-                                  </w:r>
-                                  <w:r>
-                                    <w:t xml:space="preserve"> resulting from your </w:t>
-                                  </w:r>
-                                  <w:r>
-                                    <w:t>research</w:t>
-                                  </w:r>
-                                  <w:r>
-                                    <w:t>, such as improvements in urban living conditions or contributions to sustainable development.</w:t>
-                                  </w:r>
-                                  <w:r>
-                                    <w:t xml:space="preserve"> Complying</w:t>
+                                    <w:t xml:space="preserve"> into five connected layers. The Data Layer holds semantically enriched project information. The Rule Layer manages computable rules and logic structures. The Reasoning Layer combines symbolic reasoning with AI-based support. The Provenance Layer records how data, rules, and reasoning steps relate, which enables complete traceability. The Explanation Layer then turns these traces into role-aware, human-readable outputs for designers, regulators, and other stakeholders. A Human-in-the-Loop and Trust Evaluation component strengthens accountability through expert review and structured transparency assessment.</w:t>
                                   </w:r>
                                   <w:r>
                                     <w:t xml:space="preserve"> </w:t>
                                   </w:r>
                                   <w:r>
-                                    <w:t>with</w:t>
+                                    <w:t xml:space="preserve">The framework is built on design-science methodology and literature across ACC, explainable AI, and compliance modelling. It offers a structured foundation for next-generation systems that place interpretability and auditability at their core. Full implementation is planned as future work. The framework sets a clear blueprint for a practical compliance-checking platform, referred to as ACE-X, that will </w:t>
                                   </w:r>
+                                  <w:proofErr w:type="spellStart"/>
                                   <w:r>
-                                    <w:t xml:space="preserve"> these guidelines, your abstract will effectively communicate the key aspects of your research</w:t>
+                                    <w:t>operationalise</w:t>
                                   </w:r>
+                                  <w:proofErr w:type="spellEnd"/>
                                   <w:r>
-                                    <w:t xml:space="preserve"> and will ensure </w:t>
-                                  </w:r>
-                                  <w:r>
-                                    <w:t>clarity and coherence for readers and reviewers.</w:t>
-                                  </w:r>
-                                  <w:r>
-                                    <w:t xml:space="preserve"> </w:t>
-                                  </w:r>
-                                  <w:r>
-                                    <w:rPr>
-                                      <w:color w:val="ADADAD" w:themeColor="background2" w:themeShade="BF"/>
-                                    </w:rPr>
-                                    <w:t>[Abstract,</w:t>
-                                  </w:r>
-                                  <w:r>
-                                    <w:rPr>
-                                      <w:color w:val="ADADAD" w:themeColor="background2" w:themeShade="BF"/>
-                                    </w:rPr>
-                                    <w:t xml:space="preserve"> </w:t>
-                                  </w:r>
-                                  <w:r>
-                                    <w:rPr>
-                                      <w:color w:val="ADADAD" w:themeColor="background2" w:themeShade="BF"/>
-                                    </w:rPr>
-                                    <w:t>Ke</w:t>
-                                  </w:r>
-                                  <w:r>
-                                    <w:rPr>
-                                      <w:color w:val="ADADAD" w:themeColor="background2" w:themeShade="BF"/>
-                                    </w:rPr>
-                                    <w:t>ywords</w:t>
-                                  </w:r>
-                                  <w:r>
-                                    <w:rPr>
-                                      <w:color w:val="ADADAD" w:themeColor="background2" w:themeShade="BF"/>
-                                    </w:rPr>
-                                    <w:t xml:space="preserve"> Aptos, </w:t>
-                                  </w:r>
-                                  <w:r>
-                                    <w:rPr>
-                                      <w:color w:val="ADADAD" w:themeColor="background2" w:themeShade="BF"/>
-                                    </w:rPr>
-                                    <w:t>9</w:t>
-                                  </w:r>
-                                  <w:r>
-                                    <w:rPr>
-                                      <w:color w:val="ADADAD" w:themeColor="background2" w:themeShade="BF"/>
-                                    </w:rPr>
-                                    <w:t>]</w:t>
+                                    <w:t xml:space="preserve"> the ET-ACC architecture and support more transparent, safe, and accountable digital building regulation processes and automated design assessment workflows across diverse project types and scales.</w:t>
                                   </w:r>
                                 </w:p>
                               </w:tc>
@@ -1321,77 +997,13 @@
                                     <w:t>:</w:t>
                                   </w:r>
                                   <w:r>
-                                    <w:t xml:space="preserve"> k</w:t>
-                                  </w:r>
-                                  <w:proofErr w:type="spellStart"/>
-                                  <w:r>
-                                    <w:rPr>
-                                      <w:rStyle w:val="AbstractChar"/>
-                                      <w:lang w:val="en-GB"/>
-                                    </w:rPr>
-                                    <w:t>eyword</w:t>
-                                  </w:r>
-                                  <w:proofErr w:type="spellEnd"/>
-                                  <w:r>
-                                    <w:rPr>
-                                      <w:rStyle w:val="AbstractChar"/>
-                                      <w:lang w:val="en-GB"/>
-                                    </w:rPr>
-                                    <w:t xml:space="preserve"> 1; keyword 2; keyword 3 (Provide a minimum of 4 and up to </w:t>
-                                  </w:r>
-                                  <w:r>
-                                    <w:rPr>
-                                      <w:rStyle w:val="AbstractChar"/>
-                                    </w:rPr>
-                                    <w:t>8</w:t>
-                                  </w:r>
-                                  <w:r>
-                                    <w:rPr>
-                                      <w:rStyle w:val="AbstractChar"/>
-                                      <w:lang w:val="en-GB"/>
-                                    </w:rPr>
-                                    <w:t xml:space="preserve"> keywords that encapsulate the main topics of the manuscript.)</w:t>
-                                  </w:r>
-                                  <w:r>
-                                    <w:rPr>
-                                      <w:rFonts w:asciiTheme="majorHAnsi" w:eastAsiaTheme="majorEastAsia" w:hAnsiTheme="majorHAnsi" w:cstheme="majorBidi"/>
-                                      <w:b/>
-                                      <w:color w:val="920000"/>
-                                      <w:spacing w:val="15"/>
-                                      <w:sz w:val="20"/>
-                                      <w:szCs w:val="25"/>
-                                    </w:rPr>
                                     <w:t xml:space="preserve"> </w:t>
                                   </w:r>
                                   <w:r>
-                                    <w:rPr>
-                                      <w:color w:val="ADADAD" w:themeColor="background2" w:themeShade="BF"/>
-                                    </w:rPr>
-                                    <w:t>[Abstract,</w:t>
+                                    <w:t>Automated Compliance Checking, Explainable AI, IFC-based BIM, Symbolic–AI Reasoning, Provenance Modelling, Human-in-the-Loop</w:t>
                                   </w:r>
                                   <w:r>
-                                    <w:rPr>
-                                      <w:color w:val="ADADAD" w:themeColor="background2" w:themeShade="BF"/>
-                                    </w:rPr>
-                                    <w:t xml:space="preserve"> </w:t>
-                                  </w:r>
-                                  <w:r>
-                                    <w:rPr>
-                                      <w:color w:val="ADADAD" w:themeColor="background2" w:themeShade="BF"/>
-                                    </w:rPr>
-                                    <w:t>Keywords</w:t>
-                                  </w:r>
-                                  <w:r>
-                                    <w:rPr>
-                                      <w:color w:val="ADADAD" w:themeColor="background2" w:themeShade="BF"/>
-                                    </w:rPr>
-                                    <w:t xml:space="preserve">, </w:t>
-                                  </w:r>
-                                  <w:r>
-                                    <w:rPr>
-                                      <w:color w:val="ADADAD" w:themeColor="background2" w:themeShade="BF"/>
-                                    </w:rPr>
-                                    <w:t>Aptos, 9]</w:t>
+                                    <w:t>.</w:t>
                                   </w:r>
                                 </w:p>
                               </w:tc>
@@ -1431,7 +1043,96 @@
                                     <w:rPr>
                                       <w:lang w:eastAsia="de-DE" w:bidi="en-US"/>
                                     </w:rPr>
-                                    <w:t>Lastname, F. M., &amp; Lastname, F. M. (Year). Title of the article. Title of the Journal, Volume</w:t>
+                                    <w:t>Senousy</w:t>
+                                  </w:r>
+                                  <w:r>
+                                    <w:rPr>
+                                      <w:lang w:eastAsia="de-DE" w:bidi="en-US"/>
+                                    </w:rPr>
+                                    <w:t xml:space="preserve">, </w:t>
+                                  </w:r>
+                                  <w:r>
+                                    <w:rPr>
+                                      <w:lang w:eastAsia="de-DE" w:bidi="en-US"/>
+                                    </w:rPr>
+                                    <w:t>Y</w:t>
+                                  </w:r>
+                                  <w:r>
+                                    <w:rPr>
+                                      <w:lang w:eastAsia="de-DE" w:bidi="en-US"/>
+                                    </w:rPr>
+                                    <w:t xml:space="preserve">., &amp; </w:t>
+                                  </w:r>
+                                  <w:proofErr w:type="spellStart"/>
+                                  <w:r>
+                                    <w:t>Vikaj</w:t>
+                                  </w:r>
+                                  <w:proofErr w:type="spellEnd"/>
+                                  <w:r>
+                                    <w:rPr>
+                                      <w:lang w:eastAsia="de-DE" w:bidi="en-US"/>
+                                    </w:rPr>
+                                    <w:t xml:space="preserve">, </w:t>
+                                  </w:r>
+                                  <w:r>
+                                    <w:rPr>
+                                      <w:lang w:eastAsia="de-DE" w:bidi="en-US"/>
+                                    </w:rPr>
+                                    <w:t>E.</w:t>
+                                  </w:r>
+                                  <w:r>
+                                    <w:rPr>
+                                      <w:lang w:eastAsia="de-DE" w:bidi="en-US"/>
+                                    </w:rPr>
+                                    <w:t xml:space="preserve"> (</w:t>
+                                  </w:r>
+                                  <w:r>
+                                    <w:rPr>
+                                      <w:lang w:eastAsia="de-DE" w:bidi="en-US"/>
+                                    </w:rPr>
+                                    <w:t>2026</w:t>
+                                  </w:r>
+                                  <w:r>
+                                    <w:rPr>
+                                      <w:lang w:eastAsia="de-DE" w:bidi="en-US"/>
+                                    </w:rPr>
+                                    <w:t xml:space="preserve">). </w:t>
+                                  </w:r>
+                                  <w:r>
+                                    <w:rPr>
+                                      <w:lang w:eastAsia="de-DE" w:bidi="en-US"/>
+                                    </w:rPr>
+                                    <w:t>ET-ACC: A Conceptual Framework for Explainable and Trustworthy Automated Compliance Checking in the AEC Industry</w:t>
+                                  </w:r>
+                                  <w:r>
+                                    <w:rPr>
+                                      <w:lang w:eastAsia="de-DE" w:bidi="en-US"/>
+                                    </w:rPr>
+                                    <w:t xml:space="preserve">. </w:t>
+                                  </w:r>
+                                  <w:r>
+                                    <w:rPr>
+                                      <w:lang w:eastAsia="de-DE" w:bidi="en-US"/>
+                                    </w:rPr>
+                                    <w:t>Open Access Proceedings of the Conference on Digital Frontiers in Buildings and Infrastructure (DFBI 202</w:t>
+                                  </w:r>
+                                  <w:r>
+                                    <w:rPr>
+                                      <w:lang w:eastAsia="de-DE" w:bidi="en-US"/>
+                                    </w:rPr>
+                                    <w:t>6</w:t>
+                                  </w:r>
+                                  <w:r>
+                                    <w:rPr>
+                                      <w:lang w:eastAsia="de-DE" w:bidi="en-US"/>
+                                    </w:rPr>
+                                    <w:t>)</w:t>
+                                  </w:r>
+                                  <w:r>
+                                    <w:rPr>
+                                      <w:lang w:eastAsia="de-DE" w:bidi="en-US"/>
+                                    </w:rPr>
+                                    <w:t>, Volume</w:t>
                                   </w:r>
                                   <w:r>
                                     <w:rPr>
@@ -1443,7 +1144,19 @@
                                     <w:rPr>
                                       <w:lang w:eastAsia="de-DE" w:bidi="en-US"/>
                                     </w:rPr>
-                                    <w:t>(Issue), Page range. https://doi.org/xx.xxx/yyyy</w:t>
+                                    <w:t>(</w:t>
+                                  </w:r>
+                                  <w:r>
+                                    <w:rPr>
+                                      <w:lang w:eastAsia="de-DE" w:bidi="en-US"/>
+                                    </w:rPr>
+                                    <w:t>2026</w:t>
+                                  </w:r>
+                                  <w:r>
+                                    <w:rPr>
+                                      <w:lang w:eastAsia="de-DE" w:bidi="en-US"/>
+                                    </w:rPr>
+                                    <w:t>), Page range. https://doi.org/xx.xxx/yyyy</w:t>
                                   </w:r>
                                 </w:p>
                               </w:tc>
@@ -1601,55 +1314,6 @@
                               <w:t>DFBI 2025 aims to encourage the international exchange of innovative ideas between researchers from academia and industry. In addition to knowledge dissemination, the conference offers a valuable platform for professional networking, particularly benefiting university professors, graduate students, and postdoctoral researchers.</w:t>
                             </w:r>
                           </w:p>
-                          <w:p>
-                            <w:pPr>
-                              <w:ind w:right="280"/>
-                              <w:suppressOverlap/>
-                              <w:rPr>
-                                <w:i/>
-                                <w:iCs/>
-                                <w:sz w:val="14"/>
-                                <w:lang w:eastAsia="de-DE" w:bidi="en-US"/>
-                              </w:rPr>
-                            </w:pPr>
-                            <w:r>
-                              <w:rPr>
-                                <w:i/>
-                                <w:iCs/>
-                                <w:sz w:val="14"/>
-                                <w:lang w:eastAsia="de-DE" w:bidi="en-US"/>
-                              </w:rPr>
-                              <w:t xml:space="preserve"> </w:t>
-                            </w:r>
-                            <w:r>
-                              <w:rPr>
-                                <w:rStyle w:val="OfficeUse-DFBIChar"/>
-                                <w:color w:val="ADADAD" w:themeColor="background2" w:themeShade="BF"/>
-                              </w:rPr>
-                              <w:t>Style Name [</w:t>
-                            </w:r>
-                            <w:r>
-                              <w:rPr>
-                                <w:rStyle w:val="OfficeUse-DFBIChar"/>
-                                <w:color w:val="ADADAD" w:themeColor="background2" w:themeShade="BF"/>
-                              </w:rPr>
-                              <w:t>DFBI</w:t>
-                            </w:r>
-                            <w:r>
-                              <w:rPr>
-                                <w:rStyle w:val="OfficeUse-DFBIChar"/>
-                                <w:color w:val="ADADAD" w:themeColor="background2" w:themeShade="BF"/>
-                              </w:rPr>
-                              <w:t>- Office use only</w:t>
-                            </w:r>
-                            <w:r>
-                              <w:rPr>
-                                <w:rStyle w:val="OfficeUse-DFBIChar"/>
-                                <w:color w:val="ADADAD" w:themeColor="background2" w:themeShade="BF"/>
-                              </w:rPr>
-                              <w:t>, Aptos, 7, Italics]</w:t>
-                            </w:r>
-                          </w:p>
                         </w:tc>
                         <w:tc>
                           <w:tcPr>
@@ -1661,7 +1325,7 @@
                               <w:ind w:left="-4"/>
                             </w:pPr>
                             <w:r>
-                              <w:t>Research Article/ Review Article/ Perspective Article (Remove where relevant)</w:t>
+                              <w:t>Research Article</w:t>
                             </w:r>
                           </w:p>
                         </w:tc>
@@ -1701,46 +1365,13 @@
                               <w:rPr>
                                 <w:bCs/>
                               </w:rPr>
-                              <w:t xml:space="preserve">Insert Your Title Here and Please Do Not Change the Template or Any of Its Styles:  Introduce Subtitle Here Where Relevant  </w:t>
-                            </w:r>
-                          </w:p>
-                          <w:p>
-                            <w:pPr>
-                              <w:pStyle w:val="Title"/>
-                              <w:ind w:left="-4"/>
-                              <w:rPr>
-                                <w:color w:val="F1A983" w:themeColor="accent2" w:themeTint="99"/>
-                              </w:rPr>
-                            </w:pPr>
-                            <w:r>
-                              <w:rPr>
-                                <w:color w:val="ADADAD" w:themeColor="background2" w:themeShade="BF"/>
-                              </w:rPr>
-                              <w:t>[Title, Aptos Display</w:t>
+                              <w:t>ET-ACC: A Conceptual Framework for Explainable and Trustworthy Automated Compliance Checking in the AEC Industry</w:t>
                             </w:r>
                             <w:r>
                               <w:rPr>
-                                <w:color w:val="ADADAD" w:themeColor="background2" w:themeShade="BF"/>
+                                <w:bCs/>
                               </w:rPr>
-                              <w:t xml:space="preserve"> </w:t>
-                            </w:r>
-                            <w:r>
-                              <w:rPr>
-                                <w:color w:val="ADADAD" w:themeColor="background2" w:themeShade="BF"/>
-                              </w:rPr>
-                              <w:t xml:space="preserve">(Headings), </w:t>
-                            </w:r>
-                            <w:r>
-                              <w:rPr>
-                                <w:color w:val="ADADAD" w:themeColor="background2" w:themeShade="BF"/>
-                              </w:rPr>
-                              <w:t>18, Bold</w:t>
-                            </w:r>
-                            <w:r>
-                              <w:rPr>
-                                <w:color w:val="ADADAD" w:themeColor="background2" w:themeShade="BF"/>
-                              </w:rPr>
-                              <w:t>]</w:t>
+                              <w:t xml:space="preserve">  </w:t>
                             </w:r>
                           </w:p>
                           <w:p>
@@ -1782,14 +1413,15 @@
                               <w:spacing w:line="276" w:lineRule="auto"/>
                               <w:ind w:left="-4"/>
                               <w:suppressOverlap/>
+                              <w:rPr>
+                                <w:vertAlign w:val="superscript"/>
+                              </w:rPr>
                             </w:pPr>
-                            <w:proofErr w:type="spellStart"/>
                             <w:r>
-                              <w:t>Firstname</w:t>
+                              <w:t>Youssef Senousy</w:t>
                             </w:r>
-                            <w:proofErr w:type="spellEnd"/>
                             <w:r>
-                              <w:t xml:space="preserve"> Lastname</w:t>
+                              <w:t xml:space="preserve"> </w:t>
                             </w:r>
                             <w:r>
                               <w:rPr>
@@ -1800,13 +1432,16 @@
                             <w:r>
                               <w:t xml:space="preserve">, </w:t>
                             </w:r>
+                            <w:r>
+                              <w:t xml:space="preserve">Edlira </w:t>
+                            </w:r>
                             <w:proofErr w:type="spellStart"/>
                             <w:r>
-                              <w:t>Firstname</w:t>
+                              <w:t>Vikaj</w:t>
                             </w:r>
                             <w:proofErr w:type="spellEnd"/>
                             <w:r>
-                              <w:t xml:space="preserve"> Lastname</w:t>
+                              <w:t xml:space="preserve"> </w:t>
                             </w:r>
                             <w:r>
                               <w:rPr>
@@ -1814,69 +1449,6 @@
                               </w:rPr>
                               <w:t>2</w:t>
                             </w:r>
-                            <w:r>
-                              <w:t xml:space="preserve">, </w:t>
-                            </w:r>
-                            <w:proofErr w:type="spellStart"/>
-                            <w:r>
-                              <w:t>Firstname</w:t>
-                            </w:r>
-                            <w:proofErr w:type="spellEnd"/>
-                            <w:r>
-                              <w:t xml:space="preserve"> Lastname</w:t>
-                            </w:r>
-                            <w:r>
-                              <w:rPr>
-                                <w:vertAlign w:val="superscript"/>
-                              </w:rPr>
-                              <w:t>3</w:t>
-                            </w:r>
-                            <w:r>
-                              <w:t>,</w:t>
-                            </w:r>
-                            <w:r>
-                              <w:t xml:space="preserve"> </w:t>
-                            </w:r>
-                            <w:proofErr w:type="spellStart"/>
-                            <w:r>
-                              <w:t>Firstname</w:t>
-                            </w:r>
-                            <w:proofErr w:type="spellEnd"/>
-                            <w:r>
-                              <w:t xml:space="preserve"> Lastname</w:t>
-                            </w:r>
-                            <w:r>
-                              <w:rPr>
-                                <w:vertAlign w:val="superscript"/>
-                              </w:rPr>
-                              <w:t>4</w:t>
-                            </w:r>
-                            <w:r>
-                              <w:t xml:space="preserve"> </w:t>
-                            </w:r>
-                            <w:r>
-                              <w:rPr>
-                                <w:color w:val="F1A983" w:themeColor="accent2" w:themeTint="99"/>
-                              </w:rPr>
-                              <w:t xml:space="preserve"> </w:t>
-                            </w:r>
-                            <w:r>
-                              <w:rPr>
-                                <w:color w:val="ADADAD" w:themeColor="background2" w:themeShade="BF"/>
-                              </w:rPr>
-                              <w:t>[Author Names, Aptos, 10, Bold]</w:t>
-                            </w:r>
-                          </w:p>
-                          <w:p>
-                            <w:pPr>
-                              <w:pStyle w:val="AuthorNames"/>
-                              <w:spacing w:line="276" w:lineRule="auto"/>
-                              <w:ind w:left="-4"/>
-                              <w:suppressOverlap/>
-                              <w:rPr>
-                                <w:vertAlign w:val="superscript"/>
-                              </w:rPr>
-                            </w:pPr>
                           </w:p>
                         </w:tc>
                       </w:tr>
@@ -1914,32 +1486,28 @@
                               <w:ind w:left="-4"/>
                             </w:pPr>
                             <w:r>
-                              <w:t>Affiliation 1</w:t>
+                              <w:t>Birmingham City University</w:t>
+                            </w:r>
+                            <w:r>
+                              <w:t xml:space="preserve"> </w:t>
+                            </w:r>
+                            <w:r>
+                              <w:rPr>
+                                <w:vertAlign w:val="superscript"/>
+                              </w:rPr>
+                              <w:t>1</w:t>
+                            </w:r>
+                            <w:r>
+                              <w:rPr>
+                                <w:vertAlign w:val="superscript"/>
+                              </w:rPr>
+                              <w:t>,2</w:t>
                             </w:r>
                           </w:p>
                           <w:p>
                             <w:pPr>
                               <w:ind w:left="-4"/>
                             </w:pPr>
-                            <w:r>
-                              <w:t>Affiliation 2</w:t>
-                            </w:r>
-                          </w:p>
-                          <w:p>
-                            <w:pPr>
-                              <w:ind w:left="-4"/>
-                            </w:pPr>
-                            <w:r>
-                              <w:t>Affiliation 3</w:t>
-                            </w:r>
-                          </w:p>
-                          <w:p>
-                            <w:pPr>
-                              <w:ind w:left="-4"/>
-                            </w:pPr>
-                            <w:r>
-                              <w:t>Affiliation 4</w:t>
-                            </w:r>
                           </w:p>
                           <w:p>
                             <w:pPr>
@@ -1953,23 +1521,14 @@
                                 <w:rPr>
                                   <w:rStyle w:val="Hyperlink"/>
                                 </w:rPr>
-                                <w:t>e-mail@e-mail.com</w:t>
+                                <w:t>youssef.senousy@mail.bcu.ac.uk</w:t>
                               </w:r>
                             </w:hyperlink>
                           </w:p>
                           <w:p>
                             <w:pPr>
                               <w:ind w:left="-4"/>
-                              <w:rPr>
-                                <w:color w:val="ADADAD" w:themeColor="background2" w:themeShade="BF"/>
-                              </w:rPr>
                             </w:pPr>
-                            <w:r>
-                              <w:rPr>
-                                <w:color w:val="ADADAD" w:themeColor="background2" w:themeShade="BF"/>
-                              </w:rPr>
-                              <w:t>[Affiliation, Aptos, 9]</w:t>
-                            </w:r>
                           </w:p>
                           <w:p>
                             <w:pPr>
@@ -2014,30 +1573,6 @@
                             <w:r>
                               <w:t>Abstract</w:t>
                             </w:r>
-                            <w:r>
-                              <w:t xml:space="preserve"> </w:t>
-                            </w:r>
-                            <w:r>
-                              <w:t>(250 words)</w:t>
-                            </w:r>
-                            <w:r>
-                              <w:t xml:space="preserve"> </w:t>
-                            </w:r>
-                            <w:r>
-                              <w:t xml:space="preserve">Style </w:t>
-                            </w:r>
-                            <w:r>
-                              <w:t>Name</w:t>
-                            </w:r>
-                            <w:r>
-                              <w:t xml:space="preserve"> </w:t>
-                            </w:r>
-                            <w:r>
-                              <w:rPr>
-                                <w:color w:val="ADADAD" w:themeColor="background2" w:themeShade="BF"/>
-                              </w:rPr>
-                              <w:t>[Abstract, Keywords Aptos, 10, Bold]</w:t>
-                            </w:r>
                           </w:p>
                         </w:tc>
                       </w:tr>
@@ -2067,7 +1602,25 @@
                                 <w:sz w:val="14"/>
                                 <w:lang w:eastAsia="de-DE" w:bidi="en-US"/>
                               </w:rPr>
-                              <w:t>Copyright: Copyright: © 2025 by the authors.</w:t>
+                              <w:t>Copyright: Copyright: © 202</w:t>
+                            </w:r>
+                            <w:r>
+                              <w:rPr>
+                                <w:i/>
+                                <w:iCs/>
+                                <w:sz w:val="14"/>
+                                <w:lang w:eastAsia="de-DE" w:bidi="en-US"/>
+                              </w:rPr>
+                              <w:t>6</w:t>
+                            </w:r>
+                            <w:r>
+                              <w:rPr>
+                                <w:i/>
+                                <w:iCs/>
+                                <w:sz w:val="14"/>
+                                <w:lang w:eastAsia="de-DE" w:bidi="en-US"/>
+                              </w:rPr>
+                              <w:t xml:space="preserve"> by the authors.</w:t>
                             </w:r>
                           </w:p>
                           <w:p>
@@ -2257,210 +1810,46 @@
                             <w:pPr>
                               <w:pStyle w:val="Abstract"/>
                               <w:ind w:left="-4"/>
+                              <w:jc w:val="both"/>
                             </w:pPr>
                             <w:r>
-                              <w:t xml:space="preserve">All submissions must include a </w:t>
-                            </w:r>
-                            <w:r>
-                              <w:rPr>
-                                <w:b/>
-                                <w:bCs/>
-                              </w:rPr>
-                              <w:t>2</w:t>
-                            </w:r>
-                            <w:r>
-                              <w:rPr>
-                                <w:b/>
-                                <w:bCs/>
-                              </w:rPr>
-                              <w:t>5</w:t>
-                            </w:r>
-                            <w:r>
-                              <w:rPr>
-                                <w:b/>
-                                <w:bCs/>
-                              </w:rPr>
-                              <w:t>0-word abstract</w:t>
-                            </w:r>
-                            <w:r>
-                              <w:t xml:space="preserve"> that clearly and concisely </w:t>
-                            </w:r>
-                            <w:proofErr w:type="spellStart"/>
-                            <w:r>
-                              <w:t>summarises</w:t>
-                            </w:r>
-                            <w:proofErr w:type="spellEnd"/>
-                            <w:r>
-                              <w:t xml:space="preserve"> your research</w:t>
-                            </w:r>
-                            <w:r>
-                              <w:t>. The abstract should include</w:t>
-                            </w:r>
-                            <w:r>
-                              <w:t xml:space="preserve"> all essential components </w:t>
-                            </w:r>
-                            <w:r>
-                              <w:t>to effectively communicate your research's essence</w:t>
-                            </w:r>
-                            <w:r>
-                              <w:t xml:space="preserve">. Begin by articulating </w:t>
-                            </w:r>
-                            <w:r>
-                              <w:t xml:space="preserve">the </w:t>
-                            </w:r>
-                            <w:r>
-                              <w:t xml:space="preserve">main objective and rationale of your study, postulating the problem or research question you aim to address and explaining its significance within the discipline. </w:t>
-                            </w:r>
-                            <w:r>
-                              <w:t>Outline</w:t>
-                            </w:r>
-                            <w:r>
-                              <w:t xml:space="preserve"> the research design, methods, and procedures employed, including data collection techniques</w:t>
+                              <w:t>Automated Compliance Checking (ACC) is now a central activity in the Architecture, Engineering, and Construction (AEC) industry. It supports design assurance, regulatory compliance, and digital delivery from early design through to review. Yet many current ACC systems remain opaque. Complex rule sets and AI-assisted reasoning often produce results that are difficult to inspect or explain, so transparency, interpretability, and user trust remain limited.</w:t>
                             </w:r>
                             <w:r>
                               <w:t xml:space="preserve"> </w:t>
                             </w:r>
                             <w:r>
-                              <w:t xml:space="preserve">and any theoretical frameworks, ensuring sufficient clarity for understanding how the research was conducted. </w:t>
+                              <w:t>This paper introduces ET-ACC, a multi-layer conceptual framework for Explainable and Trustworthy Automated Compliance Checking. The framework evaluates BIM and IFC models against pre-</w:t>
                             </w:r>
                             <w:proofErr w:type="spellStart"/>
                             <w:r>
-                              <w:t>Summarise</w:t>
+                              <w:t>formalised</w:t>
                             </w:r>
                             <w:proofErr w:type="spellEnd"/>
                             <w:r>
-                              <w:t xml:space="preserve"> the key findings and discoveries, highlighting the most significant data points and outcomes that advance knowledge in </w:t>
-                            </w:r>
-                            <w:r>
-                              <w:t>the field the article addresses</w:t>
-                            </w:r>
-                            <w:r>
-                              <w:t xml:space="preserve">. Describe novel contributions and unique aspects of your study, </w:t>
+                              <w:t xml:space="preserve">, machine-readable rules. It is </w:t>
                             </w:r>
                             <w:proofErr w:type="spellStart"/>
                             <w:r>
-                              <w:t>emphasising</w:t>
+                              <w:t>organised</w:t>
                             </w:r>
                             <w:proofErr w:type="spellEnd"/>
                             <w:r>
-                              <w:t xml:space="preserve"> what sets your research apart from </w:t>
-                            </w:r>
-                            <w:r>
-                              <w:t xml:space="preserve">the </w:t>
-                            </w:r>
-                            <w:r>
-                              <w:t xml:space="preserve">existing </w:t>
-                            </w:r>
-                            <w:r>
-                              <w:t>body of knowledge</w:t>
-                            </w:r>
-                            <w:r>
-                              <w:t xml:space="preserve"> and how it advances the field. Acknowledge any limitations encountered during your research, such as methodological constraints or data limitations, and </w:t>
-                            </w:r>
-                            <w:r>
-                              <w:t>demonstrate</w:t>
-                            </w:r>
-                            <w:r>
-                              <w:t xml:space="preserve"> the implications these may have for future studies or the interpretation of </w:t>
-                            </w:r>
-                            <w:r>
-                              <w:t>the research</w:t>
-                            </w:r>
-                            <w:r>
-                              <w:t xml:space="preserve"> findings. </w:t>
-                            </w:r>
-                            <w:r>
-                              <w:t>E</w:t>
-                            </w:r>
-                            <w:r>
-                              <w:t xml:space="preserve">lucidate the real-world applications and practical relevance of your research findings, detailing how your study can be applied in practice within architecture, </w:t>
-                            </w:r>
-                            <w:r>
-                              <w:t xml:space="preserve">building, </w:t>
-                            </w:r>
-                            <w:r>
-                              <w:t xml:space="preserve">construction, or urban </w:t>
-                            </w:r>
-                            <w:r>
-                              <w:t>studies</w:t>
-                            </w:r>
-                            <w:r>
-                              <w:t xml:space="preserve">. Finally, outline the potential social impact of your research on society or specific social groups, highlighting broader societal benefits or </w:t>
-                            </w:r>
-                            <w:r>
-                              <w:t>transformations</w:t>
-                            </w:r>
-                            <w:r>
-                              <w:t xml:space="preserve"> resulting from your </w:t>
-                            </w:r>
-                            <w:r>
-                              <w:t>research</w:t>
-                            </w:r>
-                            <w:r>
-                              <w:t>, such as improvements in urban living conditions or contributions to sustainable development.</w:t>
-                            </w:r>
-                            <w:r>
-                              <w:t xml:space="preserve"> Complying</w:t>
+                              <w:t xml:space="preserve"> into five connected layers. The Data Layer holds semantically enriched project information. The Rule Layer manages computable rules and logic structures. The Reasoning Layer combines symbolic reasoning with AI-based support. The Provenance Layer records how data, rules, and reasoning steps relate, which enables complete traceability. The Explanation Layer then turns these traces into role-aware, human-readable outputs for designers, regulators, and other stakeholders. A Human-in-the-Loop and Trust Evaluation component strengthens accountability through expert review and structured transparency assessment.</w:t>
                             </w:r>
                             <w:r>
                               <w:t xml:space="preserve"> </w:t>
                             </w:r>
                             <w:r>
-                              <w:t>with</w:t>
+                              <w:t xml:space="preserve">The framework is built on design-science methodology and literature across ACC, explainable AI, and compliance modelling. It offers a structured foundation for next-generation systems that place interpretability and auditability at their core. Full implementation is planned as future work. The framework sets a clear blueprint for a practical compliance-checking platform, referred to as ACE-X, that will </w:t>
                             </w:r>
+                            <w:proofErr w:type="spellStart"/>
                             <w:r>
-                              <w:t xml:space="preserve"> these guidelines, your abstract will effectively communicate the key aspects of your research</w:t>
+                              <w:t>operationalise</w:t>
                             </w:r>
+                            <w:proofErr w:type="spellEnd"/>
                             <w:r>
-                              <w:t xml:space="preserve"> and will ensure </w:t>
-                            </w:r>
-                            <w:r>
-                              <w:t>clarity and coherence for readers and reviewers.</w:t>
-                            </w:r>
-                            <w:r>
-                              <w:t xml:space="preserve"> </w:t>
-                            </w:r>
-                            <w:r>
-                              <w:rPr>
-                                <w:color w:val="ADADAD" w:themeColor="background2" w:themeShade="BF"/>
-                              </w:rPr>
-                              <w:t>[Abstract,</w:t>
-                            </w:r>
-                            <w:r>
-                              <w:rPr>
-                                <w:color w:val="ADADAD" w:themeColor="background2" w:themeShade="BF"/>
-                              </w:rPr>
-                              <w:t xml:space="preserve"> </w:t>
-                            </w:r>
-                            <w:r>
-                              <w:rPr>
-                                <w:color w:val="ADADAD" w:themeColor="background2" w:themeShade="BF"/>
-                              </w:rPr>
-                              <w:t>Ke</w:t>
-                            </w:r>
-                            <w:r>
-                              <w:rPr>
-                                <w:color w:val="ADADAD" w:themeColor="background2" w:themeShade="BF"/>
-                              </w:rPr>
-                              <w:t>ywords</w:t>
-                            </w:r>
-                            <w:r>
-                              <w:rPr>
-                                <w:color w:val="ADADAD" w:themeColor="background2" w:themeShade="BF"/>
-                              </w:rPr>
-                              <w:t xml:space="preserve"> Aptos, </w:t>
-                            </w:r>
-                            <w:r>
-                              <w:rPr>
-                                <w:color w:val="ADADAD" w:themeColor="background2" w:themeShade="BF"/>
-                              </w:rPr>
-                              <w:t>9</w:t>
-                            </w:r>
-                            <w:r>
-                              <w:rPr>
-                                <w:color w:val="ADADAD" w:themeColor="background2" w:themeShade="BF"/>
-                              </w:rPr>
-                              <w:t>]</w:t>
+                              <w:t xml:space="preserve"> the ET-ACC architecture and support more transparent, safe, and accountable digital building regulation processes and automated design assessment workflows across diverse project types and scales.</w:t>
                             </w:r>
                           </w:p>
                         </w:tc>
@@ -2821,77 +2210,13 @@
                               <w:t>:</w:t>
                             </w:r>
                             <w:r>
-                              <w:t xml:space="preserve"> k</w:t>
-                            </w:r>
-                            <w:proofErr w:type="spellStart"/>
-                            <w:r>
-                              <w:rPr>
-                                <w:rStyle w:val="AbstractChar"/>
-                                <w:lang w:val="en-GB"/>
-                              </w:rPr>
-                              <w:t>eyword</w:t>
-                            </w:r>
-                            <w:proofErr w:type="spellEnd"/>
-                            <w:r>
-                              <w:rPr>
-                                <w:rStyle w:val="AbstractChar"/>
-                                <w:lang w:val="en-GB"/>
-                              </w:rPr>
-                              <w:t xml:space="preserve"> 1; keyword 2; keyword 3 (Provide a minimum of 4 and up to </w:t>
-                            </w:r>
-                            <w:r>
-                              <w:rPr>
-                                <w:rStyle w:val="AbstractChar"/>
-                              </w:rPr>
-                              <w:t>8</w:t>
-                            </w:r>
-                            <w:r>
-                              <w:rPr>
-                                <w:rStyle w:val="AbstractChar"/>
-                                <w:lang w:val="en-GB"/>
-                              </w:rPr>
-                              <w:t xml:space="preserve"> keywords that encapsulate the main topics of the manuscript.)</w:t>
-                            </w:r>
-                            <w:r>
-                              <w:rPr>
-                                <w:rFonts w:asciiTheme="majorHAnsi" w:eastAsiaTheme="majorEastAsia" w:hAnsiTheme="majorHAnsi" w:cstheme="majorBidi"/>
-                                <w:b/>
-                                <w:color w:val="920000"/>
-                                <w:spacing w:val="15"/>
-                                <w:sz w:val="20"/>
-                                <w:szCs w:val="25"/>
-                              </w:rPr>
                               <w:t xml:space="preserve"> </w:t>
                             </w:r>
                             <w:r>
-                              <w:rPr>
-                                <w:color w:val="ADADAD" w:themeColor="background2" w:themeShade="BF"/>
-                              </w:rPr>
-                              <w:t>[Abstract,</w:t>
+                              <w:t>Automated Compliance Checking, Explainable AI, IFC-based BIM, Symbolic–AI Reasoning, Provenance Modelling, Human-in-the-Loop</w:t>
                             </w:r>
                             <w:r>
-                              <w:rPr>
-                                <w:color w:val="ADADAD" w:themeColor="background2" w:themeShade="BF"/>
-                              </w:rPr>
-                              <w:t xml:space="preserve"> </w:t>
-                            </w:r>
-                            <w:r>
-                              <w:rPr>
-                                <w:color w:val="ADADAD" w:themeColor="background2" w:themeShade="BF"/>
-                              </w:rPr>
-                              <w:t>Keywords</w:t>
-                            </w:r>
-                            <w:r>
-                              <w:rPr>
-                                <w:color w:val="ADADAD" w:themeColor="background2" w:themeShade="BF"/>
-                              </w:rPr>
-                              <w:t xml:space="preserve">, </w:t>
-                            </w:r>
-                            <w:r>
-                              <w:rPr>
-                                <w:color w:val="ADADAD" w:themeColor="background2" w:themeShade="BF"/>
-                              </w:rPr>
-                              <w:t>Aptos, 9]</w:t>
+                              <w:t>.</w:t>
                             </w:r>
                           </w:p>
                         </w:tc>
@@ -2931,7 +2256,96 @@
                               <w:rPr>
                                 <w:lang w:eastAsia="de-DE" w:bidi="en-US"/>
                               </w:rPr>
-                              <w:t>Lastname, F. M., &amp; Lastname, F. M. (Year). Title of the article. Title of the Journal, Volume</w:t>
+                              <w:t>Senousy</w:t>
+                            </w:r>
+                            <w:r>
+                              <w:rPr>
+                                <w:lang w:eastAsia="de-DE" w:bidi="en-US"/>
+                              </w:rPr>
+                              <w:t xml:space="preserve">, </w:t>
+                            </w:r>
+                            <w:r>
+                              <w:rPr>
+                                <w:lang w:eastAsia="de-DE" w:bidi="en-US"/>
+                              </w:rPr>
+                              <w:t>Y</w:t>
+                            </w:r>
+                            <w:r>
+                              <w:rPr>
+                                <w:lang w:eastAsia="de-DE" w:bidi="en-US"/>
+                              </w:rPr>
+                              <w:t xml:space="preserve">., &amp; </w:t>
+                            </w:r>
+                            <w:proofErr w:type="spellStart"/>
+                            <w:r>
+                              <w:t>Vikaj</w:t>
+                            </w:r>
+                            <w:proofErr w:type="spellEnd"/>
+                            <w:r>
+                              <w:rPr>
+                                <w:lang w:eastAsia="de-DE" w:bidi="en-US"/>
+                              </w:rPr>
+                              <w:t xml:space="preserve">, </w:t>
+                            </w:r>
+                            <w:r>
+                              <w:rPr>
+                                <w:lang w:eastAsia="de-DE" w:bidi="en-US"/>
+                              </w:rPr>
+                              <w:t>E.</w:t>
+                            </w:r>
+                            <w:r>
+                              <w:rPr>
+                                <w:lang w:eastAsia="de-DE" w:bidi="en-US"/>
+                              </w:rPr>
+                              <w:t xml:space="preserve"> (</w:t>
+                            </w:r>
+                            <w:r>
+                              <w:rPr>
+                                <w:lang w:eastAsia="de-DE" w:bidi="en-US"/>
+                              </w:rPr>
+                              <w:t>2026</w:t>
+                            </w:r>
+                            <w:r>
+                              <w:rPr>
+                                <w:lang w:eastAsia="de-DE" w:bidi="en-US"/>
+                              </w:rPr>
+                              <w:t xml:space="preserve">). </w:t>
+                            </w:r>
+                            <w:r>
+                              <w:rPr>
+                                <w:lang w:eastAsia="de-DE" w:bidi="en-US"/>
+                              </w:rPr>
+                              <w:t>ET-ACC: A Conceptual Framework for Explainable and Trustworthy Automated Compliance Checking in the AEC Industry</w:t>
+                            </w:r>
+                            <w:r>
+                              <w:rPr>
+                                <w:lang w:eastAsia="de-DE" w:bidi="en-US"/>
+                              </w:rPr>
+                              <w:t xml:space="preserve">. </w:t>
+                            </w:r>
+                            <w:r>
+                              <w:rPr>
+                                <w:lang w:eastAsia="de-DE" w:bidi="en-US"/>
+                              </w:rPr>
+                              <w:t>Open Access Proceedings of the Conference on Digital Frontiers in Buildings and Infrastructure (DFBI 202</w:t>
+                            </w:r>
+                            <w:r>
+                              <w:rPr>
+                                <w:lang w:eastAsia="de-DE" w:bidi="en-US"/>
+                              </w:rPr>
+                              <w:t>6</w:t>
+                            </w:r>
+                            <w:r>
+                              <w:rPr>
+                                <w:lang w:eastAsia="de-DE" w:bidi="en-US"/>
+                              </w:rPr>
+                              <w:t>)</w:t>
+                            </w:r>
+                            <w:r>
+                              <w:rPr>
+                                <w:lang w:eastAsia="de-DE" w:bidi="en-US"/>
+                              </w:rPr>
+                              <w:t>, Volume</w:t>
                             </w:r>
                             <w:r>
                               <w:rPr>
@@ -2943,7 +2357,19 @@
                               <w:rPr>
                                 <w:lang w:eastAsia="de-DE" w:bidi="en-US"/>
                               </w:rPr>
-                              <w:t>(Issue), Page range. https://doi.org/xx.xxx/yyyy</w:t>
+                              <w:t>(</w:t>
+                            </w:r>
+                            <w:r>
+                              <w:rPr>
+                                <w:lang w:eastAsia="de-DE" w:bidi="en-US"/>
+                              </w:rPr>
+                              <w:t>2026</w:t>
+                            </w:r>
+                            <w:r>
+                              <w:rPr>
+                                <w:lang w:eastAsia="de-DE" w:bidi="en-US"/>
+                              </w:rPr>
+                              <w:t>), Page range. https://doi.org/xx.xxx/yyyy</w:t>
                             </w:r>
                           </w:p>
                         </w:tc>
@@ -3049,478 +2475,550 @@
       </w:pPr>
       <w:r>
         <w:lastRenderedPageBreak/>
-        <w:t>Section 1</w:t>
-      </w:r>
-      <w:r>
-        <w:t>- Introduction</w:t>
+        <w:t>Introduction</w:t>
       </w:r>
       <w:r>
         <w:t xml:space="preserve"> </w:t>
       </w:r>
-      <w:r>
-        <w:rPr>
-          <w:color w:val="ADADAD" w:themeColor="background2" w:themeShade="BF"/>
-        </w:rPr>
-        <w:t>[1 Heading, Aptos, 16, Bold]</w:t>
-      </w:r>
     </w:p>
     <w:p>
       <w:pPr>
         <w:pStyle w:val="TextBody-DFBI"/>
       </w:pPr>
       <w:r>
-        <w:t xml:space="preserve">When writing the introduction of your article, begin by situating your study within a broad context to emphasise its importance. Clearly define the purpose of your work and its significance within its field. Incorporate your research questions, objectives, or aims to provide a clear direction for your study. Demonstrate a considered outline of the current state of the research field, carefully citing key publications to establish the foundation of your study. Where applicable, highlight any controversial or diverging hypotheses to showcase the complexity and different perspectives within the topic. Conclude the introduction by briefly mentioning the main aim of your work and summarising the principal process and conclusions you intend to draw. Strive to make the introduction accessible and comprehensible to academics and professionals outside your specific research area by minimising specialised jargon and clearly explaining concepts. Additionally, ensure that references adhere to APA </w:t>
-      </w:r>
-      <w:r>
-        <w:t>6</w:t>
-      </w:r>
-      <w:r>
-        <w:t xml:space="preserve">th edition </w:t>
-      </w:r>
-      <w:r>
-        <w:t xml:space="preserve">modified </w:t>
-      </w:r>
-      <w:r>
-        <w:t>guidelines, utilising author-date in-text citations—for example, (Peters, 2020) or (Peters &amp; McGee, 2024).  By following these guidelines, your introduction will effectively set the stage for what is coming next and the rest of the article, engage your readers, and provide a clear roadmap</w:t>
+        <w:t>Building projects operate under dense regulatory constraints, and design teams invest substantial effort in interpreting requirements and preparing evidence for approval. Many jurisdictions now link BIM adoption to permitting workflows, and recent reviews describe BIM-based e-permit ecosystems as an active research and practice area with growing interest in automation and AI integration (Sun &amp; Kim, 2026). This shift increases pressure on automated compliance checking (ACC) systems to deliver not only faster checks but also defensible outcomes that stakeholders can inspect and reuse across project stages.</w:t>
       </w:r>
     </w:p>
     <w:p>
       <w:pPr>
         <w:pStyle w:val="TextBody-DFBI"/>
-        <w:rPr>
-          <w:color w:val="F6C5AC" w:themeColor="accent2" w:themeTint="66"/>
-        </w:rPr>
-      </w:pPr>
-      <w:r>
-        <w:t>.</w:t>
-      </w:r>
-      <w:r>
+      </w:pPr>
+      <w:r>
+        <w:t xml:space="preserve">ACC research has progressed from early rule-based checking to workflows that combine BIM data, rule languages, and knowledge representations. Recent studies show a clear move towards semantic pipelines that translate regulatory statements into machine-readable structures and then run checks on BIM-derived representations (Pauwels et al., 2024; Jia et al., 2025). At the same time, newer work integrates language models and deep learning with ontologies to reduce manual effort in rule interpretation and mapping (Chen et al., 2024). These directions reflect an important trend, yet a key barrier remains across the ACC literature. Many systems still struggle to provide explanations that stay faithful to rules, data, and intermediate reasoning steps. Recent work on reasoning-focused machine learning also shows that explicit, stepwise reasoning mechanisms implemented with compact models can outperform large opaque models on structured </w:t>
+      </w:r>
+      <w:r>
+        <w:t>tasks and</w:t>
+      </w:r>
+      <w:r>
+        <w:t xml:space="preserve"> keep intermediate reasoning states open to inspection (Jolicoeur-Martineau, 2025).</w:t>
+      </w:r>
+    </w:p>
+    <w:p>
+      <w:pPr>
+        <w:pStyle w:val="TextBody-DFBI"/>
+      </w:pPr>
+      <w:r>
+        <w:t>Opacity appears in two common ways. Rule translation from natural language into executable constraints often involves hidden choices. The chain from regulation text to rule encoding to model query is not always explicit. Studies continue to report difficulty in representing complex constraints, particularly geometric and context-dependent clauses, and this limits both automation coverage and interpretability (Pauwels et al., 2024). Even when systems run successfully, outputs often stop at pass or fail, with little traceability of the data and logic that produced the decision. Newer ACC frameworks call explicitly for transparency and trust features such as traceable decision paths and structured human checkpoints, which shows that explainability is a core requirement for reliable adoption rather than an optional add-on (</w:t>
+      </w:r>
+      <w:proofErr w:type="spellStart"/>
+      <w:r>
+        <w:t>Purushotham</w:t>
+      </w:r>
+      <w:proofErr w:type="spellEnd"/>
+      <w:r>
+        <w:t xml:space="preserve"> et al., 2026).</w:t>
+      </w:r>
+    </w:p>
+    <w:p>
+      <w:pPr>
+        <w:pStyle w:val="TextBody-DFBI"/>
+      </w:pPr>
+      <w:r>
+        <w:t>Traceability becomes harder when compliance pipelines rely on multiple representations and tools. IFC models are parsed, transformed into graphs or ontologies, checked through rule engines, and then summarised in reports. Each conversion can lose meaning unless the system records what was used and how it was processed. Provenance research in construction already frames trustworthy data exchange as a core need, and BIM provenance models show that recording activities and exchanges supports the reconstruction and validation of decisions across stakeholders (Celik et al., 2023). For ACC, this points to the need for structured links between inputs, such as IFC elements and properties, applied rules, and reasoning outputs.</w:t>
+      </w:r>
+    </w:p>
+    <w:p>
+      <w:pPr>
+        <w:pStyle w:val="TextBody-DFBI"/>
+      </w:pPr>
+      <w:r>
+        <w:t>This paper addresses this gap through ET-ACC, a layered framework for explainable and trustworthy ACC, and through ACE-X, a partial operationalisation of the framework up to the Reasoning Layer. The conceptual design places data extraction, rule execution, and reasoning into connected layers that can later support provenance capture and role-aware explanations.</w:t>
+      </w:r>
+    </w:p>
+    <w:p>
+      <w:pPr>
+        <w:pStyle w:val="TextBody-DFBI"/>
+      </w:pPr>
+      <w:r>
+        <w:t xml:space="preserve">In ACE-X, the system parses IFC models, constructs a normalised building graph, executes compliance rules, and generates reasoning outputs that explain failures and propose fixes. The current </w:t>
+      </w:r>
+      <w:r>
+        <w:lastRenderedPageBreak/>
+        <w:t>implementation also integrates a trainable component, referred to as a Tiny Recursive Model (TRM), to support learning from compliance patterns and to expose reasoning-oriented outputs, with explicit handling of training data completeness to avoid misleading performance artefacts.</w:t>
+      </w:r>
+    </w:p>
+    <w:p>
+      <w:pPr>
+        <w:pStyle w:val="Heading1"/>
+      </w:pPr>
+      <w:r>
+        <w:t>Theoretical Background and Related Work</w:t>
+      </w:r>
+    </w:p>
+    <w:p>
+      <w:pPr>
+        <w:pStyle w:val="NormalWeb"/>
+        <w:spacing w:line="276" w:lineRule="auto"/>
+        <w:jc w:val="both"/>
+        <w:rPr>
+          <w:rFonts w:asciiTheme="minorHAnsi" w:eastAsiaTheme="minorHAnsi" w:hAnsiTheme="minorHAnsi" w:cstheme="minorBidi"/>
+          <w:bCs/>
+          <w:kern w:val="2"/>
+          <w:sz w:val="22"/>
+          <w:szCs w:val="21"/>
+          <w:lang w:val="en-GB" w:bidi="mr-IN"/>
+          <w14:ligatures w14:val="standardContextual"/>
+        </w:rPr>
+      </w:pPr>
+      <w:r>
+        <w:rPr>
+          <w:rFonts w:asciiTheme="minorHAnsi" w:eastAsiaTheme="minorHAnsi" w:hAnsiTheme="minorHAnsi" w:cstheme="minorBidi"/>
+          <w:bCs/>
+          <w:kern w:val="2"/>
+          <w:sz w:val="22"/>
+          <w:szCs w:val="21"/>
+          <w:lang w:val="en-GB" w:bidi="mr-IN"/>
+          <w14:ligatures w14:val="standardContextual"/>
+        </w:rPr>
+        <w:t xml:space="preserve">Recent digital building permitting research frames ACC as a socio-technical capability that sits between regulatory interpretation, data availability in BIM submissions, and verification procedures used by authorities. </w:t>
+      </w:r>
+      <w:proofErr w:type="spellStart"/>
+      <w:r>
+        <w:rPr>
+          <w:rFonts w:asciiTheme="minorHAnsi" w:eastAsiaTheme="minorHAnsi" w:hAnsiTheme="minorHAnsi" w:cstheme="minorBidi"/>
+          <w:bCs/>
+          <w:kern w:val="2"/>
+          <w:sz w:val="22"/>
+          <w:szCs w:val="21"/>
+          <w:lang w:val="en-GB" w:bidi="mr-IN"/>
+          <w14:ligatures w14:val="standardContextual"/>
+        </w:rPr>
+        <w:t>Noardo</w:t>
+      </w:r>
+      <w:proofErr w:type="spellEnd"/>
+      <w:r>
+        <w:rPr>
+          <w:rFonts w:asciiTheme="minorHAnsi" w:eastAsiaTheme="minorHAnsi" w:hAnsiTheme="minorHAnsi" w:cstheme="minorBidi"/>
+          <w:bCs/>
+          <w:kern w:val="2"/>
+          <w:sz w:val="22"/>
+          <w:szCs w:val="21"/>
+          <w:lang w:val="en-GB" w:bidi="mr-IN"/>
+          <w14:ligatures w14:val="standardContextual"/>
+        </w:rPr>
+        <w:t xml:space="preserve"> et al. (2022) </w:t>
+      </w:r>
+      <w:r>
+        <w:rPr>
+          <w:rFonts w:asciiTheme="minorHAnsi" w:eastAsiaTheme="minorHAnsi" w:hAnsiTheme="minorHAnsi" w:cstheme="minorBidi"/>
+          <w:bCs/>
+          <w:kern w:val="2"/>
+          <w:sz w:val="22"/>
+          <w:szCs w:val="21"/>
+          <w:lang w:val="en-GB" w:bidi="mr-IN"/>
+          <w14:ligatures w14:val="standardContextual"/>
+        </w:rPr>
+        <w:t>provides</w:t>
+      </w:r>
+      <w:r>
+        <w:rPr>
+          <w:rFonts w:asciiTheme="minorHAnsi" w:eastAsiaTheme="minorHAnsi" w:hAnsiTheme="minorHAnsi" w:cstheme="minorBidi"/>
+          <w:bCs/>
+          <w:kern w:val="2"/>
+          <w:sz w:val="22"/>
+          <w:szCs w:val="21"/>
+          <w:lang w:val="en-GB" w:bidi="mr-IN"/>
+          <w14:ligatures w14:val="standardContextual"/>
+        </w:rPr>
+        <w:t xml:space="preserve"> a detailed synthesis of Digital Building Permit work and show how ACC sits within broader workflows rather than functioning as an isolated checking engine. </w:t>
+      </w:r>
+    </w:p>
+    <w:p>
+      <w:pPr>
+        <w:pStyle w:val="NormalWeb"/>
+        <w:spacing w:line="276" w:lineRule="auto"/>
+        <w:jc w:val="both"/>
+        <w:rPr>
+          <w:rFonts w:asciiTheme="minorHAnsi" w:eastAsiaTheme="minorHAnsi" w:hAnsiTheme="minorHAnsi" w:cstheme="minorBidi"/>
+          <w:bCs/>
+          <w:kern w:val="2"/>
+          <w:sz w:val="22"/>
+          <w:szCs w:val="21"/>
+          <w:lang w:val="en-GB" w:bidi="mr-IN"/>
+          <w14:ligatures w14:val="standardContextual"/>
+        </w:rPr>
+      </w:pPr>
+      <w:r>
+        <w:rPr>
+          <w:rFonts w:asciiTheme="minorHAnsi" w:eastAsiaTheme="minorHAnsi" w:hAnsiTheme="minorHAnsi" w:cstheme="minorBidi"/>
+          <w:bCs/>
+          <w:kern w:val="2"/>
+          <w:sz w:val="22"/>
+          <w:szCs w:val="21"/>
+          <w:lang w:val="en-GB" w:bidi="mr-IN"/>
+          <w14:ligatures w14:val="standardContextual"/>
+        </w:rPr>
+        <w:t xml:space="preserve">In this paper, explainability is treated as the ability to justify a compliance outcome through inspectable links between model evidence and computational checks. Recent regulator-facing studies show that adoption depends on clarity of terminology, consistency, and the balance between automation and human oversight. Fuchs et al. (2025) report these concerns directly from expert interviews with regulators and ACC specialists. </w:t>
+      </w:r>
+    </w:p>
+    <w:p>
+      <w:pPr>
+        <w:pStyle w:val="NormalWeb"/>
+        <w:spacing w:line="276" w:lineRule="auto"/>
+        <w:jc w:val="both"/>
+        <w:rPr>
+          <w:rFonts w:asciiTheme="minorHAnsi" w:eastAsiaTheme="minorHAnsi" w:hAnsiTheme="minorHAnsi" w:cstheme="minorBidi"/>
+          <w:bCs/>
+          <w:kern w:val="2"/>
+          <w:sz w:val="22"/>
+          <w:szCs w:val="21"/>
+          <w:lang w:val="en-GB" w:bidi="mr-IN"/>
+          <w14:ligatures w14:val="standardContextual"/>
+        </w:rPr>
+      </w:pPr>
+      <w:r>
+        <w:rPr>
+          <w:rFonts w:asciiTheme="minorHAnsi" w:eastAsiaTheme="minorHAnsi" w:hAnsiTheme="minorHAnsi" w:cstheme="minorBidi"/>
+          <w:bCs/>
+          <w:kern w:val="2"/>
+          <w:sz w:val="22"/>
+          <w:szCs w:val="21"/>
+          <w:lang w:val="en-GB" w:bidi="mr-IN"/>
+          <w14:ligatures w14:val="standardContextual"/>
+        </w:rPr>
+        <w:t>Provenance and traceability are treated as decision reconstruction capabilities. They support questions such as “which model facts were used”, “which rule was applied”, and “what intermediate evaluation produced the failure”. Digital permitting work stresses that machine-readable submissions and structured information requirements are a precondition for repeatable checks across stakeholders. Heiss et al. (2025) discuss this point through the lens of extending information delivery structures to support permit processes.</w:t>
+      </w:r>
+      <w:r>
+        <w:rPr>
+          <w:rFonts w:asciiTheme="minorHAnsi" w:eastAsiaTheme="minorHAnsi" w:hAnsiTheme="minorHAnsi" w:cstheme="minorBidi"/>
+          <w:bCs/>
+          <w:kern w:val="2"/>
+          <w:sz w:val="22"/>
+          <w:szCs w:val="21"/>
+          <w:lang w:val="en-GB" w:bidi="mr-IN"/>
+          <w14:ligatures w14:val="standardContextual"/>
+        </w:rPr>
         <w:t xml:space="preserve"> </w:t>
       </w:r>
-      <w:r>
-        <w:rPr>
-          <w:color w:val="ADADAD" w:themeColor="background2" w:themeShade="BF"/>
-        </w:rPr>
-        <w:t>[Text (Body)-</w:t>
-      </w:r>
-      <w:r>
-        <w:rPr>
-          <w:color w:val="ADADAD" w:themeColor="background2" w:themeShade="BF"/>
-        </w:rPr>
-        <w:t>DFBI</w:t>
-      </w:r>
-      <w:r>
-        <w:rPr>
-          <w:color w:val="ADADAD" w:themeColor="background2" w:themeShade="BF"/>
-        </w:rPr>
-        <w:t>, Aptos, 11]</w:t>
-      </w:r>
-    </w:p>
-    <w:p>
-      <w:pPr>
-        <w:pStyle w:val="Heading1"/>
-      </w:pPr>
-      <w:r>
-        <w:t>Section</w:t>
-      </w:r>
-      <w:r>
-        <w:t xml:space="preserve"> 2</w:t>
+    </w:p>
+    <w:p>
+      <w:pPr>
+        <w:pStyle w:val="Heading2"/>
+      </w:pPr>
+      <w:r>
+        <w:t>Existing Theories and Frameworks</w:t>
       </w:r>
       <w:r>
         <w:t xml:space="preserve"> </w:t>
       </w:r>
-      <w:r>
-        <w:rPr>
-          <w:color w:val="ADADAD" w:themeColor="background2" w:themeShade="BF"/>
-        </w:rPr>
-        <w:t>[1 Heading, Aptos, 16, Bold]</w:t>
-      </w:r>
-    </w:p>
-    <w:p>
-      <w:pPr>
-        <w:pStyle w:val="TextBody-DFBI"/>
-        <w:rPr>
-          <w:color w:val="ADADAD" w:themeColor="background2" w:themeShade="BF"/>
-        </w:rPr>
-      </w:pPr>
-      <w:r>
-        <w:t xml:space="preserve">This </w:t>
-      </w:r>
-      <w:r>
-        <w:t>section</w:t>
-      </w:r>
-      <w:r>
-        <w:t xml:space="preserve"> establishes the intellectual and theoretical basis for the study, providing a structured analysis of key concepts, relevant theories, and existing frameworks that inform the research. It critically reviews the literature to </w:t>
-      </w:r>
-      <w:r>
-        <w:t>position</w:t>
-      </w:r>
-      <w:r>
-        <w:t xml:space="preserve"> the study within the broader academic discourse, identifying gaps the research seeks to address. Additionally, it introduces a conceptual model that guides the study’s approach, offering a lens through which the research problem is examined.</w:t>
+    </w:p>
+    <w:p>
+      <w:pPr>
+        <w:pStyle w:val="NormalWeb"/>
+        <w:spacing w:line="276" w:lineRule="auto"/>
+        <w:jc w:val="both"/>
+        <w:rPr>
+          <w:rFonts w:asciiTheme="minorHAnsi" w:eastAsiaTheme="minorHAnsi" w:hAnsiTheme="minorHAnsi" w:cstheme="minorBidi"/>
+          <w:bCs/>
+          <w:kern w:val="2"/>
+          <w:sz w:val="22"/>
+          <w:szCs w:val="21"/>
+          <w:lang w:val="en-GB" w:bidi="mr-IN"/>
+          <w14:ligatures w14:val="standardContextual"/>
+        </w:rPr>
+      </w:pPr>
+      <w:r>
+        <w:rPr>
+          <w:rFonts w:asciiTheme="minorHAnsi" w:eastAsiaTheme="minorHAnsi" w:hAnsiTheme="minorHAnsi" w:cstheme="minorBidi"/>
+          <w:bCs/>
+          <w:kern w:val="2"/>
+          <w:sz w:val="22"/>
+          <w:szCs w:val="21"/>
+          <w:lang w:val="en-GB" w:bidi="mr-IN"/>
+          <w14:ligatures w14:val="standardContextual"/>
+        </w:rPr>
+        <w:t>Recent ACC frameworks cluster around three technical lines.</w:t>
+      </w:r>
+    </w:p>
+    <w:p>
+      <w:pPr>
+        <w:pStyle w:val="NormalWeb"/>
+        <w:spacing w:line="276" w:lineRule="auto"/>
+        <w:jc w:val="both"/>
+        <w:rPr>
+          <w:rFonts w:asciiTheme="minorHAnsi" w:eastAsiaTheme="minorHAnsi" w:hAnsiTheme="minorHAnsi" w:cstheme="minorBidi"/>
+          <w:bCs/>
+          <w:kern w:val="2"/>
+          <w:sz w:val="22"/>
+          <w:szCs w:val="21"/>
+          <w:lang w:val="en-GB" w:bidi="mr-IN"/>
+          <w14:ligatures w14:val="standardContextual"/>
+        </w:rPr>
+      </w:pPr>
+      <w:r>
+        <w:rPr>
+          <w:rFonts w:asciiTheme="minorHAnsi" w:eastAsiaTheme="minorHAnsi" w:hAnsiTheme="minorHAnsi" w:cstheme="minorBidi"/>
+          <w:bCs/>
+          <w:kern w:val="2"/>
+          <w:sz w:val="22"/>
+          <w:szCs w:val="21"/>
+          <w:lang w:val="en-GB" w:bidi="mr-IN"/>
+          <w14:ligatures w14:val="standardContextual"/>
+        </w:rPr>
+        <w:t xml:space="preserve">One line focuses on information requirements and submission quality control using open standards. IDS-based workflows </w:t>
+      </w:r>
+      <w:proofErr w:type="spellStart"/>
+      <w:r>
+        <w:rPr>
+          <w:rFonts w:asciiTheme="minorHAnsi" w:eastAsiaTheme="minorHAnsi" w:hAnsiTheme="minorHAnsi" w:cstheme="minorBidi"/>
+          <w:bCs/>
+          <w:kern w:val="2"/>
+          <w:sz w:val="22"/>
+          <w:szCs w:val="21"/>
+          <w:lang w:val="en-GB" w:bidi="mr-IN"/>
+          <w14:ligatures w14:val="standardContextual"/>
+        </w:rPr>
+        <w:t>formalise</w:t>
+      </w:r>
+      <w:proofErr w:type="spellEnd"/>
+      <w:r>
+        <w:rPr>
+          <w:rFonts w:asciiTheme="minorHAnsi" w:eastAsiaTheme="minorHAnsi" w:hAnsiTheme="minorHAnsi" w:cstheme="minorBidi"/>
+          <w:bCs/>
+          <w:kern w:val="2"/>
+          <w:sz w:val="22"/>
+          <w:szCs w:val="21"/>
+          <w:lang w:val="en-GB" w:bidi="mr-IN"/>
+          <w14:ligatures w14:val="standardContextual"/>
+        </w:rPr>
+        <w:t xml:space="preserve"> expected information content in IFC exchanges and allow automated checking of whether required properties and entities are present. Mendonça and Ferreira (2024) demonstrate an IDS-driven approach for accessibility </w:t>
+      </w:r>
+      <w:r>
+        <w:rPr>
+          <w:rFonts w:asciiTheme="minorHAnsi" w:eastAsiaTheme="minorHAnsi" w:hAnsiTheme="minorHAnsi" w:cstheme="minorBidi"/>
+          <w:bCs/>
+          <w:kern w:val="2"/>
+          <w:sz w:val="22"/>
+          <w:szCs w:val="21"/>
+          <w:lang w:val="en-GB" w:bidi="mr-IN"/>
+          <w14:ligatures w14:val="standardContextual"/>
+        </w:rPr>
+        <w:t>rules and</w:t>
+      </w:r>
+      <w:r>
+        <w:rPr>
+          <w:rFonts w:asciiTheme="minorHAnsi" w:eastAsiaTheme="minorHAnsi" w:hAnsiTheme="minorHAnsi" w:cstheme="minorBidi"/>
+          <w:bCs/>
+          <w:kern w:val="2"/>
+          <w:sz w:val="22"/>
+          <w:szCs w:val="21"/>
+          <w:lang w:val="en-GB" w:bidi="mr-IN"/>
+          <w14:ligatures w14:val="standardContextual"/>
+        </w:rPr>
+        <w:t xml:space="preserve"> discuss strengths and limitations of this standard-based route. Fischer et al. (2024) extend IDS concepts for escape route analysis and fire resistance related checking, which shows how IDS can be pushed toward compliance tasks when element relationships and filtering patterns are needed. </w:t>
+      </w:r>
+    </w:p>
+    <w:p>
+      <w:pPr>
+        <w:pStyle w:val="NormalWeb"/>
+        <w:spacing w:line="276" w:lineRule="auto"/>
+        <w:jc w:val="both"/>
+        <w:rPr>
+          <w:rFonts w:asciiTheme="minorHAnsi" w:eastAsiaTheme="minorHAnsi" w:hAnsiTheme="minorHAnsi" w:cstheme="minorBidi"/>
+          <w:bCs/>
+          <w:kern w:val="2"/>
+          <w:sz w:val="22"/>
+          <w:szCs w:val="21"/>
+          <w:lang w:val="en-GB" w:bidi="mr-IN"/>
+          <w14:ligatures w14:val="standardContextual"/>
+        </w:rPr>
+      </w:pPr>
+      <w:r>
+        <w:rPr>
+          <w:rFonts w:asciiTheme="minorHAnsi" w:eastAsiaTheme="minorHAnsi" w:hAnsiTheme="minorHAnsi" w:cstheme="minorBidi"/>
+          <w:bCs/>
+          <w:kern w:val="2"/>
+          <w:sz w:val="22"/>
+          <w:szCs w:val="21"/>
+          <w:lang w:val="en-GB" w:bidi="mr-IN"/>
+          <w14:ligatures w14:val="standardContextual"/>
+        </w:rPr>
+        <w:t xml:space="preserve">A second line focuses on semantic integrity and constraint </w:t>
+      </w:r>
+      <w:proofErr w:type="spellStart"/>
+      <w:r>
+        <w:rPr>
+          <w:rFonts w:asciiTheme="minorHAnsi" w:eastAsiaTheme="minorHAnsi" w:hAnsiTheme="minorHAnsi" w:cstheme="minorBidi"/>
+          <w:bCs/>
+          <w:kern w:val="2"/>
+          <w:sz w:val="22"/>
+          <w:szCs w:val="21"/>
+          <w:lang w:val="en-GB" w:bidi="mr-IN"/>
+          <w14:ligatures w14:val="standardContextual"/>
+        </w:rPr>
+        <w:t>formalisation</w:t>
+      </w:r>
+      <w:proofErr w:type="spellEnd"/>
+      <w:r>
+        <w:rPr>
+          <w:rFonts w:asciiTheme="minorHAnsi" w:eastAsiaTheme="minorHAnsi" w:hAnsiTheme="minorHAnsi" w:cstheme="minorBidi"/>
+          <w:bCs/>
+          <w:kern w:val="2"/>
+          <w:sz w:val="22"/>
+          <w:szCs w:val="21"/>
+          <w:lang w:val="en-GB" w:bidi="mr-IN"/>
+          <w14:ligatures w14:val="standardContextual"/>
+        </w:rPr>
+        <w:t xml:space="preserve"> around IFC representations. Work on </w:t>
+      </w:r>
+      <w:proofErr w:type="spellStart"/>
+      <w:r>
+        <w:rPr>
+          <w:rFonts w:asciiTheme="minorHAnsi" w:eastAsiaTheme="minorHAnsi" w:hAnsiTheme="minorHAnsi" w:cstheme="minorBidi"/>
+          <w:bCs/>
+          <w:kern w:val="2"/>
+          <w:sz w:val="22"/>
+          <w:szCs w:val="21"/>
+          <w:lang w:val="en-GB" w:bidi="mr-IN"/>
+          <w14:ligatures w14:val="standardContextual"/>
+        </w:rPr>
+        <w:t>ifcOWL</w:t>
+      </w:r>
+      <w:proofErr w:type="spellEnd"/>
+      <w:r>
+        <w:rPr>
+          <w:rFonts w:asciiTheme="minorHAnsi" w:eastAsiaTheme="minorHAnsi" w:hAnsiTheme="minorHAnsi" w:cstheme="minorBidi"/>
+          <w:bCs/>
+          <w:kern w:val="2"/>
+          <w:sz w:val="22"/>
+          <w:szCs w:val="21"/>
+          <w:lang w:val="en-GB" w:bidi="mr-IN"/>
+          <w14:ligatures w14:val="standardContextual"/>
+        </w:rPr>
+        <w:t xml:space="preserve"> has examined how schema constraints and validation logic can be converted and checked, with direct relevance to computable rule quality and reproducibility. Wang et al. (2024) address conversion and validation of IFC “WHERE” rules, which links directly to consistency of model-derived facts used in checking pipelines. </w:t>
+      </w:r>
+    </w:p>
+    <w:p>
+      <w:pPr>
+        <w:pStyle w:val="NormalWeb"/>
+        <w:spacing w:line="276" w:lineRule="auto"/>
+        <w:jc w:val="both"/>
+        <w:rPr>
+          <w:rFonts w:asciiTheme="minorHAnsi" w:eastAsiaTheme="minorHAnsi" w:hAnsiTheme="minorHAnsi" w:cstheme="minorBidi"/>
+          <w:bCs/>
+          <w:kern w:val="2"/>
+          <w:sz w:val="22"/>
+          <w:szCs w:val="21"/>
+          <w:lang w:val="en-GB" w:bidi="mr-IN"/>
+          <w14:ligatures w14:val="standardContextual"/>
+        </w:rPr>
+      </w:pPr>
+      <w:r>
+        <w:rPr>
+          <w:rFonts w:asciiTheme="minorHAnsi" w:eastAsiaTheme="minorHAnsi" w:hAnsiTheme="minorHAnsi" w:cstheme="minorBidi"/>
+          <w:bCs/>
+          <w:kern w:val="2"/>
+          <w:sz w:val="22"/>
+          <w:szCs w:val="21"/>
+          <w:lang w:val="en-GB" w:bidi="mr-IN"/>
+          <w14:ligatures w14:val="standardContextual"/>
+        </w:rPr>
+        <w:t xml:space="preserve">A third line targets system-level architectures that combine knowledge graphs, compliance logic, and governance mechanisms. Tao et al. (2024) propose a blockchain-enabled common data environment that uses knowledge-graph structures for BIM metadata compliance checking, which illustrates how </w:t>
+      </w:r>
+      <w:r>
+        <w:rPr>
+          <w:rFonts w:asciiTheme="minorHAnsi" w:eastAsiaTheme="minorHAnsi" w:hAnsiTheme="minorHAnsi" w:cstheme="minorBidi"/>
+          <w:bCs/>
+          <w:kern w:val="2"/>
+          <w:sz w:val="22"/>
+          <w:szCs w:val="21"/>
+          <w:lang w:val="en-GB" w:bidi="mr-IN"/>
+          <w14:ligatures w14:val="standardContextual"/>
+        </w:rPr>
+        <w:lastRenderedPageBreak/>
+        <w:t xml:space="preserve">compliance constraints can extend beyond geometry into collaboration and information management obligations. </w:t>
+      </w:r>
+    </w:p>
+    <w:p>
+      <w:pPr>
+        <w:pStyle w:val="NormalWeb"/>
+        <w:spacing w:line="276" w:lineRule="auto"/>
+        <w:jc w:val="both"/>
+      </w:pPr>
+      <w:r>
+        <w:rPr>
+          <w:rFonts w:asciiTheme="minorHAnsi" w:eastAsiaTheme="minorHAnsi" w:hAnsiTheme="minorHAnsi" w:cstheme="minorBidi"/>
+          <w:bCs/>
+          <w:kern w:val="2"/>
+          <w:sz w:val="22"/>
+          <w:szCs w:val="21"/>
+          <w:lang w:val="en-GB" w:bidi="mr-IN"/>
+          <w14:ligatures w14:val="standardContextual"/>
+        </w:rPr>
+        <w:t xml:space="preserve">Alongside these lines, recent reviews discuss the role of machine learning in ACC and the trade-offs between rule-based precision and learning-based coverage. </w:t>
+      </w:r>
+      <w:proofErr w:type="spellStart"/>
+      <w:r>
+        <w:rPr>
+          <w:rFonts w:asciiTheme="minorHAnsi" w:eastAsiaTheme="minorHAnsi" w:hAnsiTheme="minorHAnsi" w:cstheme="minorBidi"/>
+          <w:bCs/>
+          <w:kern w:val="2"/>
+          <w:sz w:val="22"/>
+          <w:szCs w:val="21"/>
+          <w:lang w:val="en-GB" w:bidi="mr-IN"/>
+          <w14:ligatures w14:val="standardContextual"/>
+        </w:rPr>
+        <w:t>Alnuzha</w:t>
+      </w:r>
+      <w:proofErr w:type="spellEnd"/>
+      <w:r>
+        <w:rPr>
+          <w:rFonts w:asciiTheme="minorHAnsi" w:eastAsiaTheme="minorHAnsi" w:hAnsiTheme="minorHAnsi" w:cstheme="minorBidi"/>
+          <w:bCs/>
+          <w:kern w:val="2"/>
+          <w:sz w:val="22"/>
+          <w:szCs w:val="21"/>
+          <w:lang w:val="en-GB" w:bidi="mr-IN"/>
+          <w14:ligatures w14:val="standardContextual"/>
+        </w:rPr>
+        <w:t xml:space="preserve"> (2025) </w:t>
+      </w:r>
+      <w:proofErr w:type="spellStart"/>
+      <w:r>
+        <w:rPr>
+          <w:rFonts w:asciiTheme="minorHAnsi" w:eastAsiaTheme="minorHAnsi" w:hAnsiTheme="minorHAnsi" w:cstheme="minorBidi"/>
+          <w:bCs/>
+          <w:kern w:val="2"/>
+          <w:sz w:val="22"/>
+          <w:szCs w:val="21"/>
+          <w:lang w:val="en-GB" w:bidi="mr-IN"/>
+          <w14:ligatures w14:val="standardContextual"/>
+        </w:rPr>
+        <w:t>synthesises</w:t>
+      </w:r>
+      <w:proofErr w:type="spellEnd"/>
+      <w:r>
+        <w:rPr>
+          <w:rFonts w:asciiTheme="minorHAnsi" w:eastAsiaTheme="minorHAnsi" w:hAnsiTheme="minorHAnsi" w:cstheme="minorBidi"/>
+          <w:bCs/>
+          <w:kern w:val="2"/>
+          <w:sz w:val="22"/>
+          <w:szCs w:val="21"/>
+          <w:lang w:val="en-GB" w:bidi="mr-IN"/>
+          <w14:ligatures w14:val="standardContextual"/>
+        </w:rPr>
+        <w:t xml:space="preserve"> machine learning use in automated compliance-related workflows and highlights where learning helps and where it creates validation burdens.</w:t>
+      </w:r>
+    </w:p>
+    <w:p>
+      <w:pPr>
+        <w:pStyle w:val="Heading2"/>
+      </w:pPr>
+      <w:r>
+        <w:t>Knowledge Gaps and Research Opportunities</w:t>
       </w:r>
       <w:r>
         <w:t xml:space="preserve"> </w:t>
-      </w:r>
-      <w:r>
-        <w:rPr>
-          <w:color w:val="ADADAD" w:themeColor="background2" w:themeShade="BF"/>
-        </w:rPr>
-        <w:t>[Text (Body)-</w:t>
-      </w:r>
-      <w:r>
-        <w:rPr>
-          <w:color w:val="ADADAD" w:themeColor="background2" w:themeShade="BF"/>
-        </w:rPr>
-        <w:t>DFBI</w:t>
-      </w:r>
-      <w:r>
-        <w:rPr>
-          <w:color w:val="ADADAD" w:themeColor="background2" w:themeShade="BF"/>
-        </w:rPr>
-        <w:t>, Aptos, 11]</w:t>
-      </w:r>
-    </w:p>
-    <w:p>
-      <w:pPr>
-        <w:pStyle w:val="Heading3"/>
-      </w:pPr>
-      <w:r>
-        <w:t>Defining</w:t>
-      </w:r>
-      <w:r>
-        <w:t xml:space="preserve"> Key </w:t>
-      </w:r>
-      <w:r>
-        <w:t>Concepts</w:t>
-      </w:r>
-      <w:r>
-        <w:t xml:space="preserve"> </w:t>
-      </w:r>
-      <w:r>
-        <w:t>[1.1 Heading, Aptos, 14, Bold]</w:t>
-      </w:r>
-    </w:p>
-    <w:p>
-      <w:pPr>
-        <w:pStyle w:val="TextBody-DFBI"/>
-      </w:pPr>
-      <w:r>
-        <w:t xml:space="preserve">This subsection </w:t>
-      </w:r>
-      <w:r>
-        <w:t>defines</w:t>
-      </w:r>
-      <w:r>
-        <w:t xml:space="preserve"> the core terms and constructs that shape the study. Definitions should be derived from established literature and </w:t>
-      </w:r>
-      <w:r>
-        <w:t>contextualised</w:t>
-      </w:r>
-      <w:r>
-        <w:t xml:space="preserve"> within the study’s scope.</w:t>
-      </w:r>
-      <w:r>
-        <w:t xml:space="preserve"> </w:t>
-      </w:r>
-      <w:r>
-        <w:rPr>
-          <w:color w:val="ADADAD" w:themeColor="background2" w:themeShade="BF"/>
-        </w:rPr>
-        <w:t>[Text (Body)-</w:t>
-      </w:r>
-      <w:r>
-        <w:rPr>
-          <w:color w:val="ADADAD" w:themeColor="background2" w:themeShade="BF"/>
-        </w:rPr>
-        <w:t>DFBI</w:t>
-      </w:r>
-      <w:r>
-        <w:rPr>
-          <w:color w:val="ADADAD" w:themeColor="background2" w:themeShade="BF"/>
-        </w:rPr>
-        <w:t>, Aptos, 11]</w:t>
-      </w:r>
-    </w:p>
-    <w:p>
-      <w:pPr>
-        <w:pStyle w:val="TextBody-DFBI"/>
-      </w:pPr>
-      <w:r>
-        <w:t>What to include:</w:t>
-      </w:r>
-    </w:p>
-    <w:p>
-      <w:pPr>
-        <w:pStyle w:val="BulletedList-DFBI"/>
-      </w:pPr>
-      <w:r>
-        <w:t>A discussion of how key terms have been defined in previous studies.</w:t>
-      </w:r>
-    </w:p>
-    <w:p>
-      <w:pPr>
-        <w:pStyle w:val="BulletedList-DFBI"/>
-      </w:pPr>
-      <w:r>
-        <w:t>Variations in definitions across disciplines (if relevant).</w:t>
-      </w:r>
-    </w:p>
-    <w:p>
-      <w:pPr>
-        <w:pStyle w:val="BulletedList-DFBI"/>
-      </w:pPr>
-      <w:r>
-        <w:t>Justification for the operational definitions used in the research.</w:t>
-      </w:r>
-    </w:p>
-    <w:p>
-      <w:pPr>
-        <w:pStyle w:val="BulletedList-DFBI"/>
-      </w:pPr>
-      <w:r>
-        <w:t>Examples of how these concepts manifest in real-world contexts.</w:t>
-      </w:r>
-      <w:r>
-        <w:t xml:space="preserve"> </w:t>
-      </w:r>
-    </w:p>
-    <w:p>
-      <w:pPr>
-        <w:pStyle w:val="Heading2"/>
-      </w:pPr>
-      <w:r>
-        <w:t>Existing Theories and Frameworks</w:t>
-      </w:r>
-      <w:r>
-        <w:t xml:space="preserve"> </w:t>
-      </w:r>
-      <w:r>
-        <w:rPr>
-          <w:color w:val="ADADAD" w:themeColor="background2" w:themeShade="BF"/>
-        </w:rPr>
-        <w:t>[1.1 Heading, Aptos, 14, Bold]</w:t>
-      </w:r>
-    </w:p>
-    <w:p>
-      <w:pPr>
-        <w:pStyle w:val="TextBody-DFBI"/>
-      </w:pPr>
-      <w:r>
-        <w:t>This subsection reviews the dominant theories and frameworks used to study similar phenomena. It helps establish a foundation for understanding the study’s theoretical positioning.</w:t>
-      </w:r>
-      <w:r>
-        <w:t xml:space="preserve"> </w:t>
-      </w:r>
-      <w:r>
-        <w:rPr>
-          <w:color w:val="ADADAD" w:themeColor="background2" w:themeShade="BF"/>
-        </w:rPr>
-        <w:t>[Text (Body)-</w:t>
-      </w:r>
-      <w:r>
-        <w:rPr>
-          <w:color w:val="ADADAD" w:themeColor="background2" w:themeShade="BF"/>
-        </w:rPr>
-        <w:t>DFBI</w:t>
-      </w:r>
-      <w:r>
-        <w:rPr>
-          <w:color w:val="ADADAD" w:themeColor="background2" w:themeShade="BF"/>
-        </w:rPr>
-        <w:t>, Aptos, 11]</w:t>
-      </w:r>
-    </w:p>
-    <w:p>
-      <w:pPr>
-        <w:pStyle w:val="TextBody-DFBI"/>
-      </w:pPr>
-      <w:r>
-        <w:t>What to include:</w:t>
-      </w:r>
-    </w:p>
-    <w:p>
-      <w:pPr>
-        <w:pStyle w:val="BulletedList-DFBI"/>
-      </w:pPr>
-      <w:r>
-        <w:t xml:space="preserve">Overview of </w:t>
-      </w:r>
-      <w:r>
-        <w:t>relevant</w:t>
-      </w:r>
-      <w:r>
-        <w:t xml:space="preserve"> theories relevant to the research topic.</w:t>
-      </w:r>
-    </w:p>
-    <w:p>
-      <w:pPr>
-        <w:pStyle w:val="BulletedList-DFBI"/>
-      </w:pPr>
-      <w:r>
-        <w:t>A critical discussion of how these theories explain or contribute to the research problem.</w:t>
-      </w:r>
-    </w:p>
-    <w:p>
-      <w:pPr>
-        <w:pStyle w:val="BulletedList-DFBI"/>
-      </w:pPr>
-      <w:r>
-        <w:t>Comparisons between different theoretical approaches and their strengths/limitations.</w:t>
-      </w:r>
-    </w:p>
-    <w:p>
-      <w:pPr>
-        <w:pStyle w:val="BulletedList-DFBI"/>
-      </w:pPr>
-      <w:r>
-        <w:lastRenderedPageBreak/>
-        <w:t>How these frameworks have been applied in prior studies.</w:t>
-      </w:r>
-    </w:p>
-    <w:p>
-      <w:pPr>
-        <w:pStyle w:val="Heading2"/>
-      </w:pPr>
-      <w:r>
-        <w:t>Knowledge Gaps and Research Opportunities</w:t>
-      </w:r>
-      <w:r>
-        <w:t xml:space="preserve"> </w:t>
-      </w:r>
-      <w:r>
-        <w:rPr>
-          <w:color w:val="ADADAD" w:themeColor="background2" w:themeShade="BF"/>
-        </w:rPr>
-        <w:t>[1.1 Heading, Aptos, 14, Bold]</w:t>
-      </w:r>
-    </w:p>
-    <w:p>
-      <w:pPr>
-        <w:pStyle w:val="TextBody-DFBI"/>
-      </w:pPr>
-      <w:r>
-        <w:t>This subsection identifies gaps in the existing literature that justify the need for the present study. It highlights areas where theoretical or empirical contributions are still needed.</w:t>
-      </w:r>
-      <w:r>
-        <w:t xml:space="preserve"> </w:t>
-      </w:r>
-      <w:r>
-        <w:rPr>
-          <w:color w:val="ADADAD" w:themeColor="background2" w:themeShade="BF"/>
-        </w:rPr>
-        <w:t>[Text (Body)-</w:t>
-      </w:r>
-      <w:r>
-        <w:rPr>
-          <w:color w:val="ADADAD" w:themeColor="background2" w:themeShade="BF"/>
-        </w:rPr>
-        <w:t>DFBI</w:t>
-      </w:r>
-      <w:r>
-        <w:rPr>
-          <w:color w:val="ADADAD" w:themeColor="background2" w:themeShade="BF"/>
-        </w:rPr>
-        <w:t>, Aptos, 11]</w:t>
-      </w:r>
-    </w:p>
-    <w:p>
-      <w:pPr>
-        <w:pStyle w:val="TextBody-DFBI"/>
-      </w:pPr>
-      <w:r>
-        <w:t>What to include:</w:t>
-      </w:r>
-    </w:p>
-    <w:p>
-      <w:pPr>
-        <w:pStyle w:val="BulletedList-DFBI"/>
-      </w:pPr>
-      <w:r>
-        <w:t>Analyse</w:t>
-      </w:r>
-      <w:r>
-        <w:t xml:space="preserve"> inconsistencies, contradictions, or underexplored aspects in existing research.</w:t>
-      </w:r>
-    </w:p>
-    <w:p>
-      <w:pPr>
-        <w:pStyle w:val="BulletedList-DFBI"/>
-      </w:pPr>
-      <w:r>
-        <w:t>Identification of emerging trends that require further study.</w:t>
-      </w:r>
-    </w:p>
-    <w:p>
-      <w:pPr>
-        <w:pStyle w:val="BulletedList-DFBI"/>
-      </w:pPr>
-      <w:r>
-        <w:t>Discussion on why these gaps matter and their implications for theory and practice.</w:t>
-      </w:r>
-    </w:p>
-    <w:p>
-      <w:pPr>
-        <w:pStyle w:val="BulletedList-DFBI"/>
-      </w:pPr>
-      <w:r>
-        <w:t xml:space="preserve">How </w:t>
-      </w:r>
-      <w:r>
-        <w:t>does the current study address these gaps and contribute to the field?</w:t>
-      </w:r>
-    </w:p>
-    <w:p>
-      <w:pPr>
-        <w:pStyle w:val="Heading2"/>
-      </w:pPr>
-      <w:r>
-        <w:t>Proposed Conceptual Model</w:t>
-      </w:r>
-      <w:r>
-        <w:t xml:space="preserve"> </w:t>
-      </w:r>
-      <w:r>
-        <w:rPr>
-          <w:color w:val="ADADAD" w:themeColor="background2" w:themeShade="BF"/>
-        </w:rPr>
-        <w:t>[1.1 Heading, Aptos, 14, Bold]</w:t>
-      </w:r>
-    </w:p>
-    <w:p>
-      <w:pPr>
-        <w:pStyle w:val="TextBody-DFBI"/>
-      </w:pPr>
-      <w:r>
-        <w:t>This subsection presents the study’s conceptual model, which integrates insights from the literature to propose a framework for analysis. It provides a structured way to examine the research problem.</w:t>
-      </w:r>
-      <w:r>
-        <w:t xml:space="preserve"> </w:t>
-      </w:r>
-      <w:r>
-        <w:rPr>
-          <w:color w:val="ADADAD" w:themeColor="background2" w:themeShade="BF"/>
-        </w:rPr>
-        <w:t>[Text (Body)-</w:t>
-      </w:r>
-      <w:r>
-        <w:rPr>
-          <w:color w:val="ADADAD" w:themeColor="background2" w:themeShade="BF"/>
-        </w:rPr>
-        <w:t>DFBI</w:t>
-      </w:r>
-      <w:r>
-        <w:rPr>
-          <w:color w:val="ADADAD" w:themeColor="background2" w:themeShade="BF"/>
-        </w:rPr>
-        <w:t>, Aptos, 11]</w:t>
-      </w:r>
-    </w:p>
-    <w:p>
-      <w:pPr>
-        <w:pStyle w:val="TextBody-DFBI"/>
-      </w:pPr>
-      <w:r>
-        <w:t>What to include:</w:t>
       </w:r>
     </w:p>
     <w:p>
@@ -3528,12 +3026,13 @@
         <w:pStyle w:val="BulletedList-DFBI"/>
         <w:numPr>
           <w:ilvl w:val="0"/>
-          <w:numId w:val="9"/>
+          <w:numId w:val="0"/>
         </w:numPr>
-        <w:spacing w:after="0"/>
-      </w:pPr>
-      <w:r>
-        <w:t>A visual representation (e.g., a diagram) of the proposed conceptual model.</w:t>
+        <w:spacing w:line="276" w:lineRule="auto"/>
+        <w:jc w:val="both"/>
+      </w:pPr>
+      <w:r>
+        <w:t>Recent literature reports three gaps that remain central even when standards and semantic pipelines mature.</w:t>
       </w:r>
     </w:p>
     <w:p>
@@ -3541,28 +3040,24 @@
         <w:pStyle w:val="BulletedList-DFBI"/>
         <w:numPr>
           <w:ilvl w:val="0"/>
-          <w:numId w:val="9"/>
+          <w:numId w:val="0"/>
         </w:numPr>
-        <w:spacing w:after="0"/>
-      </w:pPr>
-      <w:r>
-        <w:t>Explanation</w:t>
-      </w:r>
-      <w:r>
-        <w:t xml:space="preserve"> of how different components of the model interact.</w:t>
-      </w:r>
+        <w:spacing w:line="276" w:lineRule="auto"/>
+        <w:jc w:val="both"/>
+      </w:pPr>
     </w:p>
     <w:p>
       <w:pPr>
         <w:pStyle w:val="BulletedList-DFBI"/>
         <w:numPr>
           <w:ilvl w:val="0"/>
-          <w:numId w:val="9"/>
+          <w:numId w:val="0"/>
         </w:numPr>
-        <w:spacing w:after="0"/>
-      </w:pPr>
-      <w:r>
-        <w:t>Justification for the selection of specific theories or constructs.</w:t>
+        <w:spacing w:line="276" w:lineRule="auto"/>
+        <w:jc w:val="both"/>
+      </w:pPr>
+      <w:r>
+        <w:t>First, many workflows improve rule execution or information completeness, yet they do not consistently provide decision reconstruction that connects regulatory intent, formal rule structure, and the specific model evidence used at runtime. Regulator-facing studies describe this as a barrier for real adoption, since authorities need to validate how a result was produced, not only the result itself (Fuchs et al., 2025).</w:t>
       </w:r>
     </w:p>
     <w:p>
@@ -3570,17 +3065,141 @@
         <w:pStyle w:val="BulletedList-DFBI"/>
         <w:numPr>
           <w:ilvl w:val="0"/>
-          <w:numId w:val="9"/>
+          <w:numId w:val="0"/>
         </w:numPr>
-      </w:pPr>
-      <w:r>
-        <w:t>Discuss</w:t>
-      </w:r>
-      <w:r>
-        <w:t>ion on</w:t>
-      </w:r>
-      <w:r>
-        <w:t xml:space="preserve"> how the model guides the study’s research questions or hypotheses.</w:t>
+        <w:spacing w:line="276" w:lineRule="auto"/>
+        <w:jc w:val="both"/>
+      </w:pPr>
+    </w:p>
+    <w:p>
+      <w:pPr>
+        <w:pStyle w:val="BulletedList-DFBI"/>
+        <w:numPr>
+          <w:ilvl w:val="0"/>
+          <w:numId w:val="0"/>
+        </w:numPr>
+        <w:spacing w:line="276" w:lineRule="auto"/>
+        <w:jc w:val="both"/>
+      </w:pPr>
+      <w:r>
+        <w:t>Second, standards such as IDS improve what is submitted, yet compliance outcomes still depend on how checking logic is composed, how exceptions are handled, and how relationships between elements are evaluated. Extensions proposed for IDS demonstrate progress, yet they also highlight the complexity of expressing contextual constraints in a controlled way (Fischer et al., 2024).</w:t>
+      </w:r>
+    </w:p>
+    <w:p>
+      <w:pPr>
+        <w:pStyle w:val="BulletedList-DFBI"/>
+        <w:numPr>
+          <w:ilvl w:val="0"/>
+          <w:numId w:val="0"/>
+        </w:numPr>
+        <w:spacing w:line="276" w:lineRule="auto"/>
+        <w:jc w:val="both"/>
+      </w:pPr>
+    </w:p>
+    <w:p>
+      <w:pPr>
+        <w:pStyle w:val="BulletedList-DFBI"/>
+        <w:numPr>
+          <w:ilvl w:val="0"/>
+          <w:numId w:val="0"/>
+        </w:numPr>
+        <w:spacing w:line="276" w:lineRule="auto"/>
+        <w:jc w:val="both"/>
+      </w:pPr>
+      <w:r>
+        <w:t>Third, emerging LLM-assisted ACC pipelines raise a specific traceability challenge. They can support mapping and alignment tasks, yet they introduce new steps where outputs must be verified and linked back to authoritative sources. Recent work that uses LLMs for model alignment within ACC pipelines makes this tension explicit and points to the need for structured validation layers around language-based components (</w:t>
+      </w:r>
+      <w:proofErr w:type="spellStart"/>
+      <w:r>
+        <w:t>Saluz</w:t>
+      </w:r>
+      <w:proofErr w:type="spellEnd"/>
+      <w:r>
+        <w:t xml:space="preserve"> et al., 2025).</w:t>
+      </w:r>
+    </w:p>
+    <w:p>
+      <w:pPr>
+        <w:pStyle w:val="BulletedList-DFBI"/>
+        <w:numPr>
+          <w:ilvl w:val="0"/>
+          <w:numId w:val="0"/>
+        </w:numPr>
+        <w:spacing w:line="276" w:lineRule="auto"/>
+        <w:jc w:val="both"/>
+      </w:pPr>
+    </w:p>
+    <w:p>
+      <w:pPr>
+        <w:pStyle w:val="BulletedList-DFBI"/>
+        <w:numPr>
+          <w:ilvl w:val="0"/>
+          <w:numId w:val="0"/>
+        </w:numPr>
+        <w:spacing w:line="276" w:lineRule="auto"/>
+        <w:jc w:val="both"/>
+      </w:pPr>
+      <w:r>
+        <w:t>These gaps motivate frameworks that treat explanation and lineage as first-class outputs, not as optional reporting.</w:t>
+      </w:r>
+    </w:p>
+    <w:p>
+      <w:pPr>
+        <w:pStyle w:val="Heading2"/>
+      </w:pPr>
+      <w:r>
+        <w:t xml:space="preserve">Proposed Conceptual </w:t>
+      </w:r>
+      <w:r>
+        <w:t>Framework</w:t>
+      </w:r>
+      <w:r>
+        <w:t xml:space="preserve"> </w:t>
+      </w:r>
+    </w:p>
+    <w:p>
+      <w:pPr>
+        <w:pStyle w:val="BulletedList-DFBI"/>
+        <w:numPr>
+          <w:ilvl w:val="0"/>
+          <w:numId w:val="0"/>
+        </w:numPr>
+        <w:spacing w:line="276" w:lineRule="auto"/>
+        <w:jc w:val="both"/>
+      </w:pPr>
+      <w:r>
+        <w:t xml:space="preserve">ET-ACC addresses these gaps by structuring ACC as connected layers that separate concerns while keeping links explicit between them. The Data and Rule layers </w:t>
+      </w:r>
+      <w:r>
+        <w:t>support-controlled</w:t>
+      </w:r>
+      <w:r>
+        <w:t xml:space="preserve"> inputs and computable checks. The Reasoning layer supports structured justification of outcomes. The Provenance and Explanation layers support decision reconstruction and stakeholder-facing narratives.</w:t>
+      </w:r>
+    </w:p>
+    <w:p>
+      <w:pPr>
+        <w:pStyle w:val="BulletedList-DFBI"/>
+        <w:numPr>
+          <w:ilvl w:val="0"/>
+          <w:numId w:val="0"/>
+        </w:numPr>
+        <w:spacing w:line="276" w:lineRule="auto"/>
+        <w:jc w:val="both"/>
+      </w:pPr>
+    </w:p>
+    <w:p>
+      <w:pPr>
+        <w:pStyle w:val="BulletedList-DFBI"/>
+        <w:numPr>
+          <w:ilvl w:val="0"/>
+          <w:numId w:val="0"/>
+        </w:numPr>
+        <w:spacing w:line="276" w:lineRule="auto"/>
+        <w:jc w:val="both"/>
+      </w:pPr>
+      <w:r>
+        <w:t>This paper operationalises ET-ACC up to the Reasoning Layer through ACE-X, which provides a concrete base for later provenance capture and role-aware explanation generation.</w:t>
       </w:r>
     </w:p>
     <w:p>
@@ -3589,7 +3208,7 @@
       </w:pPr>
       <w:r>
         <w:rPr>
-          <w:rStyle w:val="Heading3Char"/>
+          <w:bCs/>
         </w:rPr>
         <w:t>Methodology</w:t>
       </w:r>
@@ -3608,7 +3227,11 @@
         <w:pStyle w:val="TextBody-DFBI"/>
       </w:pPr>
       <w:r>
-        <w:t xml:space="preserve">The methodology section should begin by clearly outlining the research design selected for your study, whether qualitative, quantitative, or mixed-methods, and provide a rationale for this choice in the context of your research objectives. Describe the specific methods and procedures used to collect data, including details on data sources, sampling techniques, and any tools or instruments employed. </w:t>
+        <w:t xml:space="preserve">The methodology section should begin by clearly outlining the research design selected for your study, whether qualitative, quantitative, or mixed-methods, and provide a rationale for this choice in the </w:t>
+      </w:r>
+      <w:r>
+        <w:lastRenderedPageBreak/>
+        <w:t xml:space="preserve">context of your research objectives. Describe the specific methods and procedures used to collect data, including details on data sources, sampling techniques, and any tools or instruments employed. </w:t>
       </w:r>
       <w:r>
         <w:t>Explain the theoretical frameworks or models that guide your research approach if applicable</w:t>
@@ -3682,237 +3305,237 @@
         <w:pStyle w:val="Heading1"/>
       </w:pPr>
       <w:r>
+        <w:t>Results- Key Findings</w:t>
+      </w:r>
+      <w:r>
+        <w:t xml:space="preserve"> </w:t>
+      </w:r>
+      <w:r>
+        <w:rPr>
+          <w:color w:val="ADADAD" w:themeColor="background2" w:themeShade="BF"/>
+        </w:rPr>
+        <w:t>[1 Heading, Aptos, 16, Bold]</w:t>
+      </w:r>
+    </w:p>
+    <w:p>
+      <w:pPr>
+        <w:pStyle w:val="TextBody-DFBI"/>
+      </w:pPr>
+      <w:r>
+        <w:t xml:space="preserve">The results section should present the key findings of your study in a clear and organised manner without delving into interpretation or discussion. Begin by outlining the </w:t>
+      </w:r>
+      <w:r>
+        <w:t>primary</w:t>
+      </w:r>
+      <w:r>
+        <w:t xml:space="preserve"> outcomes related to your research objectives or hypotheses, ensuring that each result is directly tied to the research questions posed. Use appropriate tables, figures, and charts to effectively display quantitative data, and ensure that all visual aids are clearly labelled and referenced within the text. For qualitative studies, present themes or patterns that emerged from the data, supported by relevant excerpts or examples. Organise the results logically, often following the sequence of your methodology or the order of your research questions, to provide a coherent flow that is easy for readers to follow.</w:t>
+      </w:r>
+      <w:r>
+        <w:t xml:space="preserve"> </w:t>
+      </w:r>
+      <w:r>
+        <w:rPr>
+          <w:color w:val="ADADAD" w:themeColor="background2" w:themeShade="BF"/>
+        </w:rPr>
+        <w:t>[Text (Body)-</w:t>
+      </w:r>
+      <w:r>
+        <w:rPr>
+          <w:color w:val="ADADAD" w:themeColor="background2" w:themeShade="BF"/>
+        </w:rPr>
+        <w:t>DFBI</w:t>
+      </w:r>
+      <w:r>
+        <w:rPr>
+          <w:color w:val="ADADAD" w:themeColor="background2" w:themeShade="BF"/>
+        </w:rPr>
+        <w:t>, Aptos, 11]</w:t>
+      </w:r>
+    </w:p>
+    <w:p>
+      <w:pPr>
+        <w:pStyle w:val="TextBody-DFBI"/>
+      </w:pPr>
+      <w:r>
+        <w:t xml:space="preserve">In addition to presenting the data, highlight the most significant findings </w:t>
+      </w:r>
+      <w:r>
+        <w:t>contributing</w:t>
+      </w:r>
+      <w:r>
+        <w:t xml:space="preserve"> to advancing knowledge in architecture and urbanism. Ensure that all information is relevant and necessary, avoiding including raw data or overly detailed information that may overwhelm the reader. Summarise the data succinctly, providing a narrative that guides the reader through the results without offering interpretations or conclusions, which should be reserved for the discussion section. Maintain consistency in reporting and use precise language to enhance clarity and comprehension. By presenting your results in a structured and transparent manner, you facilitate understanding and provide a solid foundation for your research's subsequent analysis and discussion.</w:t>
+      </w:r>
+      <w:r>
+        <w:t xml:space="preserve"> </w:t>
+      </w:r>
+      <w:r>
+        <w:rPr>
+          <w:color w:val="ADADAD" w:themeColor="background2" w:themeShade="BF"/>
+        </w:rPr>
+        <w:t>[Text (Body)-</w:t>
+      </w:r>
+      <w:r>
+        <w:rPr>
+          <w:color w:val="ADADAD" w:themeColor="background2" w:themeShade="BF"/>
+        </w:rPr>
+        <w:t>DFBI</w:t>
+      </w:r>
+      <w:r>
+        <w:rPr>
+          <w:color w:val="ADADAD" w:themeColor="background2" w:themeShade="BF"/>
+        </w:rPr>
+        <w:t>, Aptos, 11]</w:t>
+      </w:r>
+    </w:p>
+    <w:p>
+      <w:pPr>
+        <w:pStyle w:val="TextBody-DFBI"/>
+      </w:pPr>
+      <w:r>
+        <w:t>Bulleted lists look like this:</w:t>
+      </w:r>
+    </w:p>
+    <w:p>
+      <w:pPr>
+        <w:pStyle w:val="BulletedList-DFBI"/>
+      </w:pPr>
+      <w:r>
+        <w:t>First bullet</w:t>
+      </w:r>
+      <w:r>
+        <w:t xml:space="preserve"> </w:t>
+      </w:r>
+      <w:r>
+        <w:rPr>
+          <w:color w:val="ADADAD" w:themeColor="background2" w:themeShade="BF"/>
+        </w:rPr>
+        <w:t>[</w:t>
+      </w:r>
+      <w:r>
+        <w:rPr>
+          <w:color w:val="ADADAD" w:themeColor="background2" w:themeShade="BF"/>
+        </w:rPr>
+        <w:t>B</w:t>
+      </w:r>
+      <w:r>
+        <w:rPr>
+          <w:color w:val="ADADAD" w:themeColor="background2" w:themeShade="BF"/>
+        </w:rPr>
+        <w:t xml:space="preserve">ulleted </w:t>
+      </w:r>
+      <w:r>
+        <w:rPr>
+          <w:color w:val="ADADAD" w:themeColor="background2" w:themeShade="BF"/>
+        </w:rPr>
+        <w:t>L</w:t>
+      </w:r>
+      <w:r>
+        <w:rPr>
+          <w:color w:val="ADADAD" w:themeColor="background2" w:themeShade="BF"/>
+        </w:rPr>
+        <w:t>ist</w:t>
+      </w:r>
+      <w:r>
+        <w:rPr>
+          <w:color w:val="ADADAD" w:themeColor="background2" w:themeShade="BF"/>
+        </w:rPr>
+        <w:t xml:space="preserve">- </w:t>
+      </w:r>
+      <w:r>
+        <w:rPr>
+          <w:color w:val="ADADAD" w:themeColor="background2" w:themeShade="BF"/>
+        </w:rPr>
+        <w:t>DFBI</w:t>
+      </w:r>
+      <w:r>
+        <w:rPr>
+          <w:color w:val="ADADAD" w:themeColor="background2" w:themeShade="BF"/>
+        </w:rPr>
+        <w:t>, Aptos, 11</w:t>
+      </w:r>
+      <w:r>
+        <w:rPr>
+          <w:color w:val="ADADAD" w:themeColor="background2" w:themeShade="BF"/>
+        </w:rPr>
+        <w:t>]</w:t>
+      </w:r>
+    </w:p>
+    <w:p>
+      <w:pPr>
+        <w:pStyle w:val="BulletedList-DFBI"/>
+      </w:pPr>
+      <w:r>
+        <w:t xml:space="preserve">Second </w:t>
+      </w:r>
+      <w:r>
+        <w:t>bullet</w:t>
+      </w:r>
+    </w:p>
+    <w:p>
+      <w:pPr>
+        <w:pStyle w:val="BulletedList-DFBI"/>
+      </w:pPr>
+      <w:r>
+        <w:t>Third bullet</w:t>
+      </w:r>
+    </w:p>
+    <w:p>
+      <w:pPr>
+        <w:pStyle w:val="TextBody-DFBI"/>
+      </w:pPr>
+      <w:r>
+        <w:t>Numbered lists can be added as follows:</w:t>
+      </w:r>
+    </w:p>
+    <w:p>
+      <w:pPr>
+        <w:pStyle w:val="NumberedList-DFBI"/>
+      </w:pPr>
+      <w:r>
+        <w:t>First item</w:t>
+      </w:r>
+      <w:r>
+        <w:t xml:space="preserve"> </w:t>
+      </w:r>
+      <w:r>
+        <w:rPr>
+          <w:color w:val="ADADAD" w:themeColor="background2" w:themeShade="BF"/>
+        </w:rPr>
+        <w:t>[Numbered List-</w:t>
+      </w:r>
+      <w:r>
+        <w:rPr>
+          <w:color w:val="ADADAD" w:themeColor="background2" w:themeShade="BF"/>
+        </w:rPr>
+        <w:t>DFBI</w:t>
+      </w:r>
+      <w:r>
+        <w:rPr>
+          <w:color w:val="ADADAD" w:themeColor="background2" w:themeShade="BF"/>
+        </w:rPr>
+        <w:t>, Aptos, 11]</w:t>
+      </w:r>
+    </w:p>
+    <w:p>
+      <w:pPr>
+        <w:pStyle w:val="NumberedList-DFBI"/>
+      </w:pPr>
+      <w:r>
+        <w:t>Second</w:t>
+      </w:r>
+      <w:r>
+        <w:t xml:space="preserve"> </w:t>
+      </w:r>
+      <w:r>
+        <w:t>item</w:t>
+      </w:r>
+    </w:p>
+    <w:p>
+      <w:pPr>
+        <w:pStyle w:val="NumberedList-DFBI"/>
+      </w:pPr>
+      <w:r>
         <w:lastRenderedPageBreak/>
-        <w:t>Results- Key Findings</w:t>
-      </w:r>
-      <w:r>
-        <w:t xml:space="preserve"> </w:t>
-      </w:r>
-      <w:r>
-        <w:rPr>
-          <w:color w:val="ADADAD" w:themeColor="background2" w:themeShade="BF"/>
-        </w:rPr>
-        <w:t>[1 Heading, Aptos, 16, Bold]</w:t>
-      </w:r>
-    </w:p>
-    <w:p>
-      <w:pPr>
-        <w:pStyle w:val="TextBody-DFBI"/>
-      </w:pPr>
-      <w:r>
-        <w:t xml:space="preserve">The results section should present the key findings of your study in a clear and organised manner without delving into interpretation or discussion. Begin by outlining the </w:t>
-      </w:r>
-      <w:r>
-        <w:t>primary</w:t>
-      </w:r>
-      <w:r>
-        <w:t xml:space="preserve"> outcomes related to your research objectives or hypotheses, ensuring that each result is directly tied to the research questions posed. Use appropriate tables, figures, and charts to effectively display quantitative data, and ensure that all visual aids are clearly labelled and referenced within the text. For qualitative studies, present themes or patterns that emerged from the data, supported by relevant excerpts or examples. Organise the results logically, often following the sequence of your methodology or the order of your research questions, to provide a coherent flow that is easy for readers to follow.</w:t>
-      </w:r>
-      <w:r>
-        <w:t xml:space="preserve"> </w:t>
-      </w:r>
-      <w:r>
-        <w:rPr>
-          <w:color w:val="ADADAD" w:themeColor="background2" w:themeShade="BF"/>
-        </w:rPr>
-        <w:t>[Text (Body)-</w:t>
-      </w:r>
-      <w:r>
-        <w:rPr>
-          <w:color w:val="ADADAD" w:themeColor="background2" w:themeShade="BF"/>
-        </w:rPr>
-        <w:t>DFBI</w:t>
-      </w:r>
-      <w:r>
-        <w:rPr>
-          <w:color w:val="ADADAD" w:themeColor="background2" w:themeShade="BF"/>
-        </w:rPr>
-        <w:t>, Aptos, 11]</w:t>
-      </w:r>
-    </w:p>
-    <w:p>
-      <w:pPr>
-        <w:pStyle w:val="TextBody-DFBI"/>
-      </w:pPr>
-      <w:r>
-        <w:t xml:space="preserve">In addition to presenting the data, highlight the most significant findings </w:t>
-      </w:r>
-      <w:r>
-        <w:t>contributing</w:t>
-      </w:r>
-      <w:r>
-        <w:t xml:space="preserve"> to advancing knowledge in architecture and urbanism. Ensure that all information is relevant and necessary, avoiding including raw data or overly detailed information that may overwhelm the reader. Summarise the data succinctly, providing a narrative that guides the reader through the results without offering interpretations or conclusions, which should be reserved for the discussion section. Maintain consistency in reporting and use precise language to enhance clarity and comprehension. By presenting your results in a structured and transparent manner, you facilitate understanding and provide a solid foundation for your research's subsequent analysis and discussion.</w:t>
-      </w:r>
-      <w:r>
-        <w:t xml:space="preserve"> </w:t>
-      </w:r>
-      <w:r>
-        <w:rPr>
-          <w:color w:val="ADADAD" w:themeColor="background2" w:themeShade="BF"/>
-        </w:rPr>
-        <w:t>[Text (Body)-</w:t>
-      </w:r>
-      <w:r>
-        <w:rPr>
-          <w:color w:val="ADADAD" w:themeColor="background2" w:themeShade="BF"/>
-        </w:rPr>
-        <w:t>DFBI</w:t>
-      </w:r>
-      <w:r>
-        <w:rPr>
-          <w:color w:val="ADADAD" w:themeColor="background2" w:themeShade="BF"/>
-        </w:rPr>
-        <w:t>, Aptos, 11]</w:t>
-      </w:r>
-    </w:p>
-    <w:p>
-      <w:pPr>
-        <w:pStyle w:val="TextBody-DFBI"/>
-      </w:pPr>
-      <w:r>
-        <w:t>Bulleted lists look like this:</w:t>
-      </w:r>
-    </w:p>
-    <w:p>
-      <w:pPr>
-        <w:pStyle w:val="BulletedList-DFBI"/>
-      </w:pPr>
-      <w:r>
-        <w:t>First bullet</w:t>
-      </w:r>
-      <w:r>
-        <w:t xml:space="preserve"> </w:t>
-      </w:r>
-      <w:r>
-        <w:rPr>
-          <w:color w:val="ADADAD" w:themeColor="background2" w:themeShade="BF"/>
-        </w:rPr>
-        <w:t>[</w:t>
-      </w:r>
-      <w:r>
-        <w:rPr>
-          <w:color w:val="ADADAD" w:themeColor="background2" w:themeShade="BF"/>
-        </w:rPr>
-        <w:t>B</w:t>
-      </w:r>
-      <w:r>
-        <w:rPr>
-          <w:color w:val="ADADAD" w:themeColor="background2" w:themeShade="BF"/>
-        </w:rPr>
-        <w:t xml:space="preserve">ulleted </w:t>
-      </w:r>
-      <w:r>
-        <w:rPr>
-          <w:color w:val="ADADAD" w:themeColor="background2" w:themeShade="BF"/>
-        </w:rPr>
-        <w:t>L</w:t>
-      </w:r>
-      <w:r>
-        <w:rPr>
-          <w:color w:val="ADADAD" w:themeColor="background2" w:themeShade="BF"/>
-        </w:rPr>
-        <w:t>ist</w:t>
-      </w:r>
-      <w:r>
-        <w:rPr>
-          <w:color w:val="ADADAD" w:themeColor="background2" w:themeShade="BF"/>
-        </w:rPr>
-        <w:t xml:space="preserve">- </w:t>
-      </w:r>
-      <w:r>
-        <w:rPr>
-          <w:color w:val="ADADAD" w:themeColor="background2" w:themeShade="BF"/>
-        </w:rPr>
-        <w:t>DFBI</w:t>
-      </w:r>
-      <w:r>
-        <w:rPr>
-          <w:color w:val="ADADAD" w:themeColor="background2" w:themeShade="BF"/>
-        </w:rPr>
-        <w:t>, Aptos, 11</w:t>
-      </w:r>
-      <w:r>
-        <w:rPr>
-          <w:color w:val="ADADAD" w:themeColor="background2" w:themeShade="BF"/>
-        </w:rPr>
-        <w:t>]</w:t>
-      </w:r>
-    </w:p>
-    <w:p>
-      <w:pPr>
-        <w:pStyle w:val="BulletedList-DFBI"/>
-      </w:pPr>
-      <w:r>
-        <w:t xml:space="preserve">Second </w:t>
-      </w:r>
-      <w:r>
-        <w:t>bullet</w:t>
-      </w:r>
-    </w:p>
-    <w:p>
-      <w:pPr>
-        <w:pStyle w:val="BulletedList-DFBI"/>
-      </w:pPr>
-      <w:r>
-        <w:t>Third bullet</w:t>
-      </w:r>
-    </w:p>
-    <w:p>
-      <w:pPr>
-        <w:pStyle w:val="TextBody-DFBI"/>
-      </w:pPr>
-      <w:r>
-        <w:t>Numbered lists can be added as follows:</w:t>
-      </w:r>
-    </w:p>
-    <w:p>
-      <w:pPr>
-        <w:pStyle w:val="NumberedList-DFBI"/>
-      </w:pPr>
-      <w:r>
-        <w:t>First item</w:t>
-      </w:r>
-      <w:r>
-        <w:t xml:space="preserve"> </w:t>
-      </w:r>
-      <w:r>
-        <w:rPr>
-          <w:color w:val="ADADAD" w:themeColor="background2" w:themeShade="BF"/>
-        </w:rPr>
-        <w:t>[Numbered List-</w:t>
-      </w:r>
-      <w:r>
-        <w:rPr>
-          <w:color w:val="ADADAD" w:themeColor="background2" w:themeShade="BF"/>
-        </w:rPr>
-        <w:t>DFBI</w:t>
-      </w:r>
-      <w:r>
-        <w:rPr>
-          <w:color w:val="ADADAD" w:themeColor="background2" w:themeShade="BF"/>
-        </w:rPr>
-        <w:t>, Aptos, 11]</w:t>
-      </w:r>
-    </w:p>
-    <w:p>
-      <w:pPr>
-        <w:pStyle w:val="NumberedList-DFBI"/>
-      </w:pPr>
-      <w:r>
-        <w:t>Second</w:t>
-      </w:r>
-      <w:r>
-        <w:t xml:space="preserve"> </w:t>
-      </w:r>
-      <w:r>
-        <w:t>item</w:t>
-      </w:r>
-    </w:p>
-    <w:p>
-      <w:pPr>
-        <w:pStyle w:val="NumberedList-DFBI"/>
-      </w:pPr>
-      <w:r>
         <w:t>Third item</w:t>
       </w:r>
     </w:p>
@@ -4009,11 +3632,7 @@
         <w:t xml:space="preserve">explaining its purpose and content without requiring the reader to refer </w:t>
       </w:r>
       <w:r>
-        <w:t xml:space="preserve">to the main text. For tables, use horizontal lines to </w:t>
-      </w:r>
-      <w:r>
-        <w:lastRenderedPageBreak/>
-        <w:t xml:space="preserve">separate headers from data and maintain consistent alignment for readability. Figures, such as graphs, charts, and images, should be high resolution (300 dpi or higher) to ensure clarity in digital and printed formats. Use legible fonts and appropriate colour schemes to enhance comprehension and include legends or labels where necessary to define symbols, abbreviations, or units of measurement. Avoid overcrowding figures and tables with excessive information; instead, focus on presenting data in a straightforward and accessible manner. Additionally, ensure that all visual elements comply with ethical standards, including obtaining necessary permissions for reproduced </w:t>
+        <w:t xml:space="preserve">to the main text. For tables, use horizontal lines to separate headers from data and maintain consistent alignment for readability. Figures, such as graphs, charts, and images, should be high resolution (300 dpi or higher) to ensure clarity in digital and printed formats. Use legible fonts and appropriate colour schemes to enhance comprehension and include legends or labels where necessary to define symbols, abbreviations, or units of measurement. Avoid overcrowding figures and tables with excessive information; instead, focus on presenting data in a straightforward and accessible manner. Additionally, ensure that all visual elements comply with ethical standards, including obtaining necessary permissions for reproduced </w:t>
       </w:r>
       <w:r>
         <w:rPr>
@@ -4184,6 +3803,7 @@
         </w:rPr>
       </w:pPr>
       <w:r>
+        <w:lastRenderedPageBreak/>
         <w:t xml:space="preserve">Table </w:t>
       </w:r>
       <w:r>
@@ -4705,7 +4325,6 @@
         <w:pStyle w:val="TextBody-DFBI"/>
       </w:pPr>
       <w:r>
-        <w:lastRenderedPageBreak/>
         <w:t xml:space="preserve">In addition to interpreting the results, the discussion should explore </w:t>
       </w:r>
       <w:r>
@@ -4803,7 +4422,6 @@
     <w:p>
       <w:pPr>
         <w:pStyle w:val="TextBody-DFBI"/>
-        <w:spacing w:after="0"/>
       </w:pPr>
       <w:r>
         <w:t xml:space="preserve">In addition to </w:t>
@@ -4812,7 +4430,15 @@
         <w:t>summarising</w:t>
       </w:r>
       <w:r>
-        <w:t xml:space="preserve"> the findings, the conclusions should explore the broader implications of your work, both theoretical and practical. Discuss how your results can inform future research, influence policy-making, or impact professional practices within architecture and urban planning. Acknowledge any limitations encountered during your study and suggest areas for further investigation to address these challenges and build upon your work. Conclude by reiterating the importance of your research and its potential to drive meaningful change or innovation in the field. By providing a comprehensive and thoughtful conclusion, you ensure that readers leave with a clear understanding of your study’s value and its contributions to the discipline.</w:t>
+        <w:t xml:space="preserve"> the findings, the conclusions should explore the broader implications of your work, both theoretical and practical. Discuss how your results can inform future research, influence </w:t>
+      </w:r>
+      <w:proofErr w:type="gramStart"/>
+      <w:r>
+        <w:t>policy-making</w:t>
+      </w:r>
+      <w:proofErr w:type="gramEnd"/>
+      <w:r>
+        <w:t>, or impact professional practices within architecture and urban planning. Acknowledge any limitations encountered during your study and suggest areas for further investigation to address these challenges and build upon your work. Conclude by reiterating the importance of your research and its potential to drive meaningful change or innovation in the field. By providing a comprehensive and thoughtful conclusion, you ensure that readers leave with a clear understanding of your study’s value and its contributions to the discipline.</w:t>
       </w:r>
       <w:r>
         <w:t xml:space="preserve"> </w:t>
@@ -4839,55 +4465,33 @@
     <w:p>
       <w:pPr>
         <w:pStyle w:val="TextBody-DFBI"/>
-        <w:spacing w:after="0"/>
-        <w:rPr>
-          <w:rFonts w:ascii="Segoe UI" w:eastAsia="Times New Roman" w:hAnsi="Segoe UI" w:cs="Segoe UI"/>
-          <w:kern w:val="0"/>
-          <w:sz w:val="21"/>
+        <w:rPr>
           <w:lang w:eastAsia="en-GB" w:bidi="ar-SA"/>
-          <w14:ligatures w14:val="none"/>
         </w:rPr>
       </w:pPr>
     </w:p>
     <w:p>
       <w:pPr>
         <w:pStyle w:val="TextBody-DFBI"/>
-        <w:spacing w:after="0"/>
-        <w:rPr>
-          <w:rFonts w:ascii="Segoe UI" w:eastAsia="Times New Roman" w:hAnsi="Segoe UI" w:cs="Segoe UI"/>
-          <w:kern w:val="0"/>
-          <w:sz w:val="21"/>
+        <w:rPr>
           <w:lang w:eastAsia="en-GB" w:bidi="ar-SA"/>
-          <w14:ligatures w14:val="none"/>
-        </w:rPr>
-      </w:pPr>
-      <w:r>
-        <w:rPr>
-          <w:rFonts w:ascii="Segoe UI" w:eastAsia="Times New Roman" w:hAnsi="Segoe UI" w:cs="Segoe UI"/>
-          <w:kern w:val="0"/>
-          <w:sz w:val="21"/>
+        </w:rPr>
+      </w:pPr>
+      <w:r>
+        <w:rPr>
           <w:lang w:eastAsia="en-GB" w:bidi="ar-SA"/>
-          <w14:ligatures w14:val="none"/>
         </w:rPr>
         <w:t xml:space="preserve">At the end of your manuscript, please ensure </w:t>
       </w:r>
       <w:r>
         <w:rPr>
-          <w:rFonts w:ascii="Segoe UI" w:eastAsia="Times New Roman" w:hAnsi="Segoe UI" w:cs="Segoe UI"/>
-          <w:kern w:val="0"/>
-          <w:sz w:val="21"/>
           <w:lang w:eastAsia="en-GB" w:bidi="ar-SA"/>
-          <w14:ligatures w14:val="none"/>
         </w:rPr>
         <w:t>that you include the following items,</w:t>
       </w:r>
       <w:r>
         <w:rPr>
-          <w:rFonts w:ascii="Segoe UI" w:eastAsia="Times New Roman" w:hAnsi="Segoe UI" w:cs="Segoe UI"/>
-          <w:kern w:val="0"/>
-          <w:sz w:val="21"/>
           <w:lang w:eastAsia="en-GB" w:bidi="ar-SA"/>
-          <w14:ligatures w14:val="none"/>
         </w:rPr>
         <w:t xml:space="preserve"> which should be anonymised during the submission and review </w:t>
       </w:r>
@@ -4896,11 +4500,7 @@
       </w:r>
       <w:r>
         <w:rPr>
-          <w:rFonts w:ascii="Segoe UI" w:eastAsia="Times New Roman" w:hAnsi="Segoe UI" w:cs="Segoe UI"/>
-          <w:kern w:val="0"/>
-          <w:sz w:val="21"/>
           <w:lang w:eastAsia="en-GB" w:bidi="ar-SA"/>
-          <w14:ligatures w14:val="none"/>
         </w:rPr>
         <w:t xml:space="preserve">. </w:t>
       </w:r>
@@ -4908,13 +4508,8 @@
     <w:p>
       <w:pPr>
         <w:pStyle w:val="TextBody-DFBI"/>
-        <w:spacing w:after="0"/>
-        <w:rPr>
-          <w:rFonts w:ascii="Segoe UI" w:eastAsia="Times New Roman" w:hAnsi="Segoe UI" w:cs="Segoe UI"/>
-          <w:kern w:val="0"/>
-          <w:sz w:val="21"/>
+        <w:rPr>
           <w:lang w:eastAsia="en-GB" w:bidi="ar-SA"/>
-          <w14:ligatures w14:val="none"/>
         </w:rPr>
       </w:pPr>
     </w:p>
@@ -5095,11 +4690,19 @@
           <w:lang w:val="en-US"/>
         </w:rPr>
       </w:pPr>
+      <w:proofErr w:type="gramStart"/>
       <w:r>
         <w:rPr>
           <w:lang w:val="en-US"/>
         </w:rPr>
-        <w:t>Detail where the data supporting your research results can be accessed, including links to publicly archived datasets. If data is unavailable, provide a clear statement explaining the reasons, such as privacy or ethical restrictions.</w:t>
+        <w:t>Detail</w:t>
+      </w:r>
+      <w:proofErr w:type="gramEnd"/>
+      <w:r>
+        <w:rPr>
+          <w:lang w:val="en-US"/>
+        </w:rPr>
+        <w:t xml:space="preserve"> where the data supporting your research results can be accessed, including links to publicly archived datasets. If data is unavailable, provide a clear statement explaining the reasons, such as privacy or ethical restrictions.</w:t>
       </w:r>
     </w:p>
     <w:p>
@@ -5144,7 +4747,21 @@
         <w:rPr>
           <w:lang w:val="en-US"/>
         </w:rPr>
-        <w:t xml:space="preserve">Declare any potential conflicts of interest or state, “The authors declare no conflict of interest.” Include details about the role of funders in the research, data collection, analysis, writing, or publication decisions if applicable. </w:t>
+        <w:t xml:space="preserve">Declare any potential conflicts of interest or state, “The authors declare no conflict of interest.” Include details about the role of funders in </w:t>
+      </w:r>
+      <w:proofErr w:type="gramStart"/>
+      <w:r>
+        <w:rPr>
+          <w:lang w:val="en-US"/>
+        </w:rPr>
+        <w:t>the research</w:t>
+      </w:r>
+      <w:proofErr w:type="gramEnd"/>
+      <w:r>
+        <w:rPr>
+          <w:lang w:val="en-US"/>
+        </w:rPr>
+        <w:t xml:space="preserve">, data collection, analysis, writing, or publication decisions if applicable. </w:t>
       </w:r>
     </w:p>
     <w:p>
@@ -5162,13 +4779,15 @@
         <w:ind w:left="431" w:hanging="431"/>
       </w:pPr>
       <w:r>
-        <w:lastRenderedPageBreak/>
         <w:t>References</w:t>
       </w:r>
     </w:p>
     <w:p>
       <w:pPr>
         <w:pStyle w:val="References-DFBI"/>
+        <w:rPr>
+          <w:color w:val="ADADAD" w:themeColor="background2" w:themeShade="BF"/>
+        </w:rPr>
       </w:pPr>
       <w:r>
         <w:t>All submissions to the Architecture, Buildings, Construction and Cities (</w:t>
@@ -5239,16 +4858,427 @@
     <w:p>
       <w:pPr>
         <w:pStyle w:val="References-DFBI"/>
-        <w:rPr>
-          <w:b/>
-          <w:bCs w:val="0"/>
-        </w:rPr>
-      </w:pPr>
-      <w:r>
-        <w:rPr>
-          <w:b/>
-          <w:bCs w:val="0"/>
-        </w:rPr>
+      </w:pPr>
+    </w:p>
+    <w:p>
+      <w:pPr>
+        <w:pStyle w:val="References-DFBI"/>
+      </w:pPr>
+    </w:p>
+    <w:p>
+      <w:pPr>
+        <w:pStyle w:val="References-DFBI"/>
+        <w:rPr>
+          <w:lang w:val="en-US"/>
+        </w:rPr>
+      </w:pPr>
+      <w:r>
+        <w:t>Journal Article</w:t>
+      </w:r>
+      <w:r>
+        <w:br/>
+        <w:t xml:space="preserve">Sun, H., &amp; Kim, I. (2026). Global advancements in BIM-based building e-permit system adoption: a review. Journal of Civil Engineering and Management, 32(1), 1–20. https://doi.org/10.3846/jcem.2026.24912. Retrieved from </w:t>
+      </w:r>
+      <w:hyperlink r:id="rId14" w:tgtFrame="_new" w:history="1">
+        <w:r>
+          <w:t>https://journals.vilniustech.lt/index.php/JCE</w:t>
+        </w:r>
+        <w:r>
+          <w:t>M</w:t>
+        </w:r>
+        <w:r>
+          <w:t>/article/view/24912</w:t>
+        </w:r>
+      </w:hyperlink>
+      <w:r>
+        <w:t>, Last Access: January 22, 2026.</w:t>
+      </w:r>
+      <w:r>
+        <w:rPr>
+          <w:lang w:val="en-US"/>
+        </w:rPr>
+        <w:t xml:space="preserve"> </w:t>
+      </w:r>
+    </w:p>
+    <w:p>
+      <w:pPr>
+        <w:pStyle w:val="References-DFBI"/>
+        <w:rPr>
+          <w:lang w:val="en-US"/>
+        </w:rPr>
+      </w:pPr>
+      <w:r>
+        <w:t>Journal Article</w:t>
+      </w:r>
+      <w:r>
+        <w:br/>
+      </w:r>
+      <w:proofErr w:type="spellStart"/>
+      <w:r>
+        <w:t>Purushotham</w:t>
+      </w:r>
+      <w:proofErr w:type="spellEnd"/>
+      <w:r>
+        <w:t>, N., Kailashnath, C., &amp; Mutis, I. (2026). Framework for automated building code compliance checking to improve transparency, trust, validation, and design interpretation. Automation in Construction, 181(Part A), Article 106598. https://doi.org/10.1016/j.autcon.2025.106598. Retrieved from https://www.sciencedirect.com/science/article/pii/S0926580525006387, Last Access: January 22, 2026</w:t>
+      </w:r>
+      <w:r>
+        <w:rPr>
+          <w:lang w:val="en-US"/>
+        </w:rPr>
+        <w:t xml:space="preserve">. </w:t>
+      </w:r>
+    </w:p>
+    <w:p>
+      <w:pPr>
+        <w:pStyle w:val="References-DFBI"/>
+        <w:rPr>
+          <w:lang w:val="en-US"/>
+        </w:rPr>
+      </w:pPr>
+      <w:r>
+        <w:rPr>
+          <w:lang w:val="en-US"/>
+        </w:rPr>
+        <w:t>Journal Article</w:t>
+      </w:r>
+      <w:r>
+        <w:rPr>
+          <w:lang w:val="en-US"/>
+        </w:rPr>
+        <w:br/>
+        <w:t xml:space="preserve">Pauwels, P., van den </w:t>
+      </w:r>
+      <w:proofErr w:type="spellStart"/>
+      <w:r>
+        <w:rPr>
+          <w:lang w:val="en-US"/>
+        </w:rPr>
+        <w:t>Bersselaar</w:t>
+      </w:r>
+      <w:proofErr w:type="spellEnd"/>
+      <w:r>
+        <w:rPr>
+          <w:lang w:val="en-US"/>
+        </w:rPr>
+        <w:t xml:space="preserve">, E., &amp; Verhelst, L. (2024). Validation of technical requirements for a BIM model using semantic web technologies. </w:t>
+      </w:r>
+      <w:r>
+        <w:rPr>
+          <w:i/>
+          <w:iCs/>
+          <w:lang w:val="en-US"/>
+        </w:rPr>
+        <w:t>Advanced Engineering Informatics, 60</w:t>
+      </w:r>
+      <w:r>
+        <w:rPr>
+          <w:lang w:val="en-US"/>
+        </w:rPr>
+        <w:t xml:space="preserve">, Article 102426. https://doi.org/10.1016/j.aei.2024.102426. Retrieved from </w:t>
+      </w:r>
+      <w:hyperlink r:id="rId15" w:tgtFrame="_new" w:history="1">
+        <w:r>
+          <w:rPr>
+            <w:rStyle w:val="Hyperlink"/>
+            <w:lang w:val="en-US"/>
+          </w:rPr>
+          <w:t>https://www.sciencedirect.com/science/article/pii/S1474034624000740</w:t>
+        </w:r>
+      </w:hyperlink>
+      <w:r>
+        <w:rPr>
+          <w:lang w:val="en-US"/>
+        </w:rPr>
+        <w:t xml:space="preserve">, Last Access: January 22, 2026. </w:t>
+      </w:r>
+    </w:p>
+    <w:p>
+      <w:pPr>
+        <w:pStyle w:val="References-DFBI"/>
+        <w:rPr>
+          <w:lang w:val="en-US"/>
+        </w:rPr>
+      </w:pPr>
+      <w:r>
+        <w:rPr>
+          <w:lang w:val="en-US"/>
+        </w:rPr>
+        <w:t>Journal Article</w:t>
+      </w:r>
+      <w:r>
+        <w:rPr>
+          <w:lang w:val="en-US"/>
+        </w:rPr>
+        <w:br/>
+        <w:t xml:space="preserve">Jia, L., </w:t>
+      </w:r>
+      <w:r>
+        <w:rPr>
+          <w:lang w:val="en-US"/>
+        </w:rPr>
+        <w:t>Chen, M., Chen, C., Jin, Y</w:t>
+      </w:r>
+      <w:r>
+        <w:rPr>
+          <w:lang w:val="en-US"/>
+        </w:rPr>
+        <w:t xml:space="preserve">. (2025). A Semantic Web and IFC-Based Framework for Automated BIM Compliance Checking. </w:t>
+      </w:r>
+      <w:r>
+        <w:rPr>
+          <w:i/>
+          <w:iCs/>
+          <w:lang w:val="en-US"/>
+        </w:rPr>
+        <w:t>Buildings, 15</w:t>
+      </w:r>
+      <w:r>
+        <w:rPr>
+          <w:lang w:val="en-US"/>
+        </w:rPr>
+        <w:t xml:space="preserve">(15), Article 2633. Retrieved from </w:t>
+      </w:r>
+      <w:hyperlink r:id="rId16" w:tgtFrame="_new" w:history="1">
+        <w:r>
+          <w:rPr>
+            <w:rStyle w:val="Hyperlink"/>
+            <w:lang w:val="en-US"/>
+          </w:rPr>
+          <w:t>https://www.mdpi.com/2075-5309/15/15/2633</w:t>
+        </w:r>
+      </w:hyperlink>
+      <w:r>
+        <w:rPr>
+          <w:lang w:val="en-US"/>
+        </w:rPr>
+        <w:t xml:space="preserve">, Last Access: January 22, 2026. </w:t>
+      </w:r>
+    </w:p>
+    <w:p>
+      <w:pPr>
+        <w:pStyle w:val="References-DFBI"/>
+        <w:rPr>
+          <w:lang w:val="en-US"/>
+        </w:rPr>
+      </w:pPr>
+      <w:r>
+        <w:rPr>
+          <w:lang w:val="en-US"/>
+        </w:rPr>
+        <w:t>Journal Article</w:t>
+      </w:r>
+      <w:r>
+        <w:rPr>
+          <w:lang w:val="en-US"/>
+        </w:rPr>
+        <w:br/>
+        <w:t xml:space="preserve">Chen, N., Lin, X., Jiang, H., &amp; An, Y. (2024). Automated Building Information Modeling Compliance Check through a Large Language Model Combined with Deep Learning and Ontology. </w:t>
+      </w:r>
+      <w:r>
+        <w:rPr>
+          <w:i/>
+          <w:iCs/>
+          <w:lang w:val="en-US"/>
+        </w:rPr>
+        <w:t>Buildings, 14</w:t>
+      </w:r>
+      <w:r>
+        <w:rPr>
+          <w:lang w:val="en-US"/>
+        </w:rPr>
+        <w:t xml:space="preserve">(7), Article 1983. </w:t>
+      </w:r>
+      <w:hyperlink r:id="rId17" w:tgtFrame="_new" w:history="1">
+        <w:r>
+          <w:rPr>
+            <w:rStyle w:val="Hyperlink"/>
+            <w:lang w:val="en-US"/>
+          </w:rPr>
+          <w:t>https://doi.org/10.3390/buildings14071983</w:t>
+        </w:r>
+      </w:hyperlink>
+      <w:r>
+        <w:rPr>
+          <w:lang w:val="en-US"/>
+        </w:rPr>
+        <w:t xml:space="preserve">. Retrieved from </w:t>
+      </w:r>
+      <w:hyperlink r:id="rId18" w:tgtFrame="_new" w:history="1">
+        <w:r>
+          <w:rPr>
+            <w:rStyle w:val="Hyperlink"/>
+            <w:lang w:val="en-US"/>
+          </w:rPr>
+          <w:t>https://www.mdpi.com/2075-5309/14/7/1983</w:t>
+        </w:r>
+      </w:hyperlink>
+      <w:r>
+        <w:rPr>
+          <w:lang w:val="en-US"/>
+        </w:rPr>
+        <w:t xml:space="preserve">, Last Access: January 22, 2026. </w:t>
+      </w:r>
+    </w:p>
+    <w:p>
+      <w:pPr>
+        <w:pStyle w:val="References-DFBI"/>
+        <w:rPr>
+          <w:lang w:val="en-US"/>
+        </w:rPr>
+      </w:pPr>
+    </w:p>
+    <w:p>
+      <w:pPr>
+        <w:pStyle w:val="References-DFBI"/>
+        <w:rPr>
+          <w:lang w:val="en-US"/>
+        </w:rPr>
+      </w:pPr>
+      <w:r>
+        <w:rPr>
+          <w:lang w:val="en-US"/>
+        </w:rPr>
+        <w:t xml:space="preserve">Preprint </w:t>
+      </w:r>
+    </w:p>
+    <w:p>
+      <w:pPr>
+        <w:pStyle w:val="References-DFBI"/>
+        <w:rPr>
+          <w:lang w:val="en-US"/>
+        </w:rPr>
+      </w:pPr>
+      <w:r>
+        <w:rPr>
+          <w:lang w:val="en-US"/>
+        </w:rPr>
+        <w:t xml:space="preserve">Jolicoeur-Martineau, A. (2025). Less is more: Recursive reasoning with tiny networks. </w:t>
+      </w:r>
+      <w:proofErr w:type="spellStart"/>
+      <w:r>
+        <w:rPr>
+          <w:lang w:val="en-US"/>
+        </w:rPr>
+        <w:t>arXiv</w:t>
+      </w:r>
+      <w:proofErr w:type="spellEnd"/>
+      <w:r>
+        <w:rPr>
+          <w:lang w:val="en-US"/>
+        </w:rPr>
+        <w:t xml:space="preserve"> preprint arXiv:2510.04871v1. Retrieved from https://arxiv.org/abs/2510.04871, Last Access: January 22, 2026.</w:t>
+      </w:r>
+    </w:p>
+    <w:p>
+      <w:pPr>
+        <w:pStyle w:val="References-DFBI"/>
+        <w:rPr>
+          <w:lang w:val="en-US"/>
+        </w:rPr>
+      </w:pPr>
+      <w:r>
+        <w:rPr>
+          <w:lang w:val="en-US"/>
+        </w:rPr>
+        <w:t>Journal Article</w:t>
+      </w:r>
+      <w:r>
+        <w:rPr>
+          <w:lang w:val="en-US"/>
+        </w:rPr>
+        <w:br/>
+        <w:t xml:space="preserve">Celik, Y., Petri, I., &amp; Barati, M. (2023). Blockchain supported BIM data provenance for construction projects. </w:t>
+      </w:r>
+      <w:r>
+        <w:rPr>
+          <w:i/>
+          <w:iCs/>
+          <w:lang w:val="en-US"/>
+        </w:rPr>
+        <w:t>Computers in Industry, 144</w:t>
+      </w:r>
+      <w:r>
+        <w:rPr>
+          <w:lang w:val="en-US"/>
+        </w:rPr>
+        <w:t xml:space="preserve">, Article 103768. https://doi.org/10.1016/j.compind.2022.103768. Retrieved from </w:t>
+      </w:r>
+      <w:hyperlink r:id="rId19" w:tgtFrame="_new" w:history="1">
+        <w:r>
+          <w:rPr>
+            <w:rStyle w:val="Hyperlink"/>
+            <w:lang w:val="en-US"/>
+          </w:rPr>
+          <w:t>https://orca.cardiff.ac.uk/152310/7/1-s2.0-S0166361522001646-main.pdf</w:t>
+        </w:r>
+      </w:hyperlink>
+      <w:r>
+        <w:rPr>
+          <w:lang w:val="en-US"/>
+        </w:rPr>
+        <w:t xml:space="preserve">, Last Access: January 22, 2026. </w:t>
+      </w:r>
+    </w:p>
+    <w:p>
+      <w:pPr>
+        <w:pStyle w:val="References-DFBI"/>
+        <w:rPr>
+          <w:lang w:val="en-US"/>
+        </w:rPr>
+      </w:pPr>
+      <w:r>
+        <w:rPr>
+          <w:lang w:val="en-US"/>
+        </w:rPr>
+        <w:t xml:space="preserve">Conference Paper </w:t>
+      </w:r>
+      <w:r>
+        <w:rPr>
+          <w:lang w:val="en-US"/>
+        </w:rPr>
+        <w:t xml:space="preserve"> </w:t>
+      </w:r>
+      <w:r>
+        <w:rPr>
+          <w:lang w:val="en-US"/>
+        </w:rPr>
+        <w:br/>
+        <w:t xml:space="preserve">Alves de Mendonça, E., &amp; Ferreira, S. L. (2024). Use case for Automated Code Compliance Checking of Accessibility Rules in BIM models using the IDS standard. Paper presented at the CIB W78 Conference (2024). Retrieved from </w:t>
+      </w:r>
+      <w:hyperlink r:id="rId20" w:tgtFrame="_new" w:history="1">
+        <w:r>
+          <w:rPr>
+            <w:rStyle w:val="Hyperlink"/>
+            <w:lang w:val="en-US"/>
+          </w:rPr>
+          <w:t>https://itc.scix.net/pdfs/w78-2024-paper_21.pdf</w:t>
+        </w:r>
+      </w:hyperlink>
+      <w:r>
+        <w:rPr>
+          <w:lang w:val="en-US"/>
+        </w:rPr>
+        <w:t>, Last Access: January 22, 2026.</w:t>
+      </w:r>
+    </w:p>
+    <w:p>
+      <w:pPr>
+        <w:pStyle w:val="References-DFBI"/>
+        <w:rPr>
+          <w:lang w:val="en-US"/>
+        </w:rPr>
+      </w:pPr>
+    </w:p>
+    <w:p>
+      <w:pPr>
+        <w:pStyle w:val="References-DFBI"/>
+      </w:pPr>
+    </w:p>
+    <w:p>
+      <w:pPr>
+        <w:pStyle w:val="References-DFBI"/>
+      </w:pPr>
+      <w:r>
         <w:t>Examples:</w:t>
       </w:r>
     </w:p>
@@ -5263,7 +5293,6 @@
     <w:p>
       <w:pPr>
         <w:pStyle w:val="References-DFBI"/>
-        <w:ind w:left="720"/>
       </w:pPr>
       <w:r>
         <w:t xml:space="preserve">Smith, J. A. (2018). Cognitive </w:t>
@@ -5288,7 +5317,6 @@
     <w:p>
       <w:pPr>
         <w:pStyle w:val="References-DFBI"/>
-        <w:ind w:left="720"/>
       </w:pPr>
       <w:r>
         <w:t>Brown, T. (Ed.). (2013). Advances in social psychology research. London, UK: Springer. ISBN: 978-1-4039-1389-5</w:t>
@@ -5305,7 +5333,6 @@
     <w:p>
       <w:pPr>
         <w:pStyle w:val="References-DFBI"/>
-        <w:ind w:left="720"/>
       </w:pPr>
       <w:r>
         <w:t>Miller, R., &amp; Cohen, S. (2020). Handbook of cognitive science (T. Lewis, Ed., 3rd ed.). Oxford, UK: Oxford University Press. ISBN: 978-0-19-876689-2</w:t>
@@ -5322,7 +5349,6 @@
     <w:p>
       <w:pPr>
         <w:pStyle w:val="References-DFBI"/>
-        <w:ind w:left="720"/>
       </w:pPr>
       <w:r>
         <w:t xml:space="preserve">Garcia, M. (2016). Emotional intelligence in young adults. In R. Miller &amp; S. Cohen (Eds.), Handbook of psychology and </w:t>
@@ -5339,7 +5365,15 @@
       </w:r>
       <w:proofErr w:type="spellEnd"/>
       <w:r>
-        <w:t>: 10.xxxx/</w:t>
+        <w:t xml:space="preserve">: </w:t>
+      </w:r>
+      <w:proofErr w:type="gramStart"/>
+      <w:r>
+        <w:t>10.xxxx</w:t>
+      </w:r>
+      <w:proofErr w:type="gramEnd"/>
+      <w:r>
+        <w:t>/</w:t>
       </w:r>
       <w:proofErr w:type="spellStart"/>
       <w:r>
@@ -5358,7 +5392,6 @@
     <w:p>
       <w:pPr>
         <w:pStyle w:val="References-DFBI"/>
-        <w:ind w:left="720"/>
       </w:pPr>
       <w:r>
         <w:t xml:space="preserve">Miller, R., &amp; Cohen, S. (2020). Memory retention and cognitive function. In T. Lewis (Ed.), Handbook of cognitive science (3rd ed., pp. 45–78). New York, NY: Springer. </w:t>
@@ -5369,7 +5402,15 @@
       </w:r>
       <w:proofErr w:type="spellEnd"/>
       <w:r>
-        <w:t>: 10.xxxx/</w:t>
+        <w:t xml:space="preserve">: </w:t>
+      </w:r>
+      <w:proofErr w:type="gramStart"/>
+      <w:r>
+        <w:t>10.xxxx</w:t>
+      </w:r>
+      <w:proofErr w:type="gramEnd"/>
+      <w:r>
+        <w:t>/</w:t>
       </w:r>
       <w:proofErr w:type="spellStart"/>
       <w:r>
@@ -5394,7 +5435,6 @@
     <w:p>
       <w:pPr>
         <w:pStyle w:val="References-DFBI"/>
-        <w:ind w:left="720"/>
       </w:pPr>
       <w:r>
         <w:t>Smith, J. A. (2022). Cognitive flexibility in learning environments. Paper presented at the Annual Conference of Educational Psychology, London, UK. Retrieved from https://www.educationpsychconference.org/papers/cognitive_flexibility.pdf, Last Access: February 20, 2025.</w:t>
@@ -5411,7 +5451,6 @@
     <w:p>
       <w:pPr>
         <w:pStyle w:val="References-DFBI"/>
-        <w:ind w:left="720"/>
       </w:pPr>
       <w:r>
         <w:t>Miller, R. (2020). The effect of digital interfaces on cognitive load. Poster session presented at the International Conference on Cognitive Science, Toronto, Canada. Retrieved from https://www.cogsci2020.org/posters/cognitive_load.pdf, Last Access: February 20, 2025.</w:t>
@@ -5431,7 +5470,6 @@
     <w:p>
       <w:pPr>
         <w:pStyle w:val="References-DFBI"/>
-        <w:ind w:left="720"/>
       </w:pPr>
       <w:r>
         <w:t xml:space="preserve">Smith, J. A. (2022). Cognitive flexibility in learning environments. In R. Miller &amp; S. Cohen (Eds.), Proceedings of the Annual Conference of Educational Psychology, June 10-12, 2022, London, UK (pp. 45–67). New York, NY: Springer. </w:t>
@@ -5442,7 +5480,15 @@
       </w:r>
       <w:proofErr w:type="spellEnd"/>
       <w:r>
-        <w:t>: 10.xxxx/</w:t>
+        <w:t xml:space="preserve">: </w:t>
+      </w:r>
+      <w:proofErr w:type="gramStart"/>
+      <w:r>
+        <w:t>10.xxxx</w:t>
+      </w:r>
+      <w:proofErr w:type="gramEnd"/>
+      <w:r>
+        <w:t>/</w:t>
       </w:r>
       <w:proofErr w:type="spellStart"/>
       <w:r>
@@ -5461,7 +5507,6 @@
     <w:p>
       <w:pPr>
         <w:pStyle w:val="References-DFBI"/>
-        <w:ind w:left="720"/>
       </w:pPr>
       <w:r>
         <w:t>World Health Organization. (2023). Global mental health strategies (WHO Report No. 2023-45). Retrieved from Geneva, Switzerland: https://www.who.int/reports/mental-health, Last Access: February 20, 2025.</w:t>
@@ -5478,12 +5523,11 @@
     <w:p>
       <w:pPr>
         <w:pStyle w:val="References-DFBI"/>
-        <w:ind w:left="720"/>
       </w:pPr>
       <w:r>
         <w:t xml:space="preserve">Python Software Foundation. (2022). Python (Version 3.10) [Programming language]. Wilmington, DE: Python Software Foundation. Retrieved from </w:t>
       </w:r>
-      <w:hyperlink r:id="rId14" w:tgtFrame="_new" w:history="1">
+      <w:hyperlink r:id="rId21" w:tgtFrame="_new" w:history="1">
         <w:r>
           <w:rPr>
             <w:rStyle w:val="Hyperlink"/>
@@ -5511,12 +5555,12 @@
     <w:p>
       <w:pPr>
         <w:pStyle w:val="References-DFBI"/>
-        <w:ind w:left="720"/>
-      </w:pPr>
-      <w:r>
+      </w:pPr>
+      <w:r>
+        <w:lastRenderedPageBreak/>
         <w:t xml:space="preserve">OpenAI. (2023). ChatGPT (Version 4.0) [Mobile application]. San Francisco, CA: OpenAI. Retrieved from </w:t>
       </w:r>
-      <w:hyperlink r:id="rId15" w:history="1">
+      <w:hyperlink r:id="rId22" w:history="1">
         <w:r>
           <w:rPr>
             <w:rStyle w:val="Hyperlink"/>
@@ -5539,7 +5583,6 @@
     <w:p>
       <w:pPr>
         <w:pStyle w:val="References-DFBI"/>
-        <w:ind w:left="720"/>
       </w:pPr>
       <w:r>
         <w:t xml:space="preserve">Smith, J. A. (2022). The impact of mindfulness on cognitive function. Journal of Psychological Research, 45(2), 123–145. </w:t>
@@ -5550,7 +5593,15 @@
       </w:r>
       <w:proofErr w:type="spellEnd"/>
       <w:r>
-        <w:t>: 10.xxxx/</w:t>
+        <w:t xml:space="preserve">: </w:t>
+      </w:r>
+      <w:proofErr w:type="gramStart"/>
+      <w:r>
+        <w:t>10.xxxx</w:t>
+      </w:r>
+      <w:proofErr w:type="gramEnd"/>
+      <w:r>
+        <w:t>/</w:t>
       </w:r>
       <w:proofErr w:type="spellStart"/>
       <w:r>
@@ -5569,13 +5620,11 @@
     <w:p>
       <w:pPr>
         <w:pStyle w:val="References-DFBI"/>
-        <w:ind w:left="720"/>
-      </w:pPr>
-      <w:r>
-        <w:lastRenderedPageBreak/>
+      </w:pPr>
+      <w:r>
         <w:t xml:space="preserve">Smith, J. A. (2022). The impact of mindfulness on cognitive function. Journal of Psychological Research, 45(2), 123–145. Retrieved from APA Psychology website: </w:t>
       </w:r>
-      <w:hyperlink r:id="rId16" w:tgtFrame="_new" w:history="1">
+      <w:hyperlink r:id="rId23" w:tgtFrame="_new" w:history="1">
         <w:r>
           <w:rPr>
             <w:rStyle w:val="Hyperlink"/>
@@ -5594,7 +5643,15 @@
       </w:r>
       <w:proofErr w:type="spellEnd"/>
       <w:r>
-        <w:t>: 10.xxxx/</w:t>
+        <w:t xml:space="preserve">: </w:t>
+      </w:r>
+      <w:proofErr w:type="gramStart"/>
+      <w:r>
+        <w:t>10.xxxx</w:t>
+      </w:r>
+      <w:proofErr w:type="gramEnd"/>
+      <w:r>
+        <w:t>/</w:t>
       </w:r>
       <w:proofErr w:type="spellStart"/>
       <w:r>
@@ -5613,7 +5670,6 @@
     <w:p>
       <w:pPr>
         <w:pStyle w:val="References-DFBI"/>
-        <w:ind w:left="720"/>
       </w:pPr>
       <w:r>
         <w:t>Brown, T. (2023, March 10). Climate change and its psychological impact, Feature article. The Guardian. Retrieved from https://www.theguardian.com/climate-psychology, Last Access: February 20, 2025.</w:t>
@@ -5630,7 +5686,6 @@
     <w:p>
       <w:pPr>
         <w:pStyle w:val="References-DFBI"/>
-        <w:ind w:left="720"/>
       </w:pPr>
       <w:r>
         <w:t>Smith, J. (2022, September 15). The impact of urbanization on mental health, News report. The New York Times, p. A3.</w:t>
@@ -5647,7 +5702,6 @@
     <w:p>
       <w:pPr>
         <w:pStyle w:val="References-DFBI"/>
-        <w:ind w:left="720"/>
       </w:pPr>
       <w:r>
         <w:t>World Health Organization. (2023). WHO launches new mental health initiative [Press release]. Retrieved from https://www.who.int/news-room/releases, Last Access: February 20, 2025.</w:t>
@@ -5664,7 +5718,6 @@
     <w:p>
       <w:pPr>
         <w:pStyle w:val="References-DFBI"/>
-        <w:ind w:left="720"/>
       </w:pPr>
       <w:r>
         <w:t>Fridman, L. (Producer). (2023, January 10). The future of AI and human cognition [Podcast episode]. Retrieved from https://www.lexfridman.com/podcast, Last Access: February 20, 2025.</w:t>
@@ -5684,7 +5737,6 @@
     <w:p>
       <w:pPr>
         <w:pStyle w:val="References-DFBI"/>
-        <w:ind w:left="720"/>
       </w:pPr>
       <w:r>
         <w:t>Smith, J. A. (2022). Cognitive flexibility in learning environments (Doctoral dissertation), Harvard University, Cambridge, MA. Available from ProQuest Dissertations &amp; Theses Global database. (Document No. 1234567).</w:t>
@@ -5701,7 +5753,6 @@
     <w:p>
       <w:pPr>
         <w:pStyle w:val="References-DFBI"/>
-        <w:ind w:left="720"/>
       </w:pPr>
       <w:r>
         <w:t>Brown, T. (2021). Emotional intelligence and leadership performance (Doctoral dissertation) (Publication No. 1234567). Available from ProQuest Dissertations &amp; Theses Global. Retrieved February 20, 2025, from https://www.proquest.com/theses/emotional-intelligence</w:t>
@@ -5718,7 +5769,6 @@
     <w:p>
       <w:pPr>
         <w:pStyle w:val="References-DFBI"/>
-        <w:ind w:left="720"/>
       </w:pPr>
       <w:r>
         <w:t>Smith, J. A. (2023). Cognitive flexibility and decision-making. Harvard Working Papers in Psychology. Retrieved from https://www.harvard.edu/working-papers/cognitive-flexibility, Last Access: February 20, 2025.</w:t>
@@ -5735,7 +5785,6 @@
     <w:p>
       <w:pPr>
         <w:pStyle w:val="References-DFBI"/>
-        <w:ind w:left="720"/>
       </w:pPr>
       <w:r>
         <w:t>World Health Organization. (2022). Global mental health strategies. WHO Reports. Retrieved from https://www.who.int/global-health-strategies, Last Access: February 20, 2025.</w:t>
@@ -5838,6 +5887,7 @@
         <w:pStyle w:val="Abstract"/>
       </w:pPr>
       <w:r>
+        <w:lastRenderedPageBreak/>
         <w:t>The statements, opinions, and data contained in all publications are solely those of the individual author(s) and contributor(s) and do not reflect the views of the Architecture, Buildings, Construction and Cities (</w:t>
       </w:r>
       <w:r>
@@ -5863,10 +5913,10 @@
       </w:r>
     </w:p>
     <w:sectPr>
-      <w:headerReference w:type="default" r:id="rId17"/>
-      <w:footerReference w:type="default" r:id="rId18"/>
-      <w:headerReference w:type="first" r:id="rId19"/>
-      <w:footerReference w:type="first" r:id="rId20"/>
+      <w:headerReference w:type="default" r:id="rId24"/>
+      <w:footerReference w:type="default" r:id="rId25"/>
+      <w:headerReference w:type="first" r:id="rId26"/>
+      <w:footerReference w:type="first" r:id="rId27"/>
       <w:pgSz w:w="11906" w:h="16838"/>
       <w:pgMar w:top="1418" w:right="1134" w:bottom="1418" w:left="1134" w:header="709" w:footer="709" w:gutter="0"/>
       <w:cols w:space="708"/>
@@ -5878,7 +5928,7 @@
 </file>
 
 <file path=word/endnotes.xml><?xml version="1.0" encoding="utf-8"?>
-<w:endnotes xmlns:wpc="http://schemas.microsoft.com/office/word/2010/wordprocessingCanvas" xmlns:cx="http://schemas.microsoft.com/office/drawing/2014/chartex" xmlns:cx1="http://schemas.microsoft.com/office/drawing/2015/9/8/chartex" xmlns:cx2="http://schemas.microsoft.com/office/drawing/2015/10/21/chartex" xmlns:cx3="http://schemas.microsoft.com/office/drawing/2016/5/9/chartex" xmlns:cx4="http://schemas.microsoft.com/office/drawing/2016/5/10/chartex" xmlns:cx5="http://schemas.microsoft.com/office/drawing/2016/5/11/chartex" xmlns:cx6="http://schemas.microsoft.com/office/drawing/2016/5/12/chartex" xmlns:cx7="http://schemas.microsoft.com/office/drawing/2016/5/13/chartex" xmlns:cx8="http://schemas.microsoft.com/office/drawing/2016/5/14/chartex" xmlns:mc="http://schemas.openxmlformats.org/markup-compatibility/2006" xmlns:aink="http://schemas.microsoft.com/office/drawing/2016/ink" xmlns:am3d="http://schemas.microsoft.com/office/drawing/2017/model3d" xmlns:o="urn:schemas-microsoft-com:office:office" xmlns:oel="http://schemas.microsoft.com/office/2019/extlst" xmlns:r="http://schemas.openxmlformats.org/officeDocument/2006/relationships" xmlns:m="http://schemas.openxmlformats.org/officeDocument/2006/math" xmlns:v="urn:schemas-microsoft-com:vml" xmlns:wp14="http://schemas.microsoft.com/office/word/2010/wordprocessingDrawing" xmlns:wp="http://schemas.openxmlformats.org/drawingml/2006/wordprocessingDrawing" xmlns:w10="urn:schemas-microsoft-com:office:word" xmlns:w="http://schemas.openxmlformats.org/wordprocessingml/2006/main" xmlns:w14="http://schemas.microsoft.com/office/word/2010/wordml" xmlns:w15="http://schemas.microsoft.com/office/word/2012/wordml" xmlns:w16cex="http://schemas.microsoft.com/office/word/2018/wordml/cex" xmlns:w16cid="http://schemas.microsoft.com/office/word/2016/wordml/cid" xmlns:w16="http://schemas.microsoft.com/office/word/2018/wordml" xmlns:w16sdtdh="http://schemas.microsoft.com/office/word/2020/wordml/sdtdatahash" xmlns:w16se="http://schemas.microsoft.com/office/word/2015/wordml/symex" xmlns:wpg="http://schemas.microsoft.com/office/word/2010/wordprocessingGroup" xmlns:wpi="http://schemas.microsoft.com/office/word/2010/wordprocessingInk" xmlns:wne="http://schemas.microsoft.com/office/word/2006/wordml" xmlns:wps="http://schemas.microsoft.com/office/word/2010/wordprocessingShape" mc:Ignorable="w14 w15 w16se w16cid w16 w16cex w16sdtdh wp14">
+<w:endnotes xmlns:wpc="http://schemas.microsoft.com/office/word/2010/wordprocessingCanvas" xmlns:cx="http://schemas.microsoft.com/office/drawing/2014/chartex" xmlns:cx1="http://schemas.microsoft.com/office/drawing/2015/9/8/chartex" xmlns:cx2="http://schemas.microsoft.com/office/drawing/2015/10/21/chartex" xmlns:cx3="http://schemas.microsoft.com/office/drawing/2016/5/9/chartex" xmlns:cx4="http://schemas.microsoft.com/office/drawing/2016/5/10/chartex" xmlns:cx5="http://schemas.microsoft.com/office/drawing/2016/5/11/chartex" xmlns:cx6="http://schemas.microsoft.com/office/drawing/2016/5/12/chartex" xmlns:cx7="http://schemas.microsoft.com/office/drawing/2016/5/13/chartex" xmlns:cx8="http://schemas.microsoft.com/office/drawing/2016/5/14/chartex" xmlns:mc="http://schemas.openxmlformats.org/markup-compatibility/2006" xmlns:aink="http://schemas.microsoft.com/office/drawing/2016/ink" xmlns:am3d="http://schemas.microsoft.com/office/drawing/2017/model3d" xmlns:o="urn:schemas-microsoft-com:office:office" xmlns:oel="http://schemas.microsoft.com/office/2019/extlst" xmlns:r="http://schemas.openxmlformats.org/officeDocument/2006/relationships" xmlns:m="http://schemas.openxmlformats.org/officeDocument/2006/math" xmlns:v="urn:schemas-microsoft-com:vml" xmlns:wp14="http://schemas.microsoft.com/office/word/2010/wordprocessingDrawing" xmlns:wp="http://schemas.openxmlformats.org/drawingml/2006/wordprocessingDrawing" xmlns:w10="urn:schemas-microsoft-com:office:word" xmlns:w="http://schemas.openxmlformats.org/wordprocessingml/2006/main" xmlns:w14="http://schemas.microsoft.com/office/word/2010/wordml" xmlns:w15="http://schemas.microsoft.com/office/word/2012/wordml" xmlns:w16cex="http://schemas.microsoft.com/office/word/2018/wordml/cex" xmlns:w16cid="http://schemas.microsoft.com/office/word/2016/wordml/cid" xmlns:w16="http://schemas.microsoft.com/office/word/2018/wordml" xmlns:w16du="http://schemas.microsoft.com/office/word/2023/wordml/word16du" xmlns:w16sdtdh="http://schemas.microsoft.com/office/word/2020/wordml/sdtdatahash" xmlns:w16sdtfl="http://schemas.microsoft.com/office/word/2024/wordml/sdtformatlock" xmlns:w16se="http://schemas.microsoft.com/office/word/2015/wordml/symex" xmlns:wpg="http://schemas.microsoft.com/office/word/2010/wordprocessingGroup" xmlns:wpi="http://schemas.microsoft.com/office/word/2010/wordprocessingInk" xmlns:wne="http://schemas.microsoft.com/office/word/2006/wordml" xmlns:wps="http://schemas.microsoft.com/office/word/2010/wordprocessingShape" mc:Ignorable="w14 w15 w16se w16cid w16 w16cex w16sdtdh w16sdtfl w16du wp14">
   <w:endnote w:type="separator" w:id="-1">
     <w:p>
       <w:pPr>
@@ -5903,7 +5953,7 @@
 </file>
 
 <file path=word/footer1.xml><?xml version="1.0" encoding="utf-8"?>
-<w:ftr xmlns:wpc="http://schemas.microsoft.com/office/word/2010/wordprocessingCanvas" xmlns:cx="http://schemas.microsoft.com/office/drawing/2014/chartex" xmlns:cx1="http://schemas.microsoft.com/office/drawing/2015/9/8/chartex" xmlns:cx2="http://schemas.microsoft.com/office/drawing/2015/10/21/chartex" xmlns:cx3="http://schemas.microsoft.com/office/drawing/2016/5/9/chartex" xmlns:cx4="http://schemas.microsoft.com/office/drawing/2016/5/10/chartex" xmlns:cx5="http://schemas.microsoft.com/office/drawing/2016/5/11/chartex" xmlns:cx6="http://schemas.microsoft.com/office/drawing/2016/5/12/chartex" xmlns:cx7="http://schemas.microsoft.com/office/drawing/2016/5/13/chartex" xmlns:cx8="http://schemas.microsoft.com/office/drawing/2016/5/14/chartex" xmlns:mc="http://schemas.openxmlformats.org/markup-compatibility/2006" xmlns:aink="http://schemas.microsoft.com/office/drawing/2016/ink" xmlns:am3d="http://schemas.microsoft.com/office/drawing/2017/model3d" xmlns:o="urn:schemas-microsoft-com:office:office" xmlns:oel="http://schemas.microsoft.com/office/2019/extlst" xmlns:r="http://schemas.openxmlformats.org/officeDocument/2006/relationships" xmlns:m="http://schemas.openxmlformats.org/officeDocument/2006/math" xmlns:v="urn:schemas-microsoft-com:vml" xmlns:wp14="http://schemas.microsoft.com/office/word/2010/wordprocessingDrawing" xmlns:wp="http://schemas.openxmlformats.org/drawingml/2006/wordprocessingDrawing" xmlns:w10="urn:schemas-microsoft-com:office:word" xmlns:w="http://schemas.openxmlformats.org/wordprocessingml/2006/main" xmlns:w14="http://schemas.microsoft.com/office/word/2010/wordml" xmlns:w15="http://schemas.microsoft.com/office/word/2012/wordml" xmlns:w16cex="http://schemas.microsoft.com/office/word/2018/wordml/cex" xmlns:w16cid="http://schemas.microsoft.com/office/word/2016/wordml/cid" xmlns:w16="http://schemas.microsoft.com/office/word/2018/wordml" xmlns:w16sdtdh="http://schemas.microsoft.com/office/word/2020/wordml/sdtdatahash" xmlns:w16se="http://schemas.microsoft.com/office/word/2015/wordml/symex" xmlns:wpg="http://schemas.microsoft.com/office/word/2010/wordprocessingGroup" xmlns:wpi="http://schemas.microsoft.com/office/word/2010/wordprocessingInk" xmlns:wne="http://schemas.microsoft.com/office/word/2006/wordml" xmlns:wps="http://schemas.microsoft.com/office/word/2010/wordprocessingShape" mc:Ignorable="w14 w15 w16se w16cid w16 w16cex w16sdtdh wp14">
+<w:ftr xmlns:wpc="http://schemas.microsoft.com/office/word/2010/wordprocessingCanvas" xmlns:cx="http://schemas.microsoft.com/office/drawing/2014/chartex" xmlns:cx1="http://schemas.microsoft.com/office/drawing/2015/9/8/chartex" xmlns:cx2="http://schemas.microsoft.com/office/drawing/2015/10/21/chartex" xmlns:cx3="http://schemas.microsoft.com/office/drawing/2016/5/9/chartex" xmlns:cx4="http://schemas.microsoft.com/office/drawing/2016/5/10/chartex" xmlns:cx5="http://schemas.microsoft.com/office/drawing/2016/5/11/chartex" xmlns:cx6="http://schemas.microsoft.com/office/drawing/2016/5/12/chartex" xmlns:cx7="http://schemas.microsoft.com/office/drawing/2016/5/13/chartex" xmlns:cx8="http://schemas.microsoft.com/office/drawing/2016/5/14/chartex" xmlns:mc="http://schemas.openxmlformats.org/markup-compatibility/2006" xmlns:aink="http://schemas.microsoft.com/office/drawing/2016/ink" xmlns:am3d="http://schemas.microsoft.com/office/drawing/2017/model3d" xmlns:o="urn:schemas-microsoft-com:office:office" xmlns:oel="http://schemas.microsoft.com/office/2019/extlst" xmlns:r="http://schemas.openxmlformats.org/officeDocument/2006/relationships" xmlns:m="http://schemas.openxmlformats.org/officeDocument/2006/math" xmlns:v="urn:schemas-microsoft-com:vml" xmlns:wp14="http://schemas.microsoft.com/office/word/2010/wordprocessingDrawing" xmlns:wp="http://schemas.openxmlformats.org/drawingml/2006/wordprocessingDrawing" xmlns:w10="urn:schemas-microsoft-com:office:word" xmlns:w="http://schemas.openxmlformats.org/wordprocessingml/2006/main" xmlns:w14="http://schemas.microsoft.com/office/word/2010/wordml" xmlns:w15="http://schemas.microsoft.com/office/word/2012/wordml" xmlns:w16cex="http://schemas.microsoft.com/office/word/2018/wordml/cex" xmlns:w16cid="http://schemas.microsoft.com/office/word/2016/wordml/cid" xmlns:w16="http://schemas.microsoft.com/office/word/2018/wordml" xmlns:w16du="http://schemas.microsoft.com/office/word/2023/wordml/word16du" xmlns:w16sdtdh="http://schemas.microsoft.com/office/word/2020/wordml/sdtdatahash" xmlns:w16sdtfl="http://schemas.microsoft.com/office/word/2024/wordml/sdtformatlock" xmlns:w16se="http://schemas.microsoft.com/office/word/2015/wordml/symex" xmlns:wpg="http://schemas.microsoft.com/office/word/2010/wordprocessingGroup" xmlns:wpi="http://schemas.microsoft.com/office/word/2010/wordprocessingInk" xmlns:wne="http://schemas.microsoft.com/office/word/2006/wordml" xmlns:wps="http://schemas.microsoft.com/office/word/2010/wordprocessingShape" mc:Ignorable="w14 w15 w16se w16cid w16 w16cex w16sdtdh w16sdtfl w16du wp14">
   <w:p>
     <w:pPr>
       <w:pStyle w:val="Footer"/>
@@ -5982,7 +6032,7 @@
             </wp:anchor>
           </w:drawing>
         </mc:Choice>
-        <mc:Fallback xmlns:w16sdtfl="http://schemas.microsoft.com/office/word/2024/wordml/sdtformatlock" xmlns:w16du="http://schemas.microsoft.com/office/word/2023/wordml/word16du">
+        <mc:Fallback>
           <w:pict>
             <v:line w14:anchorId="533552E5" id="Straight Connector 1" o:spid="_x0000_s1026" style="position:absolute;z-index:251661312;visibility:visible;mso-wrap-style:square;mso-width-percent:0;mso-height-percent:0;mso-wrap-distance-left:9pt;mso-wrap-distance-top:0;mso-wrap-distance-right:9pt;mso-wrap-distance-bottom:0;mso-position-horizontal:absolute;mso-position-horizontal-relative:page;mso-position-vertical:absolute;mso-position-vertical-relative:page;mso-width-percent:0;mso-height-percent:0;mso-width-relative:margin;mso-height-relative:margin" from="56.65pt,781.05pt" to="547.4pt,781.05pt" o:gfxdata="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" strokecolor="#920000" strokeweight="1pt">
               <v:stroke joinstyle="miter"/>
@@ -6030,7 +6080,7 @@
 </file>
 
 <file path=word/footer2.xml><?xml version="1.0" encoding="utf-8"?>
-<w:ftr xmlns:wpc="http://schemas.microsoft.com/office/word/2010/wordprocessingCanvas" xmlns:cx="http://schemas.microsoft.com/office/drawing/2014/chartex" xmlns:cx1="http://schemas.microsoft.com/office/drawing/2015/9/8/chartex" xmlns:cx2="http://schemas.microsoft.com/office/drawing/2015/10/21/chartex" xmlns:cx3="http://schemas.microsoft.com/office/drawing/2016/5/9/chartex" xmlns:cx4="http://schemas.microsoft.com/office/drawing/2016/5/10/chartex" xmlns:cx5="http://schemas.microsoft.com/office/drawing/2016/5/11/chartex" xmlns:cx6="http://schemas.microsoft.com/office/drawing/2016/5/12/chartex" xmlns:cx7="http://schemas.microsoft.com/office/drawing/2016/5/13/chartex" xmlns:cx8="http://schemas.microsoft.com/office/drawing/2016/5/14/chartex" xmlns:mc="http://schemas.openxmlformats.org/markup-compatibility/2006" xmlns:aink="http://schemas.microsoft.com/office/drawing/2016/ink" xmlns:am3d="http://schemas.microsoft.com/office/drawing/2017/model3d" xmlns:o="urn:schemas-microsoft-com:office:office" xmlns:oel="http://schemas.microsoft.com/office/2019/extlst" xmlns:r="http://schemas.openxmlformats.org/officeDocument/2006/relationships" xmlns:m="http://schemas.openxmlformats.org/officeDocument/2006/math" xmlns:v="urn:schemas-microsoft-com:vml" xmlns:wp14="http://schemas.microsoft.com/office/word/2010/wordprocessingDrawing" xmlns:wp="http://schemas.openxmlformats.org/drawingml/2006/wordprocessingDrawing" xmlns:w10="urn:schemas-microsoft-com:office:word" xmlns:w="http://schemas.openxmlformats.org/wordprocessingml/2006/main" xmlns:w14="http://schemas.microsoft.com/office/word/2010/wordml" xmlns:w15="http://schemas.microsoft.com/office/word/2012/wordml" xmlns:w16cex="http://schemas.microsoft.com/office/word/2018/wordml/cex" xmlns:w16cid="http://schemas.microsoft.com/office/word/2016/wordml/cid" xmlns:w16="http://schemas.microsoft.com/office/word/2018/wordml" xmlns:w16sdtdh="http://schemas.microsoft.com/office/word/2020/wordml/sdtdatahash" xmlns:w16se="http://schemas.microsoft.com/office/word/2015/wordml/symex" xmlns:wpg="http://schemas.microsoft.com/office/word/2010/wordprocessingGroup" xmlns:wpi="http://schemas.microsoft.com/office/word/2010/wordprocessingInk" xmlns:wne="http://schemas.microsoft.com/office/word/2006/wordml" xmlns:wps="http://schemas.microsoft.com/office/word/2010/wordprocessingShape" mc:Ignorable="w14 w15 w16se w16cid w16 w16cex w16sdtdh wp14">
+<w:ftr xmlns:wpc="http://schemas.microsoft.com/office/word/2010/wordprocessingCanvas" xmlns:cx="http://schemas.microsoft.com/office/drawing/2014/chartex" xmlns:cx1="http://schemas.microsoft.com/office/drawing/2015/9/8/chartex" xmlns:cx2="http://schemas.microsoft.com/office/drawing/2015/10/21/chartex" xmlns:cx3="http://schemas.microsoft.com/office/drawing/2016/5/9/chartex" xmlns:cx4="http://schemas.microsoft.com/office/drawing/2016/5/10/chartex" xmlns:cx5="http://schemas.microsoft.com/office/drawing/2016/5/11/chartex" xmlns:cx6="http://schemas.microsoft.com/office/drawing/2016/5/12/chartex" xmlns:cx7="http://schemas.microsoft.com/office/drawing/2016/5/13/chartex" xmlns:cx8="http://schemas.microsoft.com/office/drawing/2016/5/14/chartex" xmlns:mc="http://schemas.openxmlformats.org/markup-compatibility/2006" xmlns:aink="http://schemas.microsoft.com/office/drawing/2016/ink" xmlns:am3d="http://schemas.microsoft.com/office/drawing/2017/model3d" xmlns:o="urn:schemas-microsoft-com:office:office" xmlns:oel="http://schemas.microsoft.com/office/2019/extlst" xmlns:r="http://schemas.openxmlformats.org/officeDocument/2006/relationships" xmlns:m="http://schemas.openxmlformats.org/officeDocument/2006/math" xmlns:v="urn:schemas-microsoft-com:vml" xmlns:wp14="http://schemas.microsoft.com/office/word/2010/wordprocessingDrawing" xmlns:wp="http://schemas.openxmlformats.org/drawingml/2006/wordprocessingDrawing" xmlns:w10="urn:schemas-microsoft-com:office:word" xmlns:w="http://schemas.openxmlformats.org/wordprocessingml/2006/main" xmlns:w14="http://schemas.microsoft.com/office/word/2010/wordml" xmlns:w15="http://schemas.microsoft.com/office/word/2012/wordml" xmlns:w16cex="http://schemas.microsoft.com/office/word/2018/wordml/cex" xmlns:w16cid="http://schemas.microsoft.com/office/word/2016/wordml/cid" xmlns:w16="http://schemas.microsoft.com/office/word/2018/wordml" xmlns:w16du="http://schemas.microsoft.com/office/word/2023/wordml/word16du" xmlns:w16sdtdh="http://schemas.microsoft.com/office/word/2020/wordml/sdtdatahash" xmlns:w16sdtfl="http://schemas.microsoft.com/office/word/2024/wordml/sdtformatlock" xmlns:w16se="http://schemas.microsoft.com/office/word/2015/wordml/symex" xmlns:wpg="http://schemas.microsoft.com/office/word/2010/wordprocessingGroup" xmlns:wpi="http://schemas.microsoft.com/office/word/2010/wordprocessingInk" xmlns:wne="http://schemas.microsoft.com/office/word/2006/wordml" xmlns:wps="http://schemas.microsoft.com/office/word/2010/wordprocessingShape" mc:Ignorable="w14 w15 w16se w16cid w16 w16cex w16sdtdh w16sdtfl w16du wp14">
   <w:p>
     <w:pPr>
       <w:pStyle w:val="Footer"/>
@@ -6109,7 +6159,7 @@
             </wp:anchor>
           </w:drawing>
         </mc:Choice>
-        <mc:Fallback xmlns:w16sdtfl="http://schemas.microsoft.com/office/word/2024/wordml/sdtformatlock" xmlns:w16du="http://schemas.microsoft.com/office/word/2023/wordml/word16du">
+        <mc:Fallback>
           <w:pict>
             <v:line w14:anchorId="703B6FD9" id="Straight Connector 1" o:spid="_x0000_s1026" style="position:absolute;z-index:251667456;visibility:visible;mso-wrap-style:square;mso-width-percent:0;mso-height-percent:0;mso-wrap-distance-left:9pt;mso-wrap-distance-top:0;mso-wrap-distance-right:9pt;mso-wrap-distance-bottom:0;mso-position-horizontal:absolute;mso-position-horizontal-relative:page;mso-position-vertical:absolute;mso-position-vertical-relative:page;mso-width-percent:0;mso-height-percent:0;mso-width-relative:margin;mso-height-relative:margin" from="56.65pt,781.05pt" to="547.4pt,781.05pt" o:gfxdata="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" strokecolor="#920000" strokeweight="1pt">
               <v:stroke joinstyle="miter"/>
@@ -6142,7 +6192,7 @@
         <w:sz w:val="16"/>
         <w:szCs w:val="16"/>
       </w:rPr>
-      <w:t xml:space="preserve">                     </w:t>
+      <w:t xml:space="preserve">              </w:t>
     </w:r>
     <w:r>
       <w:rPr>
@@ -6153,7 +6203,7 @@
         <w:sz w:val="16"/>
         <w:szCs w:val="16"/>
       </w:rPr>
-      <w:t xml:space="preserve">  </w:t>
+      <w:t xml:space="preserve"> </w:t>
     </w:r>
     <w:r>
       <w:rPr>
@@ -6167,7 +6217,13 @@
       <w:rPr>
         <w:color w:val="747474" w:themeColor="background2" w:themeShade="80"/>
       </w:rPr>
-      <w:t>xx, Issue xx</w:t>
+      <w:t>2026</w:t>
+    </w:r>
+    <w:r>
+      <w:rPr>
+        <w:color w:val="747474" w:themeColor="background2" w:themeShade="80"/>
+      </w:rPr>
+      <w:t>, Issue xx</w:t>
     </w:r>
   </w:p>
   <w:p>
@@ -6179,7 +6235,7 @@
 </file>
 
 <file path=word/footnotes.xml><?xml version="1.0" encoding="utf-8"?>
-<w:footnotes xmlns:wpc="http://schemas.microsoft.com/office/word/2010/wordprocessingCanvas" xmlns:cx="http://schemas.microsoft.com/office/drawing/2014/chartex" xmlns:cx1="http://schemas.microsoft.com/office/drawing/2015/9/8/chartex" xmlns:cx2="http://schemas.microsoft.com/office/drawing/2015/10/21/chartex" xmlns:cx3="http://schemas.microsoft.com/office/drawing/2016/5/9/chartex" xmlns:cx4="http://schemas.microsoft.com/office/drawing/2016/5/10/chartex" xmlns:cx5="http://schemas.microsoft.com/office/drawing/2016/5/11/chartex" xmlns:cx6="http://schemas.microsoft.com/office/drawing/2016/5/12/chartex" xmlns:cx7="http://schemas.microsoft.com/office/drawing/2016/5/13/chartex" xmlns:cx8="http://schemas.microsoft.com/office/drawing/2016/5/14/chartex" xmlns:mc="http://schemas.openxmlformats.org/markup-compatibility/2006" xmlns:aink="http://schemas.microsoft.com/office/drawing/2016/ink" xmlns:am3d="http://schemas.microsoft.com/office/drawing/2017/model3d" xmlns:o="urn:schemas-microsoft-com:office:office" xmlns:oel="http://schemas.microsoft.com/office/2019/extlst" xmlns:r="http://schemas.openxmlformats.org/officeDocument/2006/relationships" xmlns:m="http://schemas.openxmlformats.org/officeDocument/2006/math" xmlns:v="urn:schemas-microsoft-com:vml" xmlns:wp14="http://schemas.microsoft.com/office/word/2010/wordprocessingDrawing" xmlns:wp="http://schemas.openxmlformats.org/drawingml/2006/wordprocessingDrawing" xmlns:w10="urn:schemas-microsoft-com:office:word" xmlns:w="http://schemas.openxmlformats.org/wordprocessingml/2006/main" xmlns:w14="http://schemas.microsoft.com/office/word/2010/wordml" xmlns:w15="http://schemas.microsoft.com/office/word/2012/wordml" xmlns:w16cex="http://schemas.microsoft.com/office/word/2018/wordml/cex" xmlns:w16cid="http://schemas.microsoft.com/office/word/2016/wordml/cid" xmlns:w16="http://schemas.microsoft.com/office/word/2018/wordml" xmlns:w16sdtdh="http://schemas.microsoft.com/office/word/2020/wordml/sdtdatahash" xmlns:w16se="http://schemas.microsoft.com/office/word/2015/wordml/symex" xmlns:wpg="http://schemas.microsoft.com/office/word/2010/wordprocessingGroup" xmlns:wpi="http://schemas.microsoft.com/office/word/2010/wordprocessingInk" xmlns:wne="http://schemas.microsoft.com/office/word/2006/wordml" xmlns:wps="http://schemas.microsoft.com/office/word/2010/wordprocessingShape" mc:Ignorable="w14 w15 w16se w16cid w16 w16cex w16sdtdh wp14">
+<w:footnotes xmlns:wpc="http://schemas.microsoft.com/office/word/2010/wordprocessingCanvas" xmlns:cx="http://schemas.microsoft.com/office/drawing/2014/chartex" xmlns:cx1="http://schemas.microsoft.com/office/drawing/2015/9/8/chartex" xmlns:cx2="http://schemas.microsoft.com/office/drawing/2015/10/21/chartex" xmlns:cx3="http://schemas.microsoft.com/office/drawing/2016/5/9/chartex" xmlns:cx4="http://schemas.microsoft.com/office/drawing/2016/5/10/chartex" xmlns:cx5="http://schemas.microsoft.com/office/drawing/2016/5/11/chartex" xmlns:cx6="http://schemas.microsoft.com/office/drawing/2016/5/12/chartex" xmlns:cx7="http://schemas.microsoft.com/office/drawing/2016/5/13/chartex" xmlns:cx8="http://schemas.microsoft.com/office/drawing/2016/5/14/chartex" xmlns:mc="http://schemas.openxmlformats.org/markup-compatibility/2006" xmlns:aink="http://schemas.microsoft.com/office/drawing/2016/ink" xmlns:am3d="http://schemas.microsoft.com/office/drawing/2017/model3d" xmlns:o="urn:schemas-microsoft-com:office:office" xmlns:oel="http://schemas.microsoft.com/office/2019/extlst" xmlns:r="http://schemas.openxmlformats.org/officeDocument/2006/relationships" xmlns:m="http://schemas.openxmlformats.org/officeDocument/2006/math" xmlns:v="urn:schemas-microsoft-com:vml" xmlns:wp14="http://schemas.microsoft.com/office/word/2010/wordprocessingDrawing" xmlns:wp="http://schemas.openxmlformats.org/drawingml/2006/wordprocessingDrawing" xmlns:w10="urn:schemas-microsoft-com:office:word" xmlns:w="http://schemas.openxmlformats.org/wordprocessingml/2006/main" xmlns:w14="http://schemas.microsoft.com/office/word/2010/wordml" xmlns:w15="http://schemas.microsoft.com/office/word/2012/wordml" xmlns:w16cex="http://schemas.microsoft.com/office/word/2018/wordml/cex" xmlns:w16cid="http://schemas.microsoft.com/office/word/2016/wordml/cid" xmlns:w16="http://schemas.microsoft.com/office/word/2018/wordml" xmlns:w16du="http://schemas.microsoft.com/office/word/2023/wordml/word16du" xmlns:w16sdtdh="http://schemas.microsoft.com/office/word/2020/wordml/sdtdatahash" xmlns:w16sdtfl="http://schemas.microsoft.com/office/word/2024/wordml/sdtformatlock" xmlns:w16se="http://schemas.microsoft.com/office/word/2015/wordml/symex" xmlns:wpg="http://schemas.microsoft.com/office/word/2010/wordprocessingGroup" xmlns:wpi="http://schemas.microsoft.com/office/word/2010/wordprocessingInk" xmlns:wne="http://schemas.microsoft.com/office/word/2006/wordml" xmlns:wps="http://schemas.microsoft.com/office/word/2010/wordprocessingShape" mc:Ignorable="w14 w15 w16se w16cid w16 w16cex w16sdtdh w16sdtfl w16du wp14">
   <w:footnote w:type="separator" w:id="-1">
     <w:p>
       <w:pPr>
@@ -6204,7 +6260,7 @@
 </file>
 
 <file path=word/header1.xml><?xml version="1.0" encoding="utf-8"?>
-<w:hdr xmlns:wpc="http://schemas.microsoft.com/office/word/2010/wordprocessingCanvas" xmlns:cx="http://schemas.microsoft.com/office/drawing/2014/chartex" xmlns:cx1="http://schemas.microsoft.com/office/drawing/2015/9/8/chartex" xmlns:cx2="http://schemas.microsoft.com/office/drawing/2015/10/21/chartex" xmlns:cx3="http://schemas.microsoft.com/office/drawing/2016/5/9/chartex" xmlns:cx4="http://schemas.microsoft.com/office/drawing/2016/5/10/chartex" xmlns:cx5="http://schemas.microsoft.com/office/drawing/2016/5/11/chartex" xmlns:cx6="http://schemas.microsoft.com/office/drawing/2016/5/12/chartex" xmlns:cx7="http://schemas.microsoft.com/office/drawing/2016/5/13/chartex" xmlns:cx8="http://schemas.microsoft.com/office/drawing/2016/5/14/chartex" xmlns:mc="http://schemas.openxmlformats.org/markup-compatibility/2006" xmlns:aink="http://schemas.microsoft.com/office/drawing/2016/ink" xmlns:am3d="http://schemas.microsoft.com/office/drawing/2017/model3d" xmlns:o="urn:schemas-microsoft-com:office:office" xmlns:oel="http://schemas.microsoft.com/office/2019/extlst" xmlns:r="http://schemas.openxmlformats.org/officeDocument/2006/relationships" xmlns:m="http://schemas.openxmlformats.org/officeDocument/2006/math" xmlns:v="urn:schemas-microsoft-com:vml" xmlns:wp14="http://schemas.microsoft.com/office/word/2010/wordprocessingDrawing" xmlns:wp="http://schemas.openxmlformats.org/drawingml/2006/wordprocessingDrawing" xmlns:w10="urn:schemas-microsoft-com:office:word" xmlns:w="http://schemas.openxmlformats.org/wordprocessingml/2006/main" xmlns:w14="http://schemas.microsoft.com/office/word/2010/wordml" xmlns:w15="http://schemas.microsoft.com/office/word/2012/wordml" xmlns:w16cex="http://schemas.microsoft.com/office/word/2018/wordml/cex" xmlns:w16cid="http://schemas.microsoft.com/office/word/2016/wordml/cid" xmlns:w16="http://schemas.microsoft.com/office/word/2018/wordml" xmlns:w16sdtdh="http://schemas.microsoft.com/office/word/2020/wordml/sdtdatahash" xmlns:w16se="http://schemas.microsoft.com/office/word/2015/wordml/symex" xmlns:wpg="http://schemas.microsoft.com/office/word/2010/wordprocessingGroup" xmlns:wpi="http://schemas.microsoft.com/office/word/2010/wordprocessingInk" xmlns:wne="http://schemas.microsoft.com/office/word/2006/wordml" xmlns:wps="http://schemas.microsoft.com/office/word/2010/wordprocessingShape" mc:Ignorable="w14 w15 w16se w16cid w16 w16cex w16sdtdh wp14">
+<w:hdr xmlns:wpc="http://schemas.microsoft.com/office/word/2010/wordprocessingCanvas" xmlns:cx="http://schemas.microsoft.com/office/drawing/2014/chartex" xmlns:cx1="http://schemas.microsoft.com/office/drawing/2015/9/8/chartex" xmlns:cx2="http://schemas.microsoft.com/office/drawing/2015/10/21/chartex" xmlns:cx3="http://schemas.microsoft.com/office/drawing/2016/5/9/chartex" xmlns:cx4="http://schemas.microsoft.com/office/drawing/2016/5/10/chartex" xmlns:cx5="http://schemas.microsoft.com/office/drawing/2016/5/11/chartex" xmlns:cx6="http://schemas.microsoft.com/office/drawing/2016/5/12/chartex" xmlns:cx7="http://schemas.microsoft.com/office/drawing/2016/5/13/chartex" xmlns:cx8="http://schemas.microsoft.com/office/drawing/2016/5/14/chartex" xmlns:mc="http://schemas.openxmlformats.org/markup-compatibility/2006" xmlns:aink="http://schemas.microsoft.com/office/drawing/2016/ink" xmlns:am3d="http://schemas.microsoft.com/office/drawing/2017/model3d" xmlns:o="urn:schemas-microsoft-com:office:office" xmlns:oel="http://schemas.microsoft.com/office/2019/extlst" xmlns:r="http://schemas.openxmlformats.org/officeDocument/2006/relationships" xmlns:m="http://schemas.openxmlformats.org/officeDocument/2006/math" xmlns:v="urn:schemas-microsoft-com:vml" xmlns:wp14="http://schemas.microsoft.com/office/word/2010/wordprocessingDrawing" xmlns:wp="http://schemas.openxmlformats.org/drawingml/2006/wordprocessingDrawing" xmlns:w10="urn:schemas-microsoft-com:office:word" xmlns:w="http://schemas.openxmlformats.org/wordprocessingml/2006/main" xmlns:w14="http://schemas.microsoft.com/office/word/2010/wordml" xmlns:w15="http://schemas.microsoft.com/office/word/2012/wordml" xmlns:w16cex="http://schemas.microsoft.com/office/word/2018/wordml/cex" xmlns:w16cid="http://schemas.microsoft.com/office/word/2016/wordml/cid" xmlns:w16="http://schemas.microsoft.com/office/word/2018/wordml" xmlns:w16du="http://schemas.microsoft.com/office/word/2023/wordml/word16du" xmlns:w16sdtdh="http://schemas.microsoft.com/office/word/2020/wordml/sdtdatahash" xmlns:w16sdtfl="http://schemas.microsoft.com/office/word/2024/wordml/sdtformatlock" xmlns:w16se="http://schemas.microsoft.com/office/word/2015/wordml/symex" xmlns:wpg="http://schemas.microsoft.com/office/word/2010/wordprocessingGroup" xmlns:wpi="http://schemas.microsoft.com/office/word/2010/wordprocessingInk" xmlns:wne="http://schemas.microsoft.com/office/word/2006/wordml" xmlns:wps="http://schemas.microsoft.com/office/word/2010/wordprocessingShape" mc:Ignorable="w14 w15 w16se w16cid w16 w16cex w16sdtdh w16sdtfl w16du wp14">
   <w:p>
     <w:pPr>
       <w:pStyle w:val="Header"/>
@@ -6212,86 +6268,26 @@
   </w:p>
   <w:p>
     <w:pPr>
-      <w:pStyle w:val="AuthorNames"/>
-      <w:spacing w:line="276" w:lineRule="auto"/>
-      <w:ind w:left="-4"/>
-      <w:rPr>
-        <w:b w:val="0"/>
-        <w:bCs/>
-      </w:rPr>
+      <w:pStyle w:val="Header"/>
     </w:pPr>
     <w:r>
-      <w:rPr>
-        <w:b w:val="0"/>
-        <w:bCs/>
-      </w:rPr>
-      <w:t>Firstname Lastname</w:t>
+      <w:t>Youssef Senousy</w:t>
     </w:r>
     <w:r>
       <w:rPr>
-        <w:b w:val="0"/>
-        <w:bCs/>
         <w:vertAlign w:val="superscript"/>
       </w:rPr>
       <w:t>1</w:t>
     </w:r>
     <w:r>
-      <w:rPr>
-        <w:b w:val="0"/>
-        <w:bCs/>
-      </w:rPr>
-      <w:t>, Firstname Lastname</w:t>
+      <w:t>, Edlira Vikaj</w:t>
     </w:r>
     <w:r>
       <w:rPr>
-        <w:b w:val="0"/>
-        <w:bCs/>
         <w:vertAlign w:val="superscript"/>
       </w:rPr>
       <w:t>2</w:t>
     </w:r>
-    <w:r>
-      <w:rPr>
-        <w:b w:val="0"/>
-        <w:bCs/>
-      </w:rPr>
-      <w:t>, Firstname Lastname</w:t>
-    </w:r>
-    <w:r>
-      <w:rPr>
-        <w:b w:val="0"/>
-        <w:bCs/>
-        <w:vertAlign w:val="superscript"/>
-      </w:rPr>
-      <w:t>3</w:t>
-    </w:r>
-    <w:r>
-      <w:rPr>
-        <w:b w:val="0"/>
-        <w:bCs/>
-      </w:rPr>
-      <w:t>, Firstname Lastname</w:t>
-    </w:r>
-    <w:r>
-      <w:rPr>
-        <w:b w:val="0"/>
-        <w:bCs/>
-        <w:vertAlign w:val="superscript"/>
-      </w:rPr>
-      <w:t>4</w:t>
-    </w:r>
-    <w:r>
-      <w:rPr>
-        <w:b w:val="0"/>
-        <w:bCs/>
-      </w:rPr>
-      <w:t xml:space="preserve"> </w:t>
-    </w:r>
-  </w:p>
-  <w:p>
-    <w:pPr>
-      <w:pStyle w:val="Header"/>
-    </w:pPr>
     <w:r>
       <w:rPr>
         <w:b/>
@@ -6362,7 +6358,7 @@
             </wp:anchor>
           </w:drawing>
         </mc:Choice>
-        <mc:Fallback xmlns:w16sdtfl="http://schemas.microsoft.com/office/word/2024/wordml/sdtformatlock" xmlns:w16du="http://schemas.microsoft.com/office/word/2023/wordml/word16du">
+        <mc:Fallback>
           <w:pict>
             <v:line w14:anchorId="0BB3CF88" id="Straight Connector 1" o:spid="_x0000_s1026" style="position:absolute;z-index:251665408;visibility:visible;mso-wrap-style:square;mso-width-percent:0;mso-height-percent:0;mso-wrap-distance-left:9pt;mso-wrap-distance-top:0;mso-wrap-distance-right:9pt;mso-wrap-distance-bottom:0;mso-position-horizontal:absolute;mso-position-horizontal-relative:page;mso-position-vertical:absolute;mso-position-vertical-relative:page;mso-width-percent:0;mso-height-percent:0;mso-width-relative:margin;mso-height-relative:margin" from="56.7pt,60.45pt" to="547.45pt,60.45pt" o:gfxdata="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" strokecolor="#920000" strokeweight="1pt">
               <v:stroke joinstyle="miter"/>
@@ -6377,7 +6373,7 @@
 </file>
 
 <file path=word/header2.xml><?xml version="1.0" encoding="utf-8"?>
-<w:hdr xmlns:wpc="http://schemas.microsoft.com/office/word/2010/wordprocessingCanvas" xmlns:cx="http://schemas.microsoft.com/office/drawing/2014/chartex" xmlns:cx1="http://schemas.microsoft.com/office/drawing/2015/9/8/chartex" xmlns:cx2="http://schemas.microsoft.com/office/drawing/2015/10/21/chartex" xmlns:cx3="http://schemas.microsoft.com/office/drawing/2016/5/9/chartex" xmlns:cx4="http://schemas.microsoft.com/office/drawing/2016/5/10/chartex" xmlns:cx5="http://schemas.microsoft.com/office/drawing/2016/5/11/chartex" xmlns:cx6="http://schemas.microsoft.com/office/drawing/2016/5/12/chartex" xmlns:cx7="http://schemas.microsoft.com/office/drawing/2016/5/13/chartex" xmlns:cx8="http://schemas.microsoft.com/office/drawing/2016/5/14/chartex" xmlns:mc="http://schemas.openxmlformats.org/markup-compatibility/2006" xmlns:aink="http://schemas.microsoft.com/office/drawing/2016/ink" xmlns:am3d="http://schemas.microsoft.com/office/drawing/2017/model3d" xmlns:o="urn:schemas-microsoft-com:office:office" xmlns:oel="http://schemas.microsoft.com/office/2019/extlst" xmlns:r="http://schemas.openxmlformats.org/officeDocument/2006/relationships" xmlns:m="http://schemas.openxmlformats.org/officeDocument/2006/math" xmlns:v="urn:schemas-microsoft-com:vml" xmlns:wp14="http://schemas.microsoft.com/office/word/2010/wordprocessingDrawing" xmlns:wp="http://schemas.openxmlformats.org/drawingml/2006/wordprocessingDrawing" xmlns:w10="urn:schemas-microsoft-com:office:word" xmlns:w="http://schemas.openxmlformats.org/wordprocessingml/2006/main" xmlns:w14="http://schemas.microsoft.com/office/word/2010/wordml" xmlns:w15="http://schemas.microsoft.com/office/word/2012/wordml" xmlns:w16cex="http://schemas.microsoft.com/office/word/2018/wordml/cex" xmlns:w16cid="http://schemas.microsoft.com/office/word/2016/wordml/cid" xmlns:w16="http://schemas.microsoft.com/office/word/2018/wordml" xmlns:w16sdtdh="http://schemas.microsoft.com/office/word/2020/wordml/sdtdatahash" xmlns:w16se="http://schemas.microsoft.com/office/word/2015/wordml/symex" xmlns:wpg="http://schemas.microsoft.com/office/word/2010/wordprocessingGroup" xmlns:wpi="http://schemas.microsoft.com/office/word/2010/wordprocessingInk" xmlns:wne="http://schemas.microsoft.com/office/word/2006/wordml" xmlns:wps="http://schemas.microsoft.com/office/word/2010/wordprocessingShape" mc:Ignorable="w14 w15 w16se w16cid w16 w16cex w16sdtdh wp14">
+<w:hdr xmlns:wpc="http://schemas.microsoft.com/office/word/2010/wordprocessingCanvas" xmlns:cx="http://schemas.microsoft.com/office/drawing/2014/chartex" xmlns:cx1="http://schemas.microsoft.com/office/drawing/2015/9/8/chartex" xmlns:cx2="http://schemas.microsoft.com/office/drawing/2015/10/21/chartex" xmlns:cx3="http://schemas.microsoft.com/office/drawing/2016/5/9/chartex" xmlns:cx4="http://schemas.microsoft.com/office/drawing/2016/5/10/chartex" xmlns:cx5="http://schemas.microsoft.com/office/drawing/2016/5/11/chartex" xmlns:cx6="http://schemas.microsoft.com/office/drawing/2016/5/12/chartex" xmlns:cx7="http://schemas.microsoft.com/office/drawing/2016/5/13/chartex" xmlns:cx8="http://schemas.microsoft.com/office/drawing/2016/5/14/chartex" xmlns:mc="http://schemas.openxmlformats.org/markup-compatibility/2006" xmlns:aink="http://schemas.microsoft.com/office/drawing/2016/ink" xmlns:am3d="http://schemas.microsoft.com/office/drawing/2017/model3d" xmlns:o="urn:schemas-microsoft-com:office:office" xmlns:oel="http://schemas.microsoft.com/office/2019/extlst" xmlns:r="http://schemas.openxmlformats.org/officeDocument/2006/relationships" xmlns:m="http://schemas.openxmlformats.org/officeDocument/2006/math" xmlns:v="urn:schemas-microsoft-com:vml" xmlns:wp14="http://schemas.microsoft.com/office/word/2010/wordprocessingDrawing" xmlns:wp="http://schemas.openxmlformats.org/drawingml/2006/wordprocessingDrawing" xmlns:w10="urn:schemas-microsoft-com:office:word" xmlns:w="http://schemas.openxmlformats.org/wordprocessingml/2006/main" xmlns:w14="http://schemas.microsoft.com/office/word/2010/wordml" xmlns:w15="http://schemas.microsoft.com/office/word/2012/wordml" xmlns:w16cex="http://schemas.microsoft.com/office/word/2018/wordml/cex" xmlns:w16cid="http://schemas.microsoft.com/office/word/2016/wordml/cid" xmlns:w16="http://schemas.microsoft.com/office/word/2018/wordml" xmlns:w16du="http://schemas.microsoft.com/office/word/2023/wordml/word16du" xmlns:w16sdtdh="http://schemas.microsoft.com/office/word/2020/wordml/sdtdatahash" xmlns:w16sdtfl="http://schemas.microsoft.com/office/word/2024/wordml/sdtformatlock" xmlns:w16se="http://schemas.microsoft.com/office/word/2015/wordml/symex" xmlns:wpg="http://schemas.microsoft.com/office/word/2010/wordprocessingGroup" xmlns:wpi="http://schemas.microsoft.com/office/word/2010/wordprocessingInk" xmlns:wne="http://schemas.microsoft.com/office/word/2006/wordml" xmlns:wps="http://schemas.microsoft.com/office/word/2010/wordprocessingShape" mc:Ignorable="w14 w15 w16se w16cid w16 w16cex w16sdtdh w16sdtfl w16du wp14">
   <w:p>
     <w:pPr>
       <w:pStyle w:val="Header"/>
@@ -6548,8 +6544,121 @@
 </file>
 
 <file path=word/numbering.xml><?xml version="1.0" encoding="utf-8"?>
-<w:numbering xmlns:wpc="http://schemas.microsoft.com/office/word/2010/wordprocessingCanvas" xmlns:cx="http://schemas.microsoft.com/office/drawing/2014/chartex" xmlns:cx1="http://schemas.microsoft.com/office/drawing/2015/9/8/chartex" xmlns:cx2="http://schemas.microsoft.com/office/drawing/2015/10/21/chartex" xmlns:cx3="http://schemas.microsoft.com/office/drawing/2016/5/9/chartex" xmlns:cx4="http://schemas.microsoft.com/office/drawing/2016/5/10/chartex" xmlns:cx5="http://schemas.microsoft.com/office/drawing/2016/5/11/chartex" xmlns:cx6="http://schemas.microsoft.com/office/drawing/2016/5/12/chartex" xmlns:cx7="http://schemas.microsoft.com/office/drawing/2016/5/13/chartex" xmlns:cx8="http://schemas.microsoft.com/office/drawing/2016/5/14/chartex" xmlns:mc="http://schemas.openxmlformats.org/markup-compatibility/2006" xmlns:aink="http://schemas.microsoft.com/office/drawing/2016/ink" xmlns:am3d="http://schemas.microsoft.com/office/drawing/2017/model3d" xmlns:o="urn:schemas-microsoft-com:office:office" xmlns:oel="http://schemas.microsoft.com/office/2019/extlst" xmlns:r="http://schemas.openxmlformats.org/officeDocument/2006/relationships" xmlns:m="http://schemas.openxmlformats.org/officeDocument/2006/math" xmlns:v="urn:schemas-microsoft-com:vml" xmlns:wp14="http://schemas.microsoft.com/office/word/2010/wordprocessingDrawing" xmlns:wp="http://schemas.openxmlformats.org/drawingml/2006/wordprocessingDrawing" xmlns:w10="urn:schemas-microsoft-com:office:word" xmlns:w="http://schemas.openxmlformats.org/wordprocessingml/2006/main" xmlns:w14="http://schemas.microsoft.com/office/word/2010/wordml" xmlns:w15="http://schemas.microsoft.com/office/word/2012/wordml" xmlns:w16cex="http://schemas.microsoft.com/office/word/2018/wordml/cex" xmlns:w16cid="http://schemas.microsoft.com/office/word/2016/wordml/cid" xmlns:w16="http://schemas.microsoft.com/office/word/2018/wordml" xmlns:w16sdtdh="http://schemas.microsoft.com/office/word/2020/wordml/sdtdatahash" xmlns:w16se="http://schemas.microsoft.com/office/word/2015/wordml/symex" xmlns:wpg="http://schemas.microsoft.com/office/word/2010/wordprocessingGroup" xmlns:wpi="http://schemas.microsoft.com/office/word/2010/wordprocessingInk" xmlns:wne="http://schemas.microsoft.com/office/word/2006/wordml" xmlns:wps="http://schemas.microsoft.com/office/word/2010/wordprocessingShape" mc:Ignorable="w14 w15 w16se w16cid w16 w16cex w16sdtdh wp14">
+<w:numbering xmlns:wpc="http://schemas.microsoft.com/office/word/2010/wordprocessingCanvas" xmlns:cx="http://schemas.microsoft.com/office/drawing/2014/chartex" xmlns:cx1="http://schemas.microsoft.com/office/drawing/2015/9/8/chartex" xmlns:cx2="http://schemas.microsoft.com/office/drawing/2015/10/21/chartex" xmlns:cx3="http://schemas.microsoft.com/office/drawing/2016/5/9/chartex" xmlns:cx4="http://schemas.microsoft.com/office/drawing/2016/5/10/chartex" xmlns:cx5="http://schemas.microsoft.com/office/drawing/2016/5/11/chartex" xmlns:cx6="http://schemas.microsoft.com/office/drawing/2016/5/12/chartex" xmlns:cx7="http://schemas.microsoft.com/office/drawing/2016/5/13/chartex" xmlns:cx8="http://schemas.microsoft.com/office/drawing/2016/5/14/chartex" xmlns:mc="http://schemas.openxmlformats.org/markup-compatibility/2006" xmlns:aink="http://schemas.microsoft.com/office/drawing/2016/ink" xmlns:am3d="http://schemas.microsoft.com/office/drawing/2017/model3d" xmlns:o="urn:schemas-microsoft-com:office:office" xmlns:oel="http://schemas.microsoft.com/office/2019/extlst" xmlns:r="http://schemas.openxmlformats.org/officeDocument/2006/relationships" xmlns:m="http://schemas.openxmlformats.org/officeDocument/2006/math" xmlns:v="urn:schemas-microsoft-com:vml" xmlns:wp14="http://schemas.microsoft.com/office/word/2010/wordprocessingDrawing" xmlns:wp="http://schemas.openxmlformats.org/drawingml/2006/wordprocessingDrawing" xmlns:w10="urn:schemas-microsoft-com:office:word" xmlns:w="http://schemas.openxmlformats.org/wordprocessingml/2006/main" xmlns:w14="http://schemas.microsoft.com/office/word/2010/wordml" xmlns:w15="http://schemas.microsoft.com/office/word/2012/wordml" xmlns:w16cex="http://schemas.microsoft.com/office/word/2018/wordml/cex" xmlns:w16cid="http://schemas.microsoft.com/office/word/2016/wordml/cid" xmlns:w16="http://schemas.microsoft.com/office/word/2018/wordml" xmlns:w16du="http://schemas.microsoft.com/office/word/2023/wordml/word16du" xmlns:w16sdtdh="http://schemas.microsoft.com/office/word/2020/wordml/sdtdatahash" xmlns:w16sdtfl="http://schemas.microsoft.com/office/word/2024/wordml/sdtformatlock" xmlns:w16se="http://schemas.microsoft.com/office/word/2015/wordml/symex" xmlns:wpg="http://schemas.microsoft.com/office/word/2010/wordprocessingGroup" xmlns:wpi="http://schemas.microsoft.com/office/word/2010/wordprocessingInk" xmlns:wne="http://schemas.microsoft.com/office/word/2006/wordml" xmlns:wps="http://schemas.microsoft.com/office/word/2010/wordprocessingShape" mc:Ignorable="w14 w15 w16se w16cid w16 w16cex w16sdtdh w16sdtfl w16du wp14">
   <w:abstractNum w:abstractNumId="0" w15:restartNumberingAfterBreak="0">
+    <w:nsid w:val="03E102C7"/>
+    <w:multiLevelType w:val="hybridMultilevel"/>
+    <w:tmpl w:val="874C0652"/>
+    <w:lvl w:ilvl="0" w:tplc="04090001">
+      <w:start w:val="1"/>
+      <w:numFmt w:val="bullet"/>
+      <w:lvlText w:val=""/>
+      <w:lvlJc w:val="left"/>
+      <w:pPr>
+        <w:ind w:left="720" w:hanging="360"/>
+      </w:pPr>
+      <w:rPr>
+        <w:rFonts w:ascii="Symbol" w:hAnsi="Symbol" w:hint="default"/>
+      </w:rPr>
+    </w:lvl>
+    <w:lvl w:ilvl="1" w:tplc="04090003" w:tentative="1">
+      <w:start w:val="1"/>
+      <w:numFmt w:val="bullet"/>
+      <w:lvlText w:val="o"/>
+      <w:lvlJc w:val="left"/>
+      <w:pPr>
+        <w:ind w:left="1440" w:hanging="360"/>
+      </w:pPr>
+      <w:rPr>
+        <w:rFonts w:ascii="Courier New" w:hAnsi="Courier New" w:cs="Courier New" w:hint="default"/>
+      </w:rPr>
+    </w:lvl>
+    <w:lvl w:ilvl="2" w:tplc="04090005" w:tentative="1">
+      <w:start w:val="1"/>
+      <w:numFmt w:val="bullet"/>
+      <w:lvlText w:val=""/>
+      <w:lvlJc w:val="left"/>
+      <w:pPr>
+        <w:ind w:left="2160" w:hanging="360"/>
+      </w:pPr>
+      <w:rPr>
+        <w:rFonts w:ascii="Wingdings" w:hAnsi="Wingdings" w:hint="default"/>
+      </w:rPr>
+    </w:lvl>
+    <w:lvl w:ilvl="3" w:tplc="04090001" w:tentative="1">
+      <w:start w:val="1"/>
+      <w:numFmt w:val="bullet"/>
+      <w:lvlText w:val=""/>
+      <w:lvlJc w:val="left"/>
+      <w:pPr>
+        <w:ind w:left="2880" w:hanging="360"/>
+      </w:pPr>
+      <w:rPr>
+        <w:rFonts w:ascii="Symbol" w:hAnsi="Symbol" w:hint="default"/>
+      </w:rPr>
+    </w:lvl>
+    <w:lvl w:ilvl="4" w:tplc="04090003" w:tentative="1">
+      <w:start w:val="1"/>
+      <w:numFmt w:val="bullet"/>
+      <w:lvlText w:val="o"/>
+      <w:lvlJc w:val="left"/>
+      <w:pPr>
+        <w:ind w:left="3600" w:hanging="360"/>
+      </w:pPr>
+      <w:rPr>
+        <w:rFonts w:ascii="Courier New" w:hAnsi="Courier New" w:cs="Courier New" w:hint="default"/>
+      </w:rPr>
+    </w:lvl>
+    <w:lvl w:ilvl="5" w:tplc="04090005" w:tentative="1">
+      <w:start w:val="1"/>
+      <w:numFmt w:val="bullet"/>
+      <w:lvlText w:val=""/>
+      <w:lvlJc w:val="left"/>
+      <w:pPr>
+        <w:ind w:left="4320" w:hanging="360"/>
+      </w:pPr>
+      <w:rPr>
+        <w:rFonts w:ascii="Wingdings" w:hAnsi="Wingdings" w:hint="default"/>
+      </w:rPr>
+    </w:lvl>
+    <w:lvl w:ilvl="6" w:tplc="04090001" w:tentative="1">
+      <w:start w:val="1"/>
+      <w:numFmt w:val="bullet"/>
+      <w:lvlText w:val=""/>
+      <w:lvlJc w:val="left"/>
+      <w:pPr>
+        <w:ind w:left="5040" w:hanging="360"/>
+      </w:pPr>
+      <w:rPr>
+        <w:rFonts w:ascii="Symbol" w:hAnsi="Symbol" w:hint="default"/>
+      </w:rPr>
+    </w:lvl>
+    <w:lvl w:ilvl="7" w:tplc="04090003" w:tentative="1">
+      <w:start w:val="1"/>
+      <w:numFmt w:val="bullet"/>
+      <w:lvlText w:val="o"/>
+      <w:lvlJc w:val="left"/>
+      <w:pPr>
+        <w:ind w:left="5760" w:hanging="360"/>
+      </w:pPr>
+      <w:rPr>
+        <w:rFonts w:ascii="Courier New" w:hAnsi="Courier New" w:cs="Courier New" w:hint="default"/>
+      </w:rPr>
+    </w:lvl>
+    <w:lvl w:ilvl="8" w:tplc="04090005" w:tentative="1">
+      <w:start w:val="1"/>
+      <w:numFmt w:val="bullet"/>
+      <w:lvlText w:val=""/>
+      <w:lvlJc w:val="left"/>
+      <w:pPr>
+        <w:ind w:left="6480" w:hanging="360"/>
+      </w:pPr>
+      <w:rPr>
+        <w:rFonts w:ascii="Wingdings" w:hAnsi="Wingdings" w:hint="default"/>
+      </w:rPr>
+    </w:lvl>
+  </w:abstractNum>
+  <w:abstractNum w:abstractNumId="1" w15:restartNumberingAfterBreak="0">
     <w:nsid w:val="06A52B27"/>
     <w:multiLevelType w:val="multilevel"/>
     <w:tmpl w:val="88662318"/>
@@ -6698,7 +6807,7 @@
       </w:rPr>
     </w:lvl>
   </w:abstractNum>
-  <w:abstractNum w:abstractNumId="1" w15:restartNumberingAfterBreak="0">
+  <w:abstractNum w:abstractNumId="2" w15:restartNumberingAfterBreak="0">
     <w:nsid w:val="0B404A16"/>
     <w:multiLevelType w:val="hybridMultilevel"/>
     <w:tmpl w:val="52CA610A"/>
@@ -6787,7 +6896,7 @@
       </w:pPr>
     </w:lvl>
   </w:abstractNum>
-  <w:abstractNum w:abstractNumId="2" w15:restartNumberingAfterBreak="0">
+  <w:abstractNum w:abstractNumId="3" w15:restartNumberingAfterBreak="0">
     <w:nsid w:val="0C5F5727"/>
     <w:multiLevelType w:val="multilevel"/>
     <w:tmpl w:val="79287828"/>
@@ -6900,7 +7009,7 @@
       </w:pPr>
     </w:lvl>
   </w:abstractNum>
-  <w:abstractNum w:abstractNumId="3" w15:restartNumberingAfterBreak="0">
+  <w:abstractNum w:abstractNumId="4" w15:restartNumberingAfterBreak="0">
     <w:nsid w:val="0CDB5572"/>
     <w:multiLevelType w:val="multilevel"/>
     <w:tmpl w:val="79287828"/>
@@ -7013,7 +7122,7 @@
       </w:pPr>
     </w:lvl>
   </w:abstractNum>
-  <w:abstractNum w:abstractNumId="4" w15:restartNumberingAfterBreak="0">
+  <w:abstractNum w:abstractNumId="5" w15:restartNumberingAfterBreak="0">
     <w:nsid w:val="0EE173B0"/>
     <w:multiLevelType w:val="multilevel"/>
     <w:tmpl w:val="DB3ADF82"/>
@@ -7107,7 +7216,7 @@
       </w:pPr>
     </w:lvl>
   </w:abstractNum>
-  <w:abstractNum w:abstractNumId="5" w15:restartNumberingAfterBreak="0">
+  <w:abstractNum w:abstractNumId="6" w15:restartNumberingAfterBreak="0">
     <w:nsid w:val="136F3ADF"/>
     <w:multiLevelType w:val="multilevel"/>
     <w:tmpl w:val="75F600A0"/>
@@ -7256,7 +7365,7 @@
       </w:rPr>
     </w:lvl>
   </w:abstractNum>
-  <w:abstractNum w:abstractNumId="6" w15:restartNumberingAfterBreak="0">
+  <w:abstractNum w:abstractNumId="7" w15:restartNumberingAfterBreak="0">
     <w:nsid w:val="1E6544FF"/>
     <w:multiLevelType w:val="multilevel"/>
     <w:tmpl w:val="7444AFA2"/>
@@ -7405,7 +7514,7 @@
       </w:rPr>
     </w:lvl>
   </w:abstractNum>
-  <w:abstractNum w:abstractNumId="7" w15:restartNumberingAfterBreak="0">
+  <w:abstractNum w:abstractNumId="8" w15:restartNumberingAfterBreak="0">
     <w:nsid w:val="2ABC279C"/>
     <w:multiLevelType w:val="multilevel"/>
     <w:tmpl w:val="8EE46874"/>
@@ -7554,7 +7663,7 @@
       </w:rPr>
     </w:lvl>
   </w:abstractNum>
-  <w:abstractNum w:abstractNumId="8" w15:restartNumberingAfterBreak="0">
+  <w:abstractNum w:abstractNumId="9" w15:restartNumberingAfterBreak="0">
     <w:nsid w:val="2CE91A76"/>
     <w:multiLevelType w:val="multilevel"/>
     <w:tmpl w:val="C156AB42"/>
@@ -7703,7 +7812,7 @@
       </w:rPr>
     </w:lvl>
   </w:abstractNum>
-  <w:abstractNum w:abstractNumId="9" w15:restartNumberingAfterBreak="0">
+  <w:abstractNum w:abstractNumId="10" w15:restartNumberingAfterBreak="0">
     <w:nsid w:val="343104FD"/>
     <w:multiLevelType w:val="multilevel"/>
     <w:tmpl w:val="0AFA8DB6"/>
@@ -7852,7 +7961,7 @@
       </w:rPr>
     </w:lvl>
   </w:abstractNum>
-  <w:abstractNum w:abstractNumId="10" w15:restartNumberingAfterBreak="0">
+  <w:abstractNum w:abstractNumId="11" w15:restartNumberingAfterBreak="0">
     <w:nsid w:val="347F299F"/>
     <w:multiLevelType w:val="multilevel"/>
     <w:tmpl w:val="79287828"/>
@@ -7965,7 +8074,7 @@
       </w:pPr>
     </w:lvl>
   </w:abstractNum>
-  <w:abstractNum w:abstractNumId="11" w15:restartNumberingAfterBreak="0">
+  <w:abstractNum w:abstractNumId="12" w15:restartNumberingAfterBreak="0">
     <w:nsid w:val="36C61B06"/>
     <w:multiLevelType w:val="multilevel"/>
     <w:tmpl w:val="79287828"/>
@@ -8078,10 +8187,10 @@
       </w:pPr>
     </w:lvl>
   </w:abstractNum>
-  <w:abstractNum w:abstractNumId="12" w15:restartNumberingAfterBreak="0">
+  <w:abstractNum w:abstractNumId="13" w15:restartNumberingAfterBreak="0">
     <w:nsid w:val="3B9168DA"/>
     <w:multiLevelType w:val="multilevel"/>
-    <w:tmpl w:val="5560CAA0"/>
+    <w:tmpl w:val="BDF4DEF6"/>
     <w:lvl w:ilvl="0">
       <w:start w:val="1"/>
       <w:numFmt w:val="decimal"/>
@@ -8176,7 +8285,7 @@
       </w:pPr>
     </w:lvl>
   </w:abstractNum>
-  <w:abstractNum w:abstractNumId="13" w15:restartNumberingAfterBreak="0">
+  <w:abstractNum w:abstractNumId="14" w15:restartNumberingAfterBreak="0">
     <w:nsid w:val="3F8C2DFE"/>
     <w:multiLevelType w:val="hybridMultilevel"/>
     <w:tmpl w:val="98A8D39C"/>
@@ -8265,7 +8374,7 @@
       </w:pPr>
     </w:lvl>
   </w:abstractNum>
-  <w:abstractNum w:abstractNumId="14" w15:restartNumberingAfterBreak="0">
+  <w:abstractNum w:abstractNumId="15" w15:restartNumberingAfterBreak="0">
     <w:nsid w:val="3FD93686"/>
     <w:multiLevelType w:val="multilevel"/>
     <w:tmpl w:val="79287828"/>
@@ -8378,7 +8487,7 @@
       </w:pPr>
     </w:lvl>
   </w:abstractNum>
-  <w:abstractNum w:abstractNumId="15" w15:restartNumberingAfterBreak="0">
+  <w:abstractNum w:abstractNumId="16" w15:restartNumberingAfterBreak="0">
     <w:nsid w:val="41731FCC"/>
     <w:multiLevelType w:val="hybridMultilevel"/>
     <w:tmpl w:val="3E5838AE"/>
@@ -8492,7 +8601,7 @@
       </w:rPr>
     </w:lvl>
   </w:abstractNum>
-  <w:abstractNum w:abstractNumId="16" w15:restartNumberingAfterBreak="0">
+  <w:abstractNum w:abstractNumId="17" w15:restartNumberingAfterBreak="0">
     <w:nsid w:val="45494BE5"/>
     <w:multiLevelType w:val="multilevel"/>
     <w:tmpl w:val="85A6A072"/>
@@ -8641,7 +8750,7 @@
       </w:rPr>
     </w:lvl>
   </w:abstractNum>
-  <w:abstractNum w:abstractNumId="17" w15:restartNumberingAfterBreak="0">
+  <w:abstractNum w:abstractNumId="18" w15:restartNumberingAfterBreak="0">
     <w:nsid w:val="46DC2270"/>
     <w:multiLevelType w:val="hybridMultilevel"/>
     <w:tmpl w:val="913E68CC"/>
@@ -8728,7 +8837,7 @@
       </w:pPr>
     </w:lvl>
   </w:abstractNum>
-  <w:abstractNum w:abstractNumId="18" w15:restartNumberingAfterBreak="0">
+  <w:abstractNum w:abstractNumId="19" w15:restartNumberingAfterBreak="0">
     <w:nsid w:val="4C2D16EC"/>
     <w:multiLevelType w:val="multilevel"/>
     <w:tmpl w:val="79287828"/>
@@ -8841,7 +8950,7 @@
       </w:pPr>
     </w:lvl>
   </w:abstractNum>
-  <w:abstractNum w:abstractNumId="19" w15:restartNumberingAfterBreak="0">
+  <w:abstractNum w:abstractNumId="20" w15:restartNumberingAfterBreak="0">
     <w:nsid w:val="53407557"/>
     <w:multiLevelType w:val="multilevel"/>
     <w:tmpl w:val="79287828"/>
@@ -8954,7 +9063,7 @@
       </w:pPr>
     </w:lvl>
   </w:abstractNum>
-  <w:abstractNum w:abstractNumId="20" w15:restartNumberingAfterBreak="0">
+  <w:abstractNum w:abstractNumId="21" w15:restartNumberingAfterBreak="0">
     <w:nsid w:val="535D5CF4"/>
     <w:multiLevelType w:val="multilevel"/>
     <w:tmpl w:val="79287828"/>
@@ -9067,7 +9176,7 @@
       </w:pPr>
     </w:lvl>
   </w:abstractNum>
-  <w:abstractNum w:abstractNumId="21" w15:restartNumberingAfterBreak="0">
+  <w:abstractNum w:abstractNumId="22" w15:restartNumberingAfterBreak="0">
     <w:nsid w:val="55805C18"/>
     <w:multiLevelType w:val="multilevel"/>
     <w:tmpl w:val="79287828"/>
@@ -9180,7 +9289,7 @@
       </w:pPr>
     </w:lvl>
   </w:abstractNum>
-  <w:abstractNum w:abstractNumId="22" w15:restartNumberingAfterBreak="0">
+  <w:abstractNum w:abstractNumId="23" w15:restartNumberingAfterBreak="0">
     <w:nsid w:val="5CD04FD8"/>
     <w:multiLevelType w:val="multilevel"/>
     <w:tmpl w:val="79287828"/>
@@ -9293,7 +9402,7 @@
       </w:pPr>
     </w:lvl>
   </w:abstractNum>
-  <w:abstractNum w:abstractNumId="23" w15:restartNumberingAfterBreak="0">
+  <w:abstractNum w:abstractNumId="24" w15:restartNumberingAfterBreak="0">
     <w:nsid w:val="629B2BFF"/>
     <w:multiLevelType w:val="multilevel"/>
     <w:tmpl w:val="79287828"/>
@@ -9406,7 +9515,7 @@
       </w:pPr>
     </w:lvl>
   </w:abstractNum>
-  <w:abstractNum w:abstractNumId="24" w15:restartNumberingAfterBreak="0">
+  <w:abstractNum w:abstractNumId="25" w15:restartNumberingAfterBreak="0">
     <w:nsid w:val="69CB4F2E"/>
     <w:multiLevelType w:val="multilevel"/>
     <w:tmpl w:val="79287828"/>
@@ -9519,7 +9628,7 @@
       </w:pPr>
     </w:lvl>
   </w:abstractNum>
-  <w:abstractNum w:abstractNumId="25" w15:restartNumberingAfterBreak="0">
+  <w:abstractNum w:abstractNumId="26" w15:restartNumberingAfterBreak="0">
     <w:nsid w:val="6A162CFA"/>
     <w:multiLevelType w:val="multilevel"/>
     <w:tmpl w:val="4D2ABAEA"/>
@@ -9668,7 +9777,7 @@
       </w:rPr>
     </w:lvl>
   </w:abstractNum>
-  <w:abstractNum w:abstractNumId="26" w15:restartNumberingAfterBreak="0">
+  <w:abstractNum w:abstractNumId="27" w15:restartNumberingAfterBreak="0">
     <w:nsid w:val="6BF031DC"/>
     <w:multiLevelType w:val="multilevel"/>
     <w:tmpl w:val="0734952A"/>
@@ -9817,7 +9926,7 @@
       </w:rPr>
     </w:lvl>
   </w:abstractNum>
-  <w:abstractNum w:abstractNumId="27" w15:restartNumberingAfterBreak="0">
+  <w:abstractNum w:abstractNumId="28" w15:restartNumberingAfterBreak="0">
     <w:nsid w:val="6C455A77"/>
     <w:multiLevelType w:val="multilevel"/>
     <w:tmpl w:val="79287828"/>
@@ -9930,7 +10039,7 @@
       </w:pPr>
     </w:lvl>
   </w:abstractNum>
-  <w:abstractNum w:abstractNumId="28" w15:restartNumberingAfterBreak="0">
+  <w:abstractNum w:abstractNumId="29" w15:restartNumberingAfterBreak="0">
     <w:nsid w:val="6DD556CB"/>
     <w:multiLevelType w:val="multilevel"/>
     <w:tmpl w:val="79287828"/>
@@ -10043,7 +10152,7 @@
       </w:pPr>
     </w:lvl>
   </w:abstractNum>
-  <w:abstractNum w:abstractNumId="29" w15:restartNumberingAfterBreak="0">
+  <w:abstractNum w:abstractNumId="30" w15:restartNumberingAfterBreak="0">
     <w:nsid w:val="6DFA4BD9"/>
     <w:multiLevelType w:val="multilevel"/>
     <w:tmpl w:val="1BAABA34"/>
@@ -10192,7 +10301,7 @@
       </w:rPr>
     </w:lvl>
   </w:abstractNum>
-  <w:abstractNum w:abstractNumId="30" w15:restartNumberingAfterBreak="0">
+  <w:abstractNum w:abstractNumId="31" w15:restartNumberingAfterBreak="0">
     <w:nsid w:val="6ECE2893"/>
     <w:multiLevelType w:val="multilevel"/>
     <w:tmpl w:val="CA8041B6"/>
@@ -10341,7 +10450,7 @@
       </w:rPr>
     </w:lvl>
   </w:abstractNum>
-  <w:abstractNum w:abstractNumId="31" w15:restartNumberingAfterBreak="0">
+  <w:abstractNum w:abstractNumId="32" w15:restartNumberingAfterBreak="0">
     <w:nsid w:val="7EC80192"/>
     <w:multiLevelType w:val="hybridMultilevel"/>
     <w:tmpl w:val="C9A8D890"/>
@@ -10456,106 +10565,109 @@
     </w:lvl>
   </w:abstractNum>
   <w:num w:numId="1" w16cid:durableId="163671969">
+    <w:abstractNumId w:val="14"/>
+  </w:num>
+  <w:num w:numId="2" w16cid:durableId="257367184">
+    <w:abstractNumId w:val="32"/>
+  </w:num>
+  <w:num w:numId="3" w16cid:durableId="174654251">
     <w:abstractNumId w:val="13"/>
   </w:num>
-  <w:num w:numId="2" w16cid:durableId="257367184">
+  <w:num w:numId="4" w16cid:durableId="139083291">
+    <w:abstractNumId w:val="5"/>
+  </w:num>
+  <w:num w:numId="5" w16cid:durableId="1386756716">
+    <w:abstractNumId w:val="2"/>
+  </w:num>
+  <w:num w:numId="6" w16cid:durableId="1712418570">
     <w:abstractNumId w:val="31"/>
   </w:num>
-  <w:num w:numId="3" w16cid:durableId="174654251">
+  <w:num w:numId="7" w16cid:durableId="1213005825">
+    <w:abstractNumId w:val="16"/>
+  </w:num>
+  <w:num w:numId="8" w16cid:durableId="85345498">
+    <w:abstractNumId w:val="27"/>
+  </w:num>
+  <w:num w:numId="9" w16cid:durableId="1543706565">
+    <w:abstractNumId w:val="1"/>
+  </w:num>
+  <w:num w:numId="10" w16cid:durableId="458689064">
+    <w:abstractNumId w:val="18"/>
+  </w:num>
+  <w:num w:numId="11" w16cid:durableId="165631334">
+    <w:abstractNumId w:val="26"/>
+  </w:num>
+  <w:num w:numId="12" w16cid:durableId="53816175">
+    <w:abstractNumId w:val="10"/>
+  </w:num>
+  <w:num w:numId="13" w16cid:durableId="1544949590">
+    <w:abstractNumId w:val="8"/>
+  </w:num>
+  <w:num w:numId="14" w16cid:durableId="409473263">
+    <w:abstractNumId w:val="6"/>
+  </w:num>
+  <w:num w:numId="15" w16cid:durableId="984049692">
+    <w:abstractNumId w:val="7"/>
+  </w:num>
+  <w:num w:numId="16" w16cid:durableId="1327513039">
+    <w:abstractNumId w:val="9"/>
+  </w:num>
+  <w:num w:numId="17" w16cid:durableId="76682077">
+    <w:abstractNumId w:val="30"/>
+  </w:num>
+  <w:num w:numId="18" w16cid:durableId="1703705225">
+    <w:abstractNumId w:val="17"/>
+  </w:num>
+  <w:num w:numId="19" w16cid:durableId="1719670303">
+    <w:abstractNumId w:val="23"/>
+  </w:num>
+  <w:num w:numId="20" w16cid:durableId="2022581078">
+    <w:abstractNumId w:val="11"/>
+  </w:num>
+  <w:num w:numId="21" w16cid:durableId="906915274">
+    <w:abstractNumId w:val="4"/>
+  </w:num>
+  <w:num w:numId="22" w16cid:durableId="1489446180">
+    <w:abstractNumId w:val="20"/>
+  </w:num>
+  <w:num w:numId="23" w16cid:durableId="46925195">
+    <w:abstractNumId w:val="29"/>
+  </w:num>
+  <w:num w:numId="24" w16cid:durableId="41053737">
+    <w:abstractNumId w:val="19"/>
+  </w:num>
+  <w:num w:numId="25" w16cid:durableId="1269578364">
+    <w:abstractNumId w:val="25"/>
+  </w:num>
+  <w:num w:numId="26" w16cid:durableId="1098791247">
+    <w:abstractNumId w:val="21"/>
+  </w:num>
+  <w:num w:numId="27" w16cid:durableId="1030452735">
+    <w:abstractNumId w:val="3"/>
+  </w:num>
+  <w:num w:numId="28" w16cid:durableId="2032027802">
     <w:abstractNumId w:val="12"/>
   </w:num>
-  <w:num w:numId="4" w16cid:durableId="139083291">
-    <w:abstractNumId w:val="4"/>
+  <w:num w:numId="29" w16cid:durableId="1431781454">
+    <w:abstractNumId w:val="22"/>
   </w:num>
-  <w:num w:numId="5" w16cid:durableId="1386756716">
-    <w:abstractNumId w:val="1"/>
+  <w:num w:numId="30" w16cid:durableId="1160002091">
+    <w:abstractNumId w:val="28"/>
   </w:num>
-  <w:num w:numId="6" w16cid:durableId="1712418570">
-    <w:abstractNumId w:val="30"/>
-  </w:num>
-  <w:num w:numId="7" w16cid:durableId="1213005825">
+  <w:num w:numId="31" w16cid:durableId="1621456717">
     <w:abstractNumId w:val="15"/>
   </w:num>
-  <w:num w:numId="8" w16cid:durableId="85345498">
-    <w:abstractNumId w:val="26"/>
-  </w:num>
-  <w:num w:numId="9" w16cid:durableId="1543706565">
-    <w:abstractNumId w:val="0"/>
-  </w:num>
-  <w:num w:numId="10" w16cid:durableId="458689064">
-    <w:abstractNumId w:val="17"/>
-  </w:num>
-  <w:num w:numId="11" w16cid:durableId="165631334">
-    <w:abstractNumId w:val="25"/>
-  </w:num>
-  <w:num w:numId="12" w16cid:durableId="53816175">
-    <w:abstractNumId w:val="9"/>
-  </w:num>
-  <w:num w:numId="13" w16cid:durableId="1544949590">
-    <w:abstractNumId w:val="7"/>
-  </w:num>
-  <w:num w:numId="14" w16cid:durableId="409473263">
-    <w:abstractNumId w:val="5"/>
-  </w:num>
-  <w:num w:numId="15" w16cid:durableId="984049692">
-    <w:abstractNumId w:val="6"/>
-  </w:num>
-  <w:num w:numId="16" w16cid:durableId="1327513039">
-    <w:abstractNumId w:val="8"/>
-  </w:num>
-  <w:num w:numId="17" w16cid:durableId="76682077">
-    <w:abstractNumId w:val="29"/>
-  </w:num>
-  <w:num w:numId="18" w16cid:durableId="1703705225">
-    <w:abstractNumId w:val="16"/>
-  </w:num>
-  <w:num w:numId="19" w16cid:durableId="1719670303">
-    <w:abstractNumId w:val="22"/>
-  </w:num>
-  <w:num w:numId="20" w16cid:durableId="2022581078">
-    <w:abstractNumId w:val="10"/>
-  </w:num>
-  <w:num w:numId="21" w16cid:durableId="906915274">
-    <w:abstractNumId w:val="3"/>
-  </w:num>
-  <w:num w:numId="22" w16cid:durableId="1489446180">
-    <w:abstractNumId w:val="19"/>
-  </w:num>
-  <w:num w:numId="23" w16cid:durableId="46925195">
-    <w:abstractNumId w:val="28"/>
-  </w:num>
-  <w:num w:numId="24" w16cid:durableId="41053737">
-    <w:abstractNumId w:val="18"/>
-  </w:num>
-  <w:num w:numId="25" w16cid:durableId="1269578364">
+  <w:num w:numId="32" w16cid:durableId="519441087">
     <w:abstractNumId w:val="24"/>
   </w:num>
-  <w:num w:numId="26" w16cid:durableId="1098791247">
-    <w:abstractNumId w:val="20"/>
-  </w:num>
-  <w:num w:numId="27" w16cid:durableId="1030452735">
-    <w:abstractNumId w:val="2"/>
-  </w:num>
-  <w:num w:numId="28" w16cid:durableId="2032027802">
-    <w:abstractNumId w:val="11"/>
-  </w:num>
-  <w:num w:numId="29" w16cid:durableId="1431781454">
-    <w:abstractNumId w:val="21"/>
-  </w:num>
-  <w:num w:numId="30" w16cid:durableId="1160002091">
-    <w:abstractNumId w:val="27"/>
-  </w:num>
-  <w:num w:numId="31" w16cid:durableId="1621456717">
-    <w:abstractNumId w:val="14"/>
-  </w:num>
-  <w:num w:numId="32" w16cid:durableId="519441087">
-    <w:abstractNumId w:val="23"/>
+  <w:num w:numId="33" w16cid:durableId="2031564676">
+    <w:abstractNumId w:val="0"/>
   </w:num>
 </w:numbering>
 </file>
 
 <file path=word/styles.xml><?xml version="1.0" encoding="utf-8"?>
-<w:styles xmlns:mc="http://schemas.openxmlformats.org/markup-compatibility/2006" xmlns:r="http://schemas.openxmlformats.org/officeDocument/2006/relationships" xmlns:w="http://schemas.openxmlformats.org/wordprocessingml/2006/main" xmlns:w14="http://schemas.microsoft.com/office/word/2010/wordml" xmlns:w15="http://schemas.microsoft.com/office/word/2012/wordml" xmlns:w16cex="http://schemas.microsoft.com/office/word/2018/wordml/cex" xmlns:w16cid="http://schemas.microsoft.com/office/word/2016/wordml/cid" xmlns:w16="http://schemas.microsoft.com/office/word/2018/wordml" xmlns:w16sdtdh="http://schemas.microsoft.com/office/word/2020/wordml/sdtdatahash" xmlns:w16se="http://schemas.microsoft.com/office/word/2015/wordml/symex" mc:Ignorable="w14 w15 w16se w16cid w16 w16cex w16sdtdh">
+<w:styles xmlns:mc="http://schemas.openxmlformats.org/markup-compatibility/2006" xmlns:r="http://schemas.openxmlformats.org/officeDocument/2006/relationships" xmlns:w="http://schemas.openxmlformats.org/wordprocessingml/2006/main" xmlns:w14="http://schemas.microsoft.com/office/word/2010/wordml" xmlns:w15="http://schemas.microsoft.com/office/word/2012/wordml" xmlns:w16cex="http://schemas.microsoft.com/office/word/2018/wordml/cex" xmlns:w16cid="http://schemas.microsoft.com/office/word/2016/wordml/cid" xmlns:w16="http://schemas.microsoft.com/office/word/2018/wordml" xmlns:w16du="http://schemas.microsoft.com/office/word/2023/wordml/word16du" xmlns:w16sdtdh="http://schemas.microsoft.com/office/word/2020/wordml/sdtdatahash" xmlns:w16sdtfl="http://schemas.microsoft.com/office/word/2024/wordml/sdtformatlock" xmlns:w16se="http://schemas.microsoft.com/office/word/2015/wordml/symex" mc:Ignorable="w14 w15 w16se w16cid w16 w16cex w16sdtdh w16sdtfl w16du">
   <w:docDefaults>
     <w:rPrDefault>
       <w:rPr>
@@ -10996,7 +11108,7 @@
     <w:uiPriority w:val="9"/>
     <w:unhideWhenUsed/>
     <w:qFormat/>
-    <w:rsid w:val="00687638"/>
+    <w:rsid w:val="00943354"/>
     <w:pPr>
       <w:keepNext/>
       <w:keepLines/>
@@ -11011,7 +11123,7 @@
     </w:pPr>
     <w:rPr>
       <w:rFonts w:asciiTheme="majorHAnsi" w:eastAsiaTheme="majorEastAsia" w:hAnsiTheme="majorHAnsi" w:cstheme="majorBidi"/>
-      <w:b/>
+      <w:bCs/>
       <w:color w:val="9A0000"/>
       <w:sz w:val="28"/>
       <w:szCs w:val="29"/>
@@ -11205,7 +11317,6 @@
   <w:style w:type="character" w:default="1" w:styleId="DefaultParagraphFont">
     <w:name w:val="Default Paragraph Font"/>
     <w:uiPriority w:val="1"/>
-    <w:semiHidden/>
     <w:unhideWhenUsed/>
   </w:style>
   <w:style w:type="table" w:default="1" w:styleId="TableNormal">
@@ -11411,10 +11522,10 @@
     <w:basedOn w:val="DefaultParagraphFont"/>
     <w:link w:val="Heading2"/>
     <w:uiPriority w:val="9"/>
-    <w:rsid w:val="00687638"/>
+    <w:rsid w:val="00943354"/>
     <w:rPr>
       <w:rFonts w:asciiTheme="majorHAnsi" w:eastAsiaTheme="majorEastAsia" w:hAnsiTheme="majorHAnsi" w:cstheme="majorBidi"/>
-      <w:b/>
+      <w:bCs/>
       <w:color w:val="9A0000"/>
       <w:sz w:val="28"/>
       <w:szCs w:val="29"/>
@@ -11573,9 +11684,10 @@
     <w:link w:val="TextBody-DFBIChar"/>
     <w:autoRedefine/>
     <w:qFormat/>
-    <w:rsid w:val="00FB5D62"/>
+    <w:rsid w:val="00C050EC"/>
     <w:pPr>
       <w:spacing w:before="120" w:after="120" w:line="276" w:lineRule="auto"/>
+      <w:jc w:val="both"/>
     </w:pPr>
     <w:rPr>
       <w:bCs/>
@@ -11586,7 +11698,7 @@
     <w:name w:val="Text (Body)-DFBI Char"/>
     <w:basedOn w:val="DefaultParagraphFont"/>
     <w:link w:val="TextBody-DFBI"/>
-    <w:rsid w:val="00FB5D62"/>
+    <w:rsid w:val="00C050EC"/>
     <w:rPr>
       <w:bCs/>
       <w:sz w:val="22"/>
@@ -11978,6 +12090,36 @@
       <w:sz w:val="20"/>
     </w:rPr>
   </w:style>
+  <w:style w:type="character" w:styleId="FollowedHyperlink">
+    <w:name w:val="FollowedHyperlink"/>
+    <w:basedOn w:val="DefaultParagraphFont"/>
+    <w:uiPriority w:val="99"/>
+    <w:semiHidden/>
+    <w:unhideWhenUsed/>
+    <w:rsid w:val="00FA394E"/>
+    <w:rPr>
+      <w:color w:val="96607D" w:themeColor="followedHyperlink"/>
+      <w:u w:val="single"/>
+    </w:rPr>
+  </w:style>
+  <w:style w:type="paragraph" w:styleId="NormalWeb">
+    <w:name w:val="Normal (Web)"/>
+    <w:basedOn w:val="Normal"/>
+    <w:uiPriority w:val="99"/>
+    <w:unhideWhenUsed/>
+    <w:rsid w:val="00325FD3"/>
+    <w:pPr>
+      <w:spacing w:before="100" w:beforeAutospacing="1" w:after="100" w:afterAutospacing="1" w:line="240" w:lineRule="auto"/>
+    </w:pPr>
+    <w:rPr>
+      <w:rFonts w:ascii="Times New Roman" w:eastAsia="Times New Roman" w:hAnsi="Times New Roman" w:cs="Times New Roman"/>
+      <w:kern w:val="0"/>
+      <w:sz w:val="24"/>
+      <w:szCs w:val="24"/>
+      <w:lang w:val="en-US" w:bidi="ar-SA"/>
+      <w14:ligatures w14:val="none"/>
+    </w:rPr>
+  </w:style>
 </w:styles>
 </file>
 
